--- a/ENGINEER02.docx
+++ b/ENGINEER02.docx
@@ -3797,16 +3797,6 @@
           <w:szCs w:val="36"/>
         </w:rPr>
       </w:pPr>
-    </w:p>
-    <w:p>
-      <w:pPr>
-        <w:widowControl/>
-        <w:rPr>
-          <w:rFonts w:cs="宋体"/>
-          <w:sz w:val="36"/>
-          <w:szCs w:val="36"/>
-        </w:rPr>
-      </w:pPr>
       <w:r>
         <w:rPr>
           <w:rFonts w:cs="宋体"/>
@@ -3815,8 +3805,8 @@
           <w:szCs w:val="36"/>
         </w:rPr>
         <w:drawing>
-          <wp:inline distT="0" distB="0" distL="0" distR="0" wp14:anchorId="34B028F9" wp14:editId="5648038F">
-            <wp:extent cx="4615815" cy="702310"/>
+          <wp:inline distT="0" distB="0" distL="0" distR="0" wp14:anchorId="34B028F9" wp14:editId="7334410D">
+            <wp:extent cx="5432809" cy="826618"/>
             <wp:effectExtent l="0" t="0" r="0" b="0"/>
             <wp:docPr id="31" name="图片 31" descr="C:\Users\Python\AppData\Local\YNote\data\niubenlinux@163.com\486969fe0ead43b5b9f9c87a12c128a8\clipboard.png"/>
             <wp:cNvGraphicFramePr>
@@ -3847,7 +3837,7 @@
                   <pic:spPr bwMode="auto">
                     <a:xfrm>
                       <a:off x="0" y="0"/>
-                      <a:ext cx="4615815" cy="702310"/>
+                      <a:ext cx="5433204" cy="826678"/>
                     </a:xfrm>
                     <a:prstGeom prst="rect">
                       <a:avLst/>
@@ -3878,18 +3868,1701 @@
       <w:pPr>
         <w:widowControl/>
         <w:rPr>
+          <w:rFonts w:cs="宋体"/>
+          <w:sz w:val="36"/>
+          <w:szCs w:val="36"/>
+        </w:rPr>
+      </w:pPr>
+      <w:r>
+        <w:rPr>
           <w:rFonts w:cs="宋体" w:hint="eastAsia"/>
           <w:sz w:val="36"/>
           <w:szCs w:val="36"/>
         </w:rPr>
-      </w:pPr>
+        <w:t>三、识别硬盘</w:t>
+      </w:r>
+    </w:p>
+    <w:p>
+      <w:pPr>
+        <w:widowControl/>
+        <w:rPr>
+          <w:rFonts w:cs="宋体"/>
+          <w:sz w:val="36"/>
+          <w:szCs w:val="36"/>
+        </w:rPr>
+      </w:pPr>
+      <w:r>
+        <w:rPr>
+          <w:rFonts w:cs="宋体"/>
+          <w:sz w:val="36"/>
+          <w:szCs w:val="36"/>
+        </w:rPr>
+        <w:t>[root@localhost ~]# lsblk #列出当前系统识别的硬盘</w:t>
+      </w:r>
+    </w:p>
+    <w:p>
+      <w:pPr>
+        <w:widowControl/>
+        <w:rPr>
+          <w:rFonts w:cs="宋体"/>
+          <w:sz w:val="36"/>
+          <w:szCs w:val="36"/>
+        </w:rPr>
+      </w:pPr>
+      <w:r>
+        <w:rPr>
+          <w:rFonts w:cs="宋体"/>
+          <w:sz w:val="36"/>
+          <w:szCs w:val="36"/>
+        </w:rPr>
+        <w:t xml:space="preserve">四、分区规划 </w:t>
+      </w:r>
+    </w:p>
+    <w:p>
+      <w:pPr>
+        <w:widowControl/>
+        <w:rPr>
+          <w:rFonts w:cs="宋体"/>
+          <w:sz w:val="36"/>
+          <w:szCs w:val="36"/>
+        </w:rPr>
+      </w:pPr>
+      <w:r>
+        <w:rPr>
+          <w:rFonts w:cs="宋体"/>
+          <w:sz w:val="36"/>
+          <w:szCs w:val="36"/>
+        </w:rPr>
+        <w:t>•分区方案（分区模式）： MBR与GPT</w:t>
+      </w:r>
+    </w:p>
+    <w:p>
+      <w:pPr>
+        <w:widowControl/>
+        <w:rPr>
+          <w:rFonts w:cs="宋体"/>
+          <w:sz w:val="36"/>
+          <w:szCs w:val="36"/>
+        </w:rPr>
+      </w:pPr>
+      <w:r>
+        <w:rPr>
+          <w:rFonts w:cs="宋体"/>
+          <w:sz w:val="36"/>
+          <w:szCs w:val="36"/>
+        </w:rPr>
+        <w:t>•</w:t>
+      </w:r>
+      <w:r>
+        <w:rPr>
+          <w:rFonts w:cs="宋体"/>
+          <w:color w:val="2A56DB"/>
+          <w:sz w:val="36"/>
+          <w:szCs w:val="36"/>
+        </w:rPr>
+        <w:t>MBR/msdos</w:t>
+      </w:r>
+      <w:r>
+        <w:rPr>
+          <w:rFonts w:cs="宋体"/>
+          <w:sz w:val="36"/>
+          <w:szCs w:val="36"/>
+        </w:rPr>
+        <w:t>分区模式</w:t>
+      </w:r>
+    </w:p>
+    <w:p>
+      <w:pPr>
+        <w:widowControl/>
+        <w:rPr>
+          <w:rFonts w:cs="宋体"/>
+          <w:sz w:val="36"/>
+          <w:szCs w:val="36"/>
+        </w:rPr>
+      </w:pPr>
+      <w:r>
+        <w:rPr>
+          <w:rFonts w:cs="宋体"/>
+          <w:sz w:val="36"/>
+          <w:szCs w:val="36"/>
+        </w:rPr>
+        <w:t>–分区类型：主分区、扩展分区</w:t>
+      </w:r>
       <w:r>
         <w:rPr>
           <w:rFonts w:cs="宋体" w:hint="eastAsia"/>
           <w:sz w:val="36"/>
           <w:szCs w:val="36"/>
         </w:rPr>
-        <w:t xml:space="preserve"> 课间休息：10:00上课</w:t>
+        <w:t>(占用所有剩余空间)</w:t>
+      </w:r>
+      <w:r>
+        <w:rPr>
+          <w:rFonts w:cs="宋体"/>
+          <w:sz w:val="36"/>
+          <w:szCs w:val="36"/>
+        </w:rPr>
+        <w:t>、逻辑分区</w:t>
+      </w:r>
+    </w:p>
+    <w:p>
+      <w:pPr>
+        <w:widowControl/>
+        <w:rPr>
+          <w:rFonts w:cs="宋体"/>
+          <w:sz w:val="36"/>
+          <w:szCs w:val="36"/>
+        </w:rPr>
+      </w:pPr>
+      <w:r>
+        <w:rPr>
+          <w:rFonts w:cs="宋体"/>
+          <w:sz w:val="36"/>
+          <w:szCs w:val="36"/>
+        </w:rPr>
+        <w:lastRenderedPageBreak/>
+        <w:t>–最多只能有4个主分区</w:t>
+      </w:r>
+    </w:p>
+    <w:p>
+      <w:pPr>
+        <w:widowControl/>
+        <w:rPr>
+          <w:rFonts w:cs="宋体"/>
+          <w:sz w:val="36"/>
+          <w:szCs w:val="36"/>
+        </w:rPr>
+      </w:pPr>
+      <w:r>
+        <w:rPr>
+          <w:rFonts w:cs="宋体"/>
+          <w:sz w:val="36"/>
+          <w:szCs w:val="36"/>
+        </w:rPr>
+        <w:t>–扩展分区可以没有，至多有一个</w:t>
+      </w:r>
+    </w:p>
+    <w:p>
+      <w:pPr>
+        <w:widowControl/>
+        <w:rPr>
+          <w:rFonts w:cs="宋体"/>
+          <w:sz w:val="36"/>
+          <w:szCs w:val="36"/>
+        </w:rPr>
+      </w:pPr>
+      <w:r>
+        <w:rPr>
+          <w:rFonts w:cs="宋体"/>
+          <w:sz w:val="36"/>
+          <w:szCs w:val="36"/>
+        </w:rPr>
+        <w:t xml:space="preserve">–1~4个主分区，或者 </w:t>
+      </w:r>
+      <w:r>
+        <w:rPr>
+          <w:rFonts w:cs="宋体"/>
+          <w:b/>
+          <w:bCs/>
+          <w:sz w:val="36"/>
+          <w:szCs w:val="36"/>
+        </w:rPr>
+        <w:t>3个主分区+1个扩展分区（n个逻辑分区）</w:t>
+      </w:r>
+    </w:p>
+    <w:p>
+      <w:pPr>
+        <w:widowControl/>
+        <w:rPr>
+          <w:rFonts w:cs="宋体"/>
+          <w:sz w:val="36"/>
+          <w:szCs w:val="36"/>
+        </w:rPr>
+      </w:pPr>
+      <w:r>
+        <w:rPr>
+          <w:rFonts w:cs="宋体"/>
+          <w:sz w:val="36"/>
+          <w:szCs w:val="36"/>
+        </w:rPr>
+        <w:t>–最大支持容量为 2.2TB 的磁盘</w:t>
+      </w:r>
+    </w:p>
+    <w:p>
+      <w:pPr>
+        <w:widowControl/>
+        <w:rPr>
+          <w:rFonts w:cs="宋体"/>
+          <w:sz w:val="36"/>
+          <w:szCs w:val="36"/>
+        </w:rPr>
+      </w:pPr>
+      <w:r>
+        <w:rPr>
+          <w:rFonts w:cs="宋体"/>
+          <w:sz w:val="36"/>
+          <w:szCs w:val="36"/>
+        </w:rPr>
+        <w:t>–扩展分区不能格式化，空间不能直接存储数据</w:t>
+      </w:r>
+    </w:p>
+    <w:p>
+      <w:pPr>
+        <w:widowControl/>
+        <w:rPr>
+          <w:rFonts w:cs="宋体"/>
+          <w:sz w:val="36"/>
+          <w:szCs w:val="36"/>
+        </w:rPr>
+      </w:pPr>
+      <w:r>
+        <w:rPr>
+          <w:rFonts w:cs="宋体"/>
+          <w:sz w:val="36"/>
+          <w:szCs w:val="36"/>
+        </w:rPr>
+        <w:t>–可以用于存储数据的分区：</w:t>
+      </w:r>
+      <w:r>
+        <w:rPr>
+          <w:rFonts w:cs="宋体"/>
+          <w:b/>
+          <w:sz w:val="36"/>
+          <w:szCs w:val="36"/>
+        </w:rPr>
+        <w:t>主分区与逻辑分区</w:t>
+      </w:r>
+    </w:p>
+    <w:p>
+      <w:pPr>
+        <w:widowControl/>
+        <w:rPr>
+          <w:rFonts w:cs="宋体"/>
+          <w:sz w:val="36"/>
+          <w:szCs w:val="36"/>
+        </w:rPr>
+      </w:pPr>
+    </w:p>
+    <w:p>
+      <w:pPr>
+        <w:widowControl/>
+        <w:rPr>
+          <w:rFonts w:cs="宋体"/>
+          <w:sz w:val="36"/>
+          <w:szCs w:val="36"/>
+        </w:rPr>
+      </w:pPr>
+    </w:p>
+    <w:p>
+      <w:pPr>
+        <w:widowControl/>
+        <w:rPr>
+          <w:rFonts w:cs="宋体"/>
+          <w:sz w:val="36"/>
+          <w:szCs w:val="36"/>
+        </w:rPr>
+      </w:pPr>
+      <w:r>
+        <w:rPr>
+          <w:rFonts w:cs="宋体"/>
+          <w:sz w:val="36"/>
+          <w:szCs w:val="36"/>
+        </w:rPr>
+        <w:t>fdisk常用交互指令：</w:t>
+      </w:r>
+    </w:p>
+    <w:p>
+      <w:pPr>
+        <w:widowControl/>
+        <w:ind w:firstLineChars="100" w:firstLine="360"/>
+        <w:rPr>
+          <w:rFonts w:cs="宋体"/>
+          <w:sz w:val="36"/>
+          <w:szCs w:val="36"/>
+        </w:rPr>
+      </w:pPr>
+      <w:r>
+        <w:rPr>
+          <w:rFonts w:cs="宋体"/>
+          <w:sz w:val="36"/>
+          <w:szCs w:val="36"/>
+        </w:rPr>
+        <w:t>m 列出指令帮助</w:t>
+      </w:r>
+    </w:p>
+    <w:p>
+      <w:pPr>
+        <w:widowControl/>
+        <w:ind w:firstLineChars="100" w:firstLine="360"/>
+        <w:rPr>
+          <w:rFonts w:cs="宋体"/>
+          <w:sz w:val="36"/>
+          <w:szCs w:val="36"/>
+        </w:rPr>
+      </w:pPr>
+      <w:r>
+        <w:rPr>
+          <w:rFonts w:cs="宋体"/>
+          <w:sz w:val="36"/>
+          <w:szCs w:val="36"/>
+        </w:rPr>
+        <w:t>p 查看现有的分区表（存放分区信息的表格）</w:t>
+      </w:r>
+    </w:p>
+    <w:p>
+      <w:pPr>
+        <w:widowControl/>
+        <w:ind w:firstLineChars="100" w:firstLine="360"/>
+        <w:rPr>
+          <w:rFonts w:cs="宋体"/>
+          <w:sz w:val="36"/>
+          <w:szCs w:val="36"/>
+        </w:rPr>
+      </w:pPr>
+      <w:r>
+        <w:rPr>
+          <w:rFonts w:cs="宋体"/>
+          <w:sz w:val="36"/>
+          <w:szCs w:val="36"/>
+        </w:rPr>
+        <w:t>n 新建分区</w:t>
+      </w:r>
+    </w:p>
+    <w:p>
+      <w:pPr>
+        <w:widowControl/>
+        <w:ind w:firstLineChars="100" w:firstLine="360"/>
+        <w:rPr>
+          <w:rFonts w:cs="宋体"/>
+          <w:sz w:val="36"/>
+          <w:szCs w:val="36"/>
+        </w:rPr>
+      </w:pPr>
+      <w:r>
+        <w:rPr>
+          <w:rFonts w:cs="宋体"/>
+          <w:sz w:val="36"/>
+          <w:szCs w:val="36"/>
+        </w:rPr>
+        <w:t>d 删除分区</w:t>
+      </w:r>
+    </w:p>
+    <w:p>
+      <w:pPr>
+        <w:widowControl/>
+        <w:ind w:firstLineChars="100" w:firstLine="360"/>
+        <w:rPr>
+          <w:rFonts w:cs="宋体"/>
+          <w:sz w:val="36"/>
+          <w:szCs w:val="36"/>
+        </w:rPr>
+      </w:pPr>
+      <w:r>
+        <w:rPr>
+          <w:rFonts w:cs="宋体"/>
+          <w:sz w:val="36"/>
+          <w:szCs w:val="36"/>
+        </w:rPr>
+        <w:t>q 放弃更改并退出</w:t>
+      </w:r>
+    </w:p>
+    <w:p>
+      <w:pPr>
+        <w:widowControl/>
+        <w:ind w:firstLineChars="100" w:firstLine="360"/>
+        <w:rPr>
+          <w:rFonts w:cs="宋体"/>
+          <w:sz w:val="36"/>
+          <w:szCs w:val="36"/>
+        </w:rPr>
+      </w:pPr>
+      <w:r>
+        <w:rPr>
+          <w:rFonts w:cs="宋体"/>
+          <w:sz w:val="36"/>
+          <w:szCs w:val="36"/>
+        </w:rPr>
+        <w:t>w 保存更改并退出</w:t>
+      </w:r>
+    </w:p>
+    <w:p>
+      <w:pPr>
+        <w:widowControl/>
+        <w:rPr>
+          <w:rFonts w:cs="宋体"/>
+          <w:sz w:val="36"/>
+          <w:szCs w:val="36"/>
+        </w:rPr>
+      </w:pPr>
+    </w:p>
+    <w:p>
+      <w:pPr>
+        <w:widowControl/>
+        <w:rPr>
+          <w:rFonts w:cs="宋体"/>
+          <w:sz w:val="36"/>
+          <w:szCs w:val="36"/>
+        </w:rPr>
+      </w:pPr>
+      <w:r>
+        <w:rPr>
+          <w:rFonts w:cs="宋体"/>
+          <w:sz w:val="36"/>
+          <w:szCs w:val="36"/>
+        </w:rPr>
+        <w:t xml:space="preserve">[root@localhost ~]# fdisk </w:t>
+      </w:r>
+      <w:r>
+        <w:rPr>
+          <w:rFonts w:cs="宋体" w:hint="eastAsia"/>
+          <w:sz w:val="36"/>
+          <w:szCs w:val="36"/>
+        </w:rPr>
+        <w:t xml:space="preserve">  </w:t>
+      </w:r>
+      <w:r>
+        <w:rPr>
+          <w:rFonts w:cs="宋体" w:hint="eastAsia"/>
+          <w:sz w:val="36"/>
+          <w:szCs w:val="36"/>
+        </w:rPr>
+        <w:t xml:space="preserve"> </w:t>
+      </w:r>
+      <w:r>
+        <w:rPr>
+          <w:rFonts w:cs="宋体"/>
+          <w:sz w:val="36"/>
+          <w:szCs w:val="36"/>
+        </w:rPr>
+        <w:t xml:space="preserve">/dev/sdb </w:t>
+      </w:r>
+      <w:r>
+        <w:rPr>
+          <w:rFonts w:cs="宋体" w:hint="eastAsia"/>
+          <w:sz w:val="36"/>
+          <w:szCs w:val="36"/>
+        </w:rPr>
+        <w:t xml:space="preserve"> </w:t>
+      </w:r>
+    </w:p>
+    <w:p>
+      <w:pPr>
+        <w:widowControl/>
+        <w:rPr>
+          <w:rFonts w:cs="宋体"/>
+          <w:sz w:val="36"/>
+          <w:szCs w:val="36"/>
+        </w:rPr>
+      </w:pPr>
+      <w:r>
+        <w:rPr>
+          <w:rFonts w:cs="宋体"/>
+          <w:b/>
+          <w:bCs/>
+          <w:color w:val="FF0000"/>
+          <w:sz w:val="36"/>
+          <w:szCs w:val="36"/>
+        </w:rPr>
+        <w:t>n</w:t>
+      </w:r>
+      <w:r>
+        <w:rPr>
+          <w:rFonts w:cs="宋体"/>
+          <w:b/>
+          <w:bCs/>
+          <w:sz w:val="36"/>
+          <w:szCs w:val="36"/>
+        </w:rPr>
+        <w:t xml:space="preserve"> 创建新的分区-----&gt;分区类型 </w:t>
+      </w:r>
+      <w:r>
+        <w:rPr>
+          <w:rFonts w:cs="宋体"/>
+          <w:b/>
+          <w:bCs/>
+          <w:color w:val="FF0000"/>
+          <w:sz w:val="36"/>
+          <w:szCs w:val="36"/>
+        </w:rPr>
+        <w:t>回车</w:t>
+      </w:r>
+      <w:r>
+        <w:rPr>
+          <w:rFonts w:cs="宋体"/>
+          <w:b/>
+          <w:bCs/>
+          <w:sz w:val="36"/>
+          <w:szCs w:val="36"/>
+        </w:rPr>
+        <w:t xml:space="preserve">-----&gt;分区编号 </w:t>
+      </w:r>
+      <w:r>
+        <w:rPr>
+          <w:rFonts w:cs="宋体"/>
+          <w:b/>
+          <w:bCs/>
+          <w:color w:val="FF0000"/>
+          <w:sz w:val="36"/>
+          <w:szCs w:val="36"/>
+        </w:rPr>
+        <w:t>回车</w:t>
+      </w:r>
+      <w:r>
+        <w:rPr>
+          <w:rFonts w:cs="宋体"/>
+          <w:b/>
+          <w:bCs/>
+          <w:sz w:val="36"/>
+          <w:szCs w:val="36"/>
+        </w:rPr>
+        <w:t xml:space="preserve">----&gt;起始扇区 </w:t>
+      </w:r>
+      <w:r>
+        <w:rPr>
+          <w:rFonts w:cs="宋体"/>
+          <w:b/>
+          <w:bCs/>
+          <w:color w:val="FF0000"/>
+          <w:sz w:val="36"/>
+          <w:szCs w:val="36"/>
+        </w:rPr>
+        <w:t>回车</w:t>
+      </w:r>
+      <w:r>
+        <w:rPr>
+          <w:rFonts w:cs="宋体"/>
+          <w:b/>
+          <w:bCs/>
+          <w:sz w:val="36"/>
+          <w:szCs w:val="36"/>
+        </w:rPr>
+        <w:t xml:space="preserve">-----&gt;在last结束时 </w:t>
+      </w:r>
+      <w:r>
+        <w:rPr>
+          <w:rFonts w:cs="宋体"/>
+          <w:b/>
+          <w:bCs/>
+          <w:color w:val="FF0000"/>
+          <w:sz w:val="36"/>
+          <w:szCs w:val="36"/>
+        </w:rPr>
+        <w:t>+2G</w:t>
+      </w:r>
+    </w:p>
+    <w:p>
+      <w:pPr>
+        <w:widowControl/>
+        <w:rPr>
+          <w:rFonts w:cs="宋体"/>
+          <w:sz w:val="36"/>
+          <w:szCs w:val="36"/>
+        </w:rPr>
+      </w:pPr>
+      <w:r>
+        <w:rPr>
+          <w:rFonts w:cs="宋体"/>
+          <w:b/>
+          <w:bCs/>
+          <w:color w:val="FF0000"/>
+          <w:sz w:val="36"/>
+          <w:szCs w:val="36"/>
+        </w:rPr>
+        <w:t>p</w:t>
+      </w:r>
+      <w:r>
+        <w:rPr>
+          <w:rFonts w:cs="宋体"/>
+          <w:b/>
+          <w:bCs/>
+          <w:sz w:val="36"/>
+          <w:szCs w:val="36"/>
+        </w:rPr>
+        <w:t xml:space="preserve"> 查看分区表</w:t>
+      </w:r>
+    </w:p>
+    <w:p>
+      <w:pPr>
+        <w:widowControl/>
+        <w:rPr>
+          <w:rFonts w:cs="宋体"/>
+          <w:sz w:val="36"/>
+          <w:szCs w:val="36"/>
+        </w:rPr>
+      </w:pPr>
+      <w:r>
+        <w:rPr>
+          <w:rFonts w:cs="宋体"/>
+          <w:b/>
+          <w:bCs/>
+          <w:color w:val="FF0000"/>
+          <w:sz w:val="36"/>
+          <w:szCs w:val="36"/>
+        </w:rPr>
+        <w:t xml:space="preserve">n </w:t>
+      </w:r>
+      <w:r>
+        <w:rPr>
+          <w:rFonts w:cs="宋体"/>
+          <w:b/>
+          <w:bCs/>
+          <w:sz w:val="36"/>
+          <w:szCs w:val="36"/>
+        </w:rPr>
+        <w:t xml:space="preserve">创建新的分区-----&gt;分区类型 </w:t>
+      </w:r>
+      <w:r>
+        <w:rPr>
+          <w:rFonts w:cs="宋体"/>
+          <w:b/>
+          <w:bCs/>
+          <w:color w:val="FF0000"/>
+          <w:sz w:val="36"/>
+          <w:szCs w:val="36"/>
+        </w:rPr>
+        <w:t>回车</w:t>
+      </w:r>
+      <w:r>
+        <w:rPr>
+          <w:rFonts w:cs="宋体"/>
+          <w:b/>
+          <w:bCs/>
+          <w:sz w:val="36"/>
+          <w:szCs w:val="36"/>
+        </w:rPr>
+        <w:t xml:space="preserve">-----&gt;分区编号 </w:t>
+      </w:r>
+      <w:r>
+        <w:rPr>
+          <w:rFonts w:cs="宋体"/>
+          <w:b/>
+          <w:bCs/>
+          <w:color w:val="FF0000"/>
+          <w:sz w:val="36"/>
+          <w:szCs w:val="36"/>
+        </w:rPr>
+        <w:t>回车</w:t>
+      </w:r>
+      <w:r>
+        <w:rPr>
+          <w:rFonts w:cs="宋体"/>
+          <w:b/>
+          <w:bCs/>
+          <w:sz w:val="36"/>
+          <w:szCs w:val="36"/>
+        </w:rPr>
+        <w:t xml:space="preserve">----&gt;起始扇区 </w:t>
+      </w:r>
+      <w:r>
+        <w:rPr>
+          <w:rFonts w:cs="宋体"/>
+          <w:b/>
+          <w:bCs/>
+          <w:color w:val="FF0000"/>
+          <w:sz w:val="36"/>
+          <w:szCs w:val="36"/>
+        </w:rPr>
+        <w:t>回车</w:t>
+      </w:r>
+      <w:r>
+        <w:rPr>
+          <w:rFonts w:cs="宋体"/>
+          <w:b/>
+          <w:bCs/>
+          <w:sz w:val="36"/>
+          <w:szCs w:val="36"/>
+        </w:rPr>
+        <w:t xml:space="preserve">-----&gt;在last结束时 </w:t>
+      </w:r>
+      <w:r>
+        <w:rPr>
+          <w:rFonts w:cs="宋体"/>
+          <w:b/>
+          <w:bCs/>
+          <w:color w:val="FF0000"/>
+          <w:sz w:val="36"/>
+          <w:szCs w:val="36"/>
+        </w:rPr>
+        <w:t>+1G</w:t>
+      </w:r>
+    </w:p>
+    <w:p>
+      <w:pPr>
+        <w:widowControl/>
+        <w:rPr>
+          <w:rFonts w:cs="宋体"/>
+          <w:sz w:val="36"/>
+          <w:szCs w:val="36"/>
+        </w:rPr>
+      </w:pPr>
+      <w:r>
+        <w:rPr>
+          <w:rFonts w:cs="宋体"/>
+          <w:b/>
+          <w:bCs/>
+          <w:color w:val="FF0000"/>
+          <w:sz w:val="36"/>
+          <w:szCs w:val="36"/>
+        </w:rPr>
+        <w:t>w</w:t>
+      </w:r>
+      <w:r>
+        <w:rPr>
+          <w:rFonts w:cs="宋体"/>
+          <w:b/>
+          <w:bCs/>
+          <w:sz w:val="36"/>
+          <w:szCs w:val="36"/>
+        </w:rPr>
+        <w:t xml:space="preserve"> 保存并退出</w:t>
+      </w:r>
+    </w:p>
+    <w:p>
+      <w:pPr>
+        <w:widowControl/>
+        <w:rPr>
+          <w:rFonts w:cs="宋体"/>
+          <w:sz w:val="36"/>
+          <w:szCs w:val="36"/>
+        </w:rPr>
+      </w:pPr>
+      <w:r>
+        <w:rPr>
+          <w:rFonts w:cs="宋体"/>
+          <w:sz w:val="36"/>
+          <w:szCs w:val="36"/>
+        </w:rPr>
+        <w:t>[root@localhost ~]# lsblk</w:t>
+      </w:r>
+    </w:p>
+    <w:p>
+      <w:pPr>
+        <w:widowControl/>
+        <w:rPr>
+          <w:rFonts w:cs="宋体"/>
+          <w:sz w:val="36"/>
+          <w:szCs w:val="36"/>
+        </w:rPr>
+      </w:pPr>
+      <w:r>
+        <w:rPr>
+          <w:rFonts w:cs="宋体"/>
+          <w:sz w:val="36"/>
+          <w:szCs w:val="36"/>
+        </w:rPr>
+        <w:lastRenderedPageBreak/>
+        <w:t>[root@localhost ~]# ls</w:t>
+      </w:r>
+      <w:r>
+        <w:rPr>
+          <w:rFonts w:cs="宋体" w:hint="eastAsia"/>
+          <w:sz w:val="36"/>
+          <w:szCs w:val="36"/>
+        </w:rPr>
+        <w:t xml:space="preserve"> </w:t>
+      </w:r>
+      <w:r>
+        <w:rPr>
+          <w:rFonts w:cs="宋体"/>
+          <w:sz w:val="36"/>
+          <w:szCs w:val="36"/>
+        </w:rPr>
+        <w:t xml:space="preserve"> /dev/sdb[1-2]</w:t>
+      </w:r>
+    </w:p>
+    <w:p>
+      <w:pPr>
+        <w:widowControl/>
+        <w:rPr>
+          <w:rFonts w:cs="宋体"/>
+          <w:sz w:val="36"/>
+          <w:szCs w:val="36"/>
+        </w:rPr>
+      </w:pPr>
+    </w:p>
+    <w:p>
+      <w:pPr>
+        <w:widowControl/>
+        <w:rPr>
+          <w:rFonts w:cs="宋体"/>
+          <w:sz w:val="36"/>
+          <w:szCs w:val="36"/>
+        </w:rPr>
+      </w:pPr>
+    </w:p>
+    <w:p>
+      <w:pPr>
+        <w:widowControl/>
+        <w:rPr>
+          <w:rFonts w:cs="宋体"/>
+          <w:sz w:val="36"/>
+          <w:szCs w:val="36"/>
+        </w:rPr>
+      </w:pPr>
+    </w:p>
+    <w:p>
+      <w:pPr>
+        <w:widowControl/>
+        <w:rPr>
+          <w:rFonts w:cs="宋体"/>
+          <w:sz w:val="36"/>
+          <w:szCs w:val="36"/>
+        </w:rPr>
+      </w:pPr>
+      <w:r>
+        <w:rPr>
+          <w:rFonts w:cs="宋体"/>
+          <w:sz w:val="36"/>
+          <w:szCs w:val="36"/>
+        </w:rPr>
+        <w:t>五、格式化：赋予空间文件系统的过程</w:t>
+      </w:r>
+    </w:p>
+    <w:p>
+      <w:pPr>
+        <w:widowControl/>
+        <w:rPr>
+          <w:rFonts w:cs="宋体"/>
+          <w:sz w:val="36"/>
+          <w:szCs w:val="36"/>
+        </w:rPr>
+      </w:pPr>
+      <w:r>
+        <w:rPr>
+          <w:rFonts w:cs="宋体"/>
+          <w:sz w:val="36"/>
+          <w:szCs w:val="36"/>
+        </w:rPr>
+        <w:t>文件系统：数据在空间中存放的规则</w:t>
+      </w:r>
+    </w:p>
+    <w:p>
+      <w:pPr>
+        <w:widowControl/>
+        <w:rPr>
+          <w:rFonts w:cs="宋体"/>
+          <w:sz w:val="36"/>
+          <w:szCs w:val="36"/>
+        </w:rPr>
+      </w:pPr>
+    </w:p>
+    <w:p>
+      <w:pPr>
+        <w:widowControl/>
+        <w:rPr>
+          <w:rFonts w:cs="宋体"/>
+          <w:sz w:val="36"/>
+          <w:szCs w:val="36"/>
+        </w:rPr>
+      </w:pPr>
+      <w:r>
+        <w:rPr>
+          <w:rFonts w:cs="宋体"/>
+          <w:sz w:val="36"/>
+          <w:szCs w:val="36"/>
+        </w:rPr>
+        <w:t>Windows常见的文件系统：NTFS</w:t>
+      </w:r>
+      <w:r>
+        <w:rPr>
+          <w:rFonts w:cs="宋体" w:hint="eastAsia"/>
+          <w:sz w:val="36"/>
+          <w:szCs w:val="36"/>
+        </w:rPr>
+        <w:t xml:space="preserve">  </w:t>
+      </w:r>
+      <w:r>
+        <w:rPr>
+          <w:rFonts w:cs="宋体"/>
+          <w:sz w:val="36"/>
+          <w:szCs w:val="36"/>
+        </w:rPr>
+        <w:t xml:space="preserve"> FAT</w:t>
+      </w:r>
+    </w:p>
+    <w:p>
+      <w:pPr>
+        <w:widowControl/>
+        <w:rPr>
+          <w:rFonts w:cs="宋体"/>
+          <w:sz w:val="36"/>
+          <w:szCs w:val="36"/>
+        </w:rPr>
+      </w:pPr>
+      <w:r>
+        <w:rPr>
+          <w:rFonts w:cs="宋体"/>
+          <w:sz w:val="36"/>
+          <w:szCs w:val="36"/>
+        </w:rPr>
+        <w:t>Linux常见的文件系统：ext4(RHEL6) xfs(RHEL7) FAT</w:t>
+      </w:r>
+    </w:p>
+    <w:p>
+      <w:pPr>
+        <w:widowControl/>
+        <w:rPr>
+          <w:rFonts w:cs="宋体"/>
+          <w:sz w:val="36"/>
+          <w:szCs w:val="36"/>
+        </w:rPr>
+      </w:pPr>
+    </w:p>
+    <w:p>
+      <w:pPr>
+        <w:widowControl/>
+        <w:rPr>
+          <w:rFonts w:cs="宋体"/>
+          <w:sz w:val="36"/>
+          <w:szCs w:val="36"/>
+        </w:rPr>
+      </w:pPr>
+      <w:r>
+        <w:rPr>
+          <w:rFonts w:cs="宋体"/>
+          <w:sz w:val="36"/>
+          <w:szCs w:val="36"/>
+        </w:rPr>
+        <w:t>]# ls /dev/sdb[1-2]</w:t>
+      </w:r>
+    </w:p>
+    <w:p>
+      <w:pPr>
+        <w:widowControl/>
+        <w:rPr>
+          <w:rFonts w:cs="宋体" w:hint="eastAsia"/>
+          <w:sz w:val="36"/>
+          <w:szCs w:val="36"/>
+        </w:rPr>
+      </w:pPr>
+      <w:r>
+        <w:rPr>
+          <w:rFonts w:cs="宋体"/>
+          <w:sz w:val="36"/>
+          <w:szCs w:val="36"/>
+        </w:rPr>
+        <w:t>/dev/sdb1 /dev/sdb2</w:t>
+      </w:r>
+    </w:p>
+    <w:p>
+      <w:pPr>
+        <w:widowControl/>
+        <w:rPr>
+          <w:rFonts w:cs="宋体"/>
+          <w:sz w:val="36"/>
+          <w:szCs w:val="36"/>
+        </w:rPr>
+      </w:pPr>
+    </w:p>
+    <w:p>
+      <w:pPr>
+        <w:widowControl/>
+        <w:rPr>
+          <w:rFonts w:cs="宋体"/>
+          <w:sz w:val="36"/>
+          <w:szCs w:val="36"/>
+        </w:rPr>
+      </w:pPr>
+      <w:r>
+        <w:rPr>
+          <w:rFonts w:cs="宋体"/>
+          <w:sz w:val="36"/>
+          <w:szCs w:val="36"/>
+        </w:rPr>
+        <w:t>]# mkfs.(tab)(tab)</w:t>
+      </w:r>
+      <w:r>
+        <w:rPr>
+          <w:rFonts w:cs="宋体" w:hint="eastAsia"/>
+          <w:sz w:val="36"/>
+          <w:szCs w:val="36"/>
+        </w:rPr>
+        <w:t xml:space="preserve">  </w:t>
+      </w:r>
+      <w:r>
+        <w:rPr>
+          <w:rFonts w:cs="宋体" w:hint="eastAsia"/>
+          <w:sz w:val="36"/>
+          <w:szCs w:val="36"/>
+        </w:rPr>
+        <w:t xml:space="preserve">         </w:t>
+      </w:r>
+      <w:r>
+        <w:rPr>
+          <w:rFonts w:cs="宋体" w:hint="eastAsia"/>
+          <w:sz w:val="36"/>
+          <w:szCs w:val="36"/>
+        </w:rPr>
+        <w:t xml:space="preserve">  #连续按两次tab键</w:t>
+      </w:r>
+    </w:p>
+    <w:p>
+      <w:pPr>
+        <w:widowControl/>
+        <w:rPr>
+          <w:rFonts w:cs="宋体"/>
+          <w:sz w:val="36"/>
+          <w:szCs w:val="36"/>
+        </w:rPr>
+      </w:pPr>
+      <w:r>
+        <w:rPr>
+          <w:rFonts w:cs="宋体"/>
+          <w:sz w:val="36"/>
+          <w:szCs w:val="36"/>
+        </w:rPr>
+        <w:t xml:space="preserve">]# mkfs.ext4 </w:t>
+      </w:r>
+      <w:r>
+        <w:rPr>
+          <w:rFonts w:cs="宋体" w:hint="eastAsia"/>
+          <w:sz w:val="36"/>
+          <w:szCs w:val="36"/>
+        </w:rPr>
+        <w:t xml:space="preserve">  </w:t>
+      </w:r>
+      <w:r>
+        <w:rPr>
+          <w:rFonts w:cs="宋体"/>
+          <w:sz w:val="36"/>
+          <w:szCs w:val="36"/>
+        </w:rPr>
+        <w:t xml:space="preserve">/dev/sdb1 </w:t>
+      </w:r>
+      <w:r>
+        <w:rPr>
+          <w:rFonts w:cs="宋体" w:hint="eastAsia"/>
+          <w:sz w:val="36"/>
+          <w:szCs w:val="36"/>
+        </w:rPr>
+        <w:t xml:space="preserve"> </w:t>
+      </w:r>
+      <w:r>
+        <w:rPr>
+          <w:rFonts w:cs="宋体"/>
+          <w:sz w:val="36"/>
+          <w:szCs w:val="36"/>
+        </w:rPr>
+        <w:t>#格式化文件系统ext4</w:t>
+      </w:r>
+    </w:p>
+    <w:p>
+      <w:pPr>
+        <w:widowControl/>
+        <w:rPr>
+          <w:rFonts w:cs="宋体"/>
+          <w:sz w:val="36"/>
+          <w:szCs w:val="36"/>
+        </w:rPr>
+      </w:pPr>
+      <w:r>
+        <w:rPr>
+          <w:rFonts w:cs="宋体"/>
+          <w:sz w:val="36"/>
+          <w:szCs w:val="36"/>
+        </w:rPr>
+        <w:t>]# mkfs.xfs</w:t>
+      </w:r>
+      <w:r>
+        <w:rPr>
+          <w:rFonts w:cs="宋体" w:hint="eastAsia"/>
+          <w:sz w:val="36"/>
+          <w:szCs w:val="36"/>
+        </w:rPr>
+        <w:t xml:space="preserve">  </w:t>
+      </w:r>
+      <w:r>
+        <w:rPr>
+          <w:rFonts w:cs="宋体"/>
+          <w:sz w:val="36"/>
+          <w:szCs w:val="36"/>
+        </w:rPr>
+        <w:t xml:space="preserve"> /dev/sdb2 </w:t>
+      </w:r>
+      <w:r>
+        <w:rPr>
+          <w:rFonts w:cs="宋体" w:hint="eastAsia"/>
+          <w:sz w:val="36"/>
+          <w:szCs w:val="36"/>
+        </w:rPr>
+        <w:t xml:space="preserve">    </w:t>
+      </w:r>
+      <w:r>
+        <w:rPr>
+          <w:rFonts w:cs="宋体"/>
+          <w:sz w:val="36"/>
+          <w:szCs w:val="36"/>
+        </w:rPr>
+        <w:t>#格式化文件系统xfs</w:t>
+      </w:r>
+    </w:p>
+    <w:p>
+      <w:pPr>
+        <w:widowControl/>
+        <w:rPr>
+          <w:rFonts w:cs="宋体"/>
+          <w:sz w:val="36"/>
+          <w:szCs w:val="36"/>
+        </w:rPr>
+      </w:pPr>
+    </w:p>
+    <w:p>
+      <w:pPr>
+        <w:widowControl/>
+        <w:rPr>
+          <w:rFonts w:cs="宋体"/>
+          <w:sz w:val="36"/>
+          <w:szCs w:val="36"/>
+        </w:rPr>
+      </w:pPr>
+      <w:r>
+        <w:rPr>
+          <w:rFonts w:cs="宋体"/>
+          <w:sz w:val="36"/>
+          <w:szCs w:val="36"/>
+        </w:rPr>
+        <w:t>]# blkid</w:t>
+      </w:r>
+      <w:r>
+        <w:rPr>
+          <w:rFonts w:cs="宋体" w:hint="eastAsia"/>
+          <w:sz w:val="36"/>
+          <w:szCs w:val="36"/>
+        </w:rPr>
+        <w:t xml:space="preserve">   </w:t>
+      </w:r>
+      <w:r>
+        <w:rPr>
+          <w:rFonts w:cs="宋体"/>
+          <w:sz w:val="36"/>
+          <w:szCs w:val="36"/>
+        </w:rPr>
+        <w:t xml:space="preserve"> /dev/sdb1</w:t>
+      </w:r>
+      <w:r>
+        <w:rPr>
+          <w:rFonts w:cs="宋体" w:hint="eastAsia"/>
+          <w:sz w:val="36"/>
+          <w:szCs w:val="36"/>
+        </w:rPr>
+        <w:t xml:space="preserve">   </w:t>
+      </w:r>
+      <w:r>
+        <w:rPr>
+          <w:rFonts w:cs="宋体"/>
+          <w:sz w:val="36"/>
+          <w:szCs w:val="36"/>
+        </w:rPr>
+        <w:t xml:space="preserve"> #查看文件系统类型</w:t>
+      </w:r>
+    </w:p>
+    <w:p>
+      <w:pPr>
+        <w:widowControl/>
+        <w:rPr>
+          <w:rFonts w:cs="宋体"/>
+          <w:sz w:val="36"/>
+          <w:szCs w:val="36"/>
+        </w:rPr>
+      </w:pPr>
+      <w:r>
+        <w:rPr>
+          <w:rFonts w:cs="宋体"/>
+          <w:sz w:val="36"/>
+          <w:szCs w:val="36"/>
+        </w:rPr>
+        <w:t>]# blkid</w:t>
+      </w:r>
+      <w:r>
+        <w:rPr>
+          <w:rFonts w:cs="宋体" w:hint="eastAsia"/>
+          <w:sz w:val="36"/>
+          <w:szCs w:val="36"/>
+        </w:rPr>
+        <w:t xml:space="preserve">  </w:t>
+      </w:r>
+      <w:r>
+        <w:rPr>
+          <w:rFonts w:cs="宋体"/>
+          <w:sz w:val="36"/>
+          <w:szCs w:val="36"/>
+        </w:rPr>
+        <w:t xml:space="preserve"> /dev/sdb2</w:t>
+      </w:r>
+      <w:r>
+        <w:rPr>
+          <w:rFonts w:cs="宋体" w:hint="eastAsia"/>
+          <w:sz w:val="36"/>
+          <w:szCs w:val="36"/>
+        </w:rPr>
+        <w:t xml:space="preserve">    </w:t>
+      </w:r>
+      <w:r>
+        <w:rPr>
+          <w:rFonts w:cs="宋体"/>
+          <w:sz w:val="36"/>
+          <w:szCs w:val="36"/>
+        </w:rPr>
+        <w:t xml:space="preserve"> #查看文件系统类型</w:t>
+      </w:r>
+    </w:p>
+    <w:p>
+      <w:pPr>
+        <w:widowControl/>
+        <w:rPr>
+          <w:rFonts w:cs="宋体" w:hint="eastAsia"/>
+          <w:sz w:val="36"/>
+          <w:szCs w:val="36"/>
+        </w:rPr>
+      </w:pPr>
+    </w:p>
+    <w:p>
+      <w:pPr>
+        <w:widowControl/>
+        <w:rPr>
+          <w:rFonts w:cs="宋体" w:hint="eastAsia"/>
+          <w:sz w:val="36"/>
+          <w:szCs w:val="36"/>
+        </w:rPr>
+      </w:pPr>
+    </w:p>
+    <w:p>
+      <w:pPr>
+        <w:widowControl/>
+        <w:rPr>
+          <w:rFonts w:cs="宋体"/>
+          <w:sz w:val="36"/>
+          <w:szCs w:val="36"/>
+        </w:rPr>
+      </w:pPr>
+    </w:p>
+    <w:p>
+      <w:pPr>
+        <w:widowControl/>
+        <w:rPr>
+          <w:rFonts w:cs="宋体"/>
+          <w:sz w:val="36"/>
+          <w:szCs w:val="36"/>
+        </w:rPr>
+      </w:pPr>
+      <w:r>
+        <w:rPr>
+          <w:rFonts w:cs="宋体"/>
+          <w:sz w:val="36"/>
+          <w:szCs w:val="36"/>
+        </w:rPr>
+        <w:t>六、挂载使用</w:t>
+      </w:r>
+    </w:p>
+    <w:p>
+      <w:pPr>
+        <w:widowControl/>
+        <w:rPr>
+          <w:rFonts w:cs="宋体"/>
+          <w:sz w:val="36"/>
+          <w:szCs w:val="36"/>
+        </w:rPr>
+      </w:pPr>
+      <w:r>
+        <w:rPr>
+          <w:rFonts w:cs="宋体"/>
+          <w:sz w:val="36"/>
+          <w:szCs w:val="36"/>
+        </w:rPr>
+        <w:t xml:space="preserve">[root@localhost ~]# mkdir </w:t>
+      </w:r>
+      <w:r>
+        <w:rPr>
+          <w:rFonts w:cs="宋体" w:hint="eastAsia"/>
+          <w:sz w:val="36"/>
+          <w:szCs w:val="36"/>
+        </w:rPr>
+        <w:t xml:space="preserve">  </w:t>
+      </w:r>
+      <w:r>
+        <w:rPr>
+          <w:rFonts w:cs="宋体"/>
+          <w:sz w:val="36"/>
+          <w:szCs w:val="36"/>
+        </w:rPr>
+        <w:t>/mypart1</w:t>
+      </w:r>
+    </w:p>
+    <w:p>
+      <w:pPr>
+        <w:widowControl/>
+        <w:rPr>
+          <w:rFonts w:cs="宋体"/>
+          <w:sz w:val="36"/>
+          <w:szCs w:val="36"/>
+        </w:rPr>
+      </w:pPr>
+      <w:r>
+        <w:rPr>
+          <w:rFonts w:cs="宋体"/>
+          <w:sz w:val="36"/>
+          <w:szCs w:val="36"/>
+        </w:rPr>
+        <w:lastRenderedPageBreak/>
+        <w:t>[root@localhost ~]# mount</w:t>
+      </w:r>
+      <w:r>
+        <w:rPr>
+          <w:rFonts w:cs="宋体" w:hint="eastAsia"/>
+          <w:sz w:val="36"/>
+          <w:szCs w:val="36"/>
+        </w:rPr>
+        <w:t xml:space="preserve">  </w:t>
+      </w:r>
+      <w:r>
+        <w:rPr>
+          <w:rFonts w:cs="宋体"/>
+          <w:sz w:val="36"/>
+          <w:szCs w:val="36"/>
+        </w:rPr>
+        <w:t xml:space="preserve"> /dev/sdb1 </w:t>
+      </w:r>
+      <w:r>
+        <w:rPr>
+          <w:rFonts w:cs="宋体" w:hint="eastAsia"/>
+          <w:sz w:val="36"/>
+          <w:szCs w:val="36"/>
+        </w:rPr>
+        <w:t xml:space="preserve">   </w:t>
+      </w:r>
+      <w:r>
+        <w:rPr>
+          <w:rFonts w:cs="宋体"/>
+          <w:sz w:val="36"/>
+          <w:szCs w:val="36"/>
+        </w:rPr>
+        <w:t>/mypart1</w:t>
+      </w:r>
+    </w:p>
+    <w:p>
+      <w:pPr>
+        <w:widowControl/>
+        <w:rPr>
+          <w:rFonts w:cs="宋体"/>
+          <w:sz w:val="36"/>
+          <w:szCs w:val="36"/>
+        </w:rPr>
+      </w:pPr>
+      <w:r>
+        <w:rPr>
+          <w:rFonts w:cs="宋体"/>
+          <w:sz w:val="36"/>
+          <w:szCs w:val="36"/>
+        </w:rPr>
+        <w:t xml:space="preserve">[root@localhost ~]# df </w:t>
+      </w:r>
+      <w:r>
+        <w:rPr>
+          <w:rFonts w:cs="宋体" w:hint="eastAsia"/>
+          <w:sz w:val="36"/>
+          <w:szCs w:val="36"/>
+        </w:rPr>
+        <w:t xml:space="preserve">  </w:t>
+      </w:r>
+      <w:r>
+        <w:rPr>
+          <w:rFonts w:cs="宋体"/>
+          <w:sz w:val="36"/>
+          <w:szCs w:val="36"/>
+        </w:rPr>
+        <w:t xml:space="preserve">-h </w:t>
+      </w:r>
+      <w:r>
+        <w:rPr>
+          <w:rFonts w:cs="宋体" w:hint="eastAsia"/>
+          <w:sz w:val="36"/>
+          <w:szCs w:val="36"/>
+        </w:rPr>
+        <w:t xml:space="preserve">   </w:t>
+      </w:r>
+      <w:r>
+        <w:rPr>
+          <w:rFonts w:cs="宋体"/>
+          <w:sz w:val="36"/>
+          <w:szCs w:val="36"/>
+        </w:rPr>
+        <w:t>#显示正在挂载的设备信息</w:t>
+      </w:r>
+    </w:p>
+    <w:p>
+      <w:pPr>
+        <w:widowControl/>
+        <w:rPr>
+          <w:rFonts w:cs="宋体"/>
+          <w:sz w:val="36"/>
+          <w:szCs w:val="36"/>
+        </w:rPr>
+      </w:pPr>
+    </w:p>
+    <w:p>
+      <w:pPr>
+        <w:widowControl/>
+        <w:rPr>
+          <w:rFonts w:cs="宋体"/>
+          <w:sz w:val="36"/>
+          <w:szCs w:val="36"/>
+        </w:rPr>
+      </w:pPr>
+      <w:r>
+        <w:rPr>
+          <w:rFonts w:cs="宋体"/>
+          <w:sz w:val="36"/>
+          <w:szCs w:val="36"/>
+        </w:rPr>
+        <w:t xml:space="preserve">[root@localhost ~]# mkdir </w:t>
+      </w:r>
+      <w:r>
+        <w:rPr>
+          <w:rFonts w:cs="宋体" w:hint="eastAsia"/>
+          <w:sz w:val="36"/>
+          <w:szCs w:val="36"/>
+        </w:rPr>
+        <w:t xml:space="preserve">  </w:t>
+      </w:r>
+      <w:r>
+        <w:rPr>
+          <w:rFonts w:cs="宋体"/>
+          <w:sz w:val="36"/>
+          <w:szCs w:val="36"/>
+        </w:rPr>
+        <w:t>/mypart2</w:t>
+      </w:r>
+    </w:p>
+    <w:p>
+      <w:pPr>
+        <w:widowControl/>
+        <w:rPr>
+          <w:rFonts w:cs="宋体"/>
+          <w:sz w:val="36"/>
+          <w:szCs w:val="36"/>
+        </w:rPr>
+      </w:pPr>
+      <w:r>
+        <w:rPr>
+          <w:rFonts w:cs="宋体"/>
+          <w:sz w:val="36"/>
+          <w:szCs w:val="36"/>
+        </w:rPr>
+        <w:t>[root@localhost ~]# mount</w:t>
+      </w:r>
+      <w:r>
+        <w:rPr>
+          <w:rFonts w:cs="宋体" w:hint="eastAsia"/>
+          <w:sz w:val="36"/>
+          <w:szCs w:val="36"/>
+        </w:rPr>
+        <w:t xml:space="preserve">  </w:t>
+      </w:r>
+      <w:r>
+        <w:rPr>
+          <w:rFonts w:cs="宋体"/>
+          <w:sz w:val="36"/>
+          <w:szCs w:val="36"/>
+        </w:rPr>
+        <w:t xml:space="preserve"> /dev/sdb2</w:t>
+      </w:r>
+      <w:r>
+        <w:rPr>
+          <w:rFonts w:cs="宋体" w:hint="eastAsia"/>
+          <w:sz w:val="36"/>
+          <w:szCs w:val="36"/>
+        </w:rPr>
+        <w:t xml:space="preserve">  </w:t>
+      </w:r>
+      <w:r>
+        <w:rPr>
+          <w:rFonts w:cs="宋体"/>
+          <w:sz w:val="36"/>
+          <w:szCs w:val="36"/>
+        </w:rPr>
+        <w:t xml:space="preserve"> /mypart2</w:t>
+      </w:r>
+    </w:p>
+    <w:p>
+      <w:pPr>
+        <w:widowControl/>
+        <w:rPr>
+          <w:rFonts w:cs="宋体"/>
+          <w:sz w:val="36"/>
+          <w:szCs w:val="36"/>
+        </w:rPr>
+      </w:pPr>
+      <w:r>
+        <w:rPr>
+          <w:rFonts w:cs="宋体"/>
+          <w:sz w:val="36"/>
+          <w:szCs w:val="36"/>
+        </w:rPr>
+        <w:t xml:space="preserve">[root@localhost ~]# df </w:t>
+      </w:r>
+      <w:r>
+        <w:rPr>
+          <w:rFonts w:cs="宋体" w:hint="eastAsia"/>
+          <w:sz w:val="36"/>
+          <w:szCs w:val="36"/>
+        </w:rPr>
+        <w:t xml:space="preserve">   </w:t>
+      </w:r>
+      <w:r>
+        <w:rPr>
+          <w:rFonts w:cs="宋体"/>
+          <w:sz w:val="36"/>
+          <w:szCs w:val="36"/>
+        </w:rPr>
+        <w:t xml:space="preserve">-h </w:t>
+      </w:r>
+      <w:r>
+        <w:rPr>
+          <w:rFonts w:cs="宋体" w:hint="eastAsia"/>
+          <w:sz w:val="36"/>
+          <w:szCs w:val="36"/>
+        </w:rPr>
+        <w:t xml:space="preserve">     </w:t>
+      </w:r>
+      <w:r>
+        <w:rPr>
+          <w:rFonts w:cs="宋体"/>
+          <w:sz w:val="36"/>
+          <w:szCs w:val="36"/>
+        </w:rPr>
+        <w:t>#显示正在挂载的设备信息</w:t>
+      </w:r>
+    </w:p>
+    <w:p>
+      <w:pPr>
+        <w:widowControl/>
+        <w:rPr>
+          <w:rFonts w:cs="宋体" w:hint="eastAsia"/>
+          <w:sz w:val="36"/>
+          <w:szCs w:val="36"/>
+        </w:rPr>
+      </w:pPr>
+    </w:p>
+    <w:p>
+      <w:pPr>
+        <w:widowControl/>
+        <w:rPr>
+          <w:rFonts w:cs="宋体" w:hint="eastAsia"/>
+          <w:sz w:val="36"/>
+          <w:szCs w:val="36"/>
+        </w:rPr>
+      </w:pPr>
+      <w:r>
+        <w:rPr>
+          <w:rFonts w:cs="宋体" w:hint="eastAsia"/>
+          <w:sz w:val="36"/>
+          <w:szCs w:val="36"/>
+        </w:rPr>
+        <w:t>总结：</w:t>
+      </w:r>
+    </w:p>
+    <w:p>
+      <w:pPr>
+        <w:widowControl/>
+        <w:rPr>
+          <w:rFonts w:cs="宋体" w:hint="eastAsia"/>
+          <w:sz w:val="36"/>
+          <w:szCs w:val="36"/>
+        </w:rPr>
+      </w:pPr>
+      <w:r>
+        <w:rPr>
+          <w:rFonts w:cs="宋体" w:hint="eastAsia"/>
+          <w:sz w:val="36"/>
+          <w:szCs w:val="36"/>
+        </w:rPr>
+        <w:t>1.</w:t>
+      </w:r>
+      <w:r>
+        <w:rPr>
+          <w:rFonts w:cs="宋体" w:hint="eastAsia"/>
+          <w:sz w:val="36"/>
+          <w:szCs w:val="36"/>
+        </w:rPr>
+        <w:t>识别硬盘</w:t>
+      </w:r>
+      <w:r>
+        <w:rPr>
+          <w:rFonts w:cs="宋体" w:hint="eastAsia"/>
+          <w:sz w:val="36"/>
+          <w:szCs w:val="36"/>
+        </w:rPr>
+        <w:t xml:space="preserve">    lsblk</w:t>
+      </w:r>
+    </w:p>
+    <w:p>
+      <w:pPr>
+        <w:widowControl/>
+        <w:rPr>
+          <w:rFonts w:cs="宋体" w:hint="eastAsia"/>
+          <w:sz w:val="36"/>
+          <w:szCs w:val="36"/>
+        </w:rPr>
+      </w:pPr>
+      <w:r>
+        <w:rPr>
+          <w:rFonts w:cs="宋体" w:hint="eastAsia"/>
+          <w:sz w:val="36"/>
+          <w:szCs w:val="36"/>
+        </w:rPr>
+        <w:t>2.</w:t>
+      </w:r>
+      <w:r>
+        <w:rPr>
+          <w:rFonts w:cs="宋体" w:hint="eastAsia"/>
+          <w:sz w:val="36"/>
+          <w:szCs w:val="36"/>
+        </w:rPr>
+        <w:t xml:space="preserve">划分分区   MBR分区模式    fdisk </w:t>
+      </w:r>
+    </w:p>
+    <w:p>
+      <w:pPr>
+        <w:widowControl/>
+        <w:rPr>
+          <w:rFonts w:cs="宋体" w:hint="eastAsia"/>
+          <w:sz w:val="36"/>
+          <w:szCs w:val="36"/>
+        </w:rPr>
+      </w:pPr>
+      <w:r>
+        <w:rPr>
+          <w:rFonts w:cs="宋体" w:hint="eastAsia"/>
+          <w:sz w:val="36"/>
+          <w:szCs w:val="36"/>
+        </w:rPr>
+        <w:t xml:space="preserve">3.格式化文件系统   mkfs.xfs   mkfs.ext4   blkid  </w:t>
+      </w:r>
+    </w:p>
+    <w:p>
+      <w:pPr>
+        <w:widowControl/>
+        <w:rPr>
+          <w:rFonts w:cs="宋体" w:hint="eastAsia"/>
+          <w:sz w:val="36"/>
+          <w:szCs w:val="36"/>
+        </w:rPr>
+      </w:pPr>
+      <w:r>
+        <w:rPr>
+          <w:rFonts w:cs="宋体" w:hint="eastAsia"/>
+          <w:sz w:val="36"/>
+          <w:szCs w:val="36"/>
+        </w:rPr>
+        <w:t>4.</w:t>
+      </w:r>
+      <w:r>
+        <w:rPr>
+          <w:rFonts w:cs="宋体" w:hint="eastAsia"/>
+          <w:sz w:val="36"/>
+          <w:szCs w:val="36"/>
+        </w:rPr>
+        <w:t>挂载使用   mount    df  -h</w:t>
       </w:r>
       <w:bookmarkStart w:id="0" w:name="_GoBack"/>
       <w:bookmarkEnd w:id="0"/>
@@ -3938,971 +5611,21 @@
       <w:pPr>
         <w:widowControl/>
         <w:rPr>
-          <w:rFonts w:cs="宋体"/>
-          <w:sz w:val="36"/>
-          <w:szCs w:val="36"/>
-        </w:rPr>
-      </w:pPr>
-      <w:r>
-        <w:rPr>
           <w:rFonts w:cs="宋体" w:hint="eastAsia"/>
           <w:sz w:val="36"/>
           <w:szCs w:val="36"/>
         </w:rPr>
-        <w:lastRenderedPageBreak/>
-        <w:t>三、识别硬盘</w:t>
-      </w:r>
-    </w:p>
-    <w:p>
-      <w:pPr>
-        <w:widowControl/>
-        <w:rPr>
-          <w:rFonts w:cs="宋体"/>
-          <w:sz w:val="36"/>
-          <w:szCs w:val="36"/>
-        </w:rPr>
-      </w:pPr>
-      <w:r>
-        <w:rPr>
-          <w:rFonts w:cs="宋体"/>
-          <w:sz w:val="36"/>
-          <w:szCs w:val="36"/>
-        </w:rPr>
-        <w:t>[root@localhost ~]# lsblk #列出当前系统识别的硬盘</w:t>
-      </w:r>
-    </w:p>
-    <w:p>
-      <w:pPr>
-        <w:widowControl/>
-        <w:rPr>
-          <w:rFonts w:cs="宋体"/>
-          <w:sz w:val="36"/>
-          <w:szCs w:val="36"/>
-        </w:rPr>
-      </w:pPr>
-      <w:r>
-        <w:rPr>
-          <w:rFonts w:cs="宋体"/>
-          <w:sz w:val="36"/>
-          <w:szCs w:val="36"/>
-        </w:rPr>
-        <w:t xml:space="preserve">四、分区规划 </w:t>
-      </w:r>
-    </w:p>
-    <w:p>
-      <w:pPr>
-        <w:widowControl/>
-        <w:rPr>
-          <w:rFonts w:cs="宋体"/>
-          <w:sz w:val="36"/>
-          <w:szCs w:val="36"/>
-        </w:rPr>
-      </w:pPr>
-      <w:r>
-        <w:rPr>
-          <w:rFonts w:cs="宋体"/>
-          <w:sz w:val="36"/>
-          <w:szCs w:val="36"/>
-        </w:rPr>
-        <w:t>•分区方案（分区模式）： MBR与GPT</w:t>
-      </w:r>
-    </w:p>
-    <w:p>
-      <w:pPr>
-        <w:widowControl/>
-        <w:rPr>
-          <w:rFonts w:cs="宋体"/>
-          <w:sz w:val="36"/>
-          <w:szCs w:val="36"/>
-        </w:rPr>
-      </w:pPr>
-      <w:r>
-        <w:rPr>
-          <w:rFonts w:cs="宋体"/>
-          <w:sz w:val="36"/>
-          <w:szCs w:val="36"/>
-        </w:rPr>
-        <w:t>•</w:t>
-      </w:r>
-      <w:r>
-        <w:rPr>
-          <w:rFonts w:cs="宋体"/>
-          <w:color w:val="2A56DB"/>
-          <w:sz w:val="36"/>
-          <w:szCs w:val="36"/>
-        </w:rPr>
-        <w:t>MBR/msdos</w:t>
-      </w:r>
-      <w:r>
-        <w:rPr>
-          <w:rFonts w:cs="宋体"/>
-          <w:sz w:val="36"/>
-          <w:szCs w:val="36"/>
-        </w:rPr>
-        <w:t>分区模式</w:t>
-      </w:r>
-    </w:p>
-    <w:p>
-      <w:pPr>
-        <w:widowControl/>
-        <w:rPr>
-          <w:rFonts w:cs="宋体"/>
-          <w:sz w:val="36"/>
-          <w:szCs w:val="36"/>
-        </w:rPr>
-      </w:pPr>
-      <w:r>
-        <w:rPr>
-          <w:rFonts w:cs="宋体"/>
-          <w:sz w:val="36"/>
-          <w:szCs w:val="36"/>
-        </w:rPr>
-        <w:t>–分区类型：主分区、扩展分区、逻辑分区</w:t>
-      </w:r>
-    </w:p>
-    <w:p>
-      <w:pPr>
-        <w:widowControl/>
-        <w:rPr>
-          <w:rFonts w:cs="宋体"/>
-          <w:sz w:val="36"/>
-          <w:szCs w:val="36"/>
-        </w:rPr>
-      </w:pPr>
-      <w:r>
-        <w:rPr>
-          <w:rFonts w:cs="宋体"/>
-          <w:sz w:val="36"/>
-          <w:szCs w:val="36"/>
-        </w:rPr>
-        <w:t>–最多只能有4个主分区</w:t>
-      </w:r>
-    </w:p>
-    <w:p>
-      <w:pPr>
-        <w:widowControl/>
-        <w:rPr>
-          <w:rFonts w:cs="宋体"/>
-          <w:sz w:val="36"/>
-          <w:szCs w:val="36"/>
-        </w:rPr>
-      </w:pPr>
-      <w:r>
-        <w:rPr>
-          <w:rFonts w:cs="宋体"/>
-          <w:sz w:val="36"/>
-          <w:szCs w:val="36"/>
-        </w:rPr>
-        <w:t>–扩展分区可以没有，至多有一个</w:t>
-      </w:r>
-    </w:p>
-    <w:p>
-      <w:pPr>
-        <w:widowControl/>
-        <w:rPr>
-          <w:rFonts w:cs="宋体"/>
-          <w:sz w:val="36"/>
-          <w:szCs w:val="36"/>
-        </w:rPr>
-      </w:pPr>
-      <w:r>
-        <w:rPr>
-          <w:rFonts w:cs="宋体"/>
-          <w:sz w:val="36"/>
-          <w:szCs w:val="36"/>
-        </w:rPr>
-        <w:t xml:space="preserve">–1~4个主分区，或者 </w:t>
-      </w:r>
-      <w:r>
-        <w:rPr>
-          <w:rFonts w:cs="宋体"/>
-          <w:b/>
-          <w:bCs/>
-          <w:sz w:val="36"/>
-          <w:szCs w:val="36"/>
-        </w:rPr>
-        <w:t>3个主分区+1个扩展分区（n个逻辑分区）</w:t>
-      </w:r>
-    </w:p>
-    <w:p>
-      <w:pPr>
-        <w:widowControl/>
-        <w:rPr>
-          <w:rFonts w:cs="宋体"/>
-          <w:sz w:val="36"/>
-          <w:szCs w:val="36"/>
-        </w:rPr>
-      </w:pPr>
-      <w:r>
-        <w:rPr>
-          <w:rFonts w:cs="宋体"/>
-          <w:sz w:val="36"/>
-          <w:szCs w:val="36"/>
-        </w:rPr>
-        <w:t>–最大支持容量为 2.2TB 的磁盘</w:t>
-      </w:r>
-    </w:p>
-    <w:p>
-      <w:pPr>
-        <w:widowControl/>
-        <w:rPr>
-          <w:rFonts w:cs="宋体"/>
-          <w:sz w:val="36"/>
-          <w:szCs w:val="36"/>
-        </w:rPr>
-      </w:pPr>
-      <w:r>
-        <w:rPr>
-          <w:rFonts w:cs="宋体"/>
-          <w:sz w:val="36"/>
-          <w:szCs w:val="36"/>
-        </w:rPr>
-        <w:t>–扩展分区不能格式化，空间不能直接存储数据</w:t>
-      </w:r>
-    </w:p>
-    <w:p>
-      <w:pPr>
-        <w:widowControl/>
-        <w:rPr>
-          <w:rFonts w:cs="宋体"/>
-          <w:sz w:val="36"/>
-          <w:szCs w:val="36"/>
-        </w:rPr>
-      </w:pPr>
-      <w:r>
-        <w:rPr>
-          <w:rFonts w:cs="宋体"/>
-          <w:sz w:val="36"/>
-          <w:szCs w:val="36"/>
-        </w:rPr>
-        <w:t>–可以用于存储数据的分区：主分区与逻辑分区</w:t>
-      </w:r>
-    </w:p>
-    <w:p>
-      <w:pPr>
-        <w:widowControl/>
-        <w:rPr>
-          <w:rFonts w:cs="宋体"/>
-          <w:sz w:val="36"/>
-          <w:szCs w:val="36"/>
-        </w:rPr>
-      </w:pPr>
-    </w:p>
-    <w:p>
-      <w:pPr>
-        <w:widowControl/>
-        <w:rPr>
-          <w:rFonts w:cs="宋体"/>
-          <w:sz w:val="36"/>
-          <w:szCs w:val="36"/>
-        </w:rPr>
-      </w:pPr>
-    </w:p>
-    <w:p>
-      <w:pPr>
-        <w:widowControl/>
-        <w:rPr>
-          <w:rFonts w:cs="宋体"/>
-          <w:sz w:val="36"/>
-          <w:szCs w:val="36"/>
-        </w:rPr>
-      </w:pPr>
-      <w:r>
-        <w:rPr>
-          <w:rFonts w:cs="宋体"/>
-          <w:sz w:val="36"/>
-          <w:szCs w:val="36"/>
-        </w:rPr>
-        <w:t>fdisk常用交互指令：</w:t>
-      </w:r>
-    </w:p>
-    <w:p>
-      <w:pPr>
-        <w:widowControl/>
-        <w:rPr>
-          <w:rFonts w:cs="宋体"/>
-          <w:sz w:val="36"/>
-          <w:szCs w:val="36"/>
-        </w:rPr>
-      </w:pPr>
-      <w:r>
-        <w:rPr>
-          <w:rFonts w:cs="宋体"/>
-          <w:sz w:val="36"/>
-          <w:szCs w:val="36"/>
-        </w:rPr>
-        <w:t>m 列出指令帮助</w:t>
-      </w:r>
-    </w:p>
-    <w:p>
-      <w:pPr>
-        <w:widowControl/>
-        <w:rPr>
-          <w:rFonts w:cs="宋体"/>
-          <w:sz w:val="36"/>
-          <w:szCs w:val="36"/>
-        </w:rPr>
-      </w:pPr>
-      <w:r>
-        <w:rPr>
-          <w:rFonts w:cs="宋体"/>
-          <w:sz w:val="36"/>
-          <w:szCs w:val="36"/>
-        </w:rPr>
-        <w:t>p 查看现有的分区表（存放分区信息的表格）</w:t>
-      </w:r>
-    </w:p>
-    <w:p>
-      <w:pPr>
-        <w:widowControl/>
-        <w:rPr>
-          <w:rFonts w:cs="宋体"/>
-          <w:sz w:val="36"/>
-          <w:szCs w:val="36"/>
-        </w:rPr>
-      </w:pPr>
-      <w:r>
-        <w:rPr>
-          <w:rFonts w:cs="宋体"/>
-          <w:sz w:val="36"/>
-          <w:szCs w:val="36"/>
-        </w:rPr>
-        <w:t>n 新建分区</w:t>
-      </w:r>
-    </w:p>
-    <w:p>
-      <w:pPr>
-        <w:widowControl/>
-        <w:rPr>
-          <w:rFonts w:cs="宋体"/>
-          <w:sz w:val="36"/>
-          <w:szCs w:val="36"/>
-        </w:rPr>
-      </w:pPr>
-      <w:r>
-        <w:rPr>
-          <w:rFonts w:cs="宋体"/>
-          <w:sz w:val="36"/>
-          <w:szCs w:val="36"/>
-        </w:rPr>
-        <w:t>d 删除分区</w:t>
-      </w:r>
-    </w:p>
-    <w:p>
-      <w:pPr>
-        <w:widowControl/>
-        <w:rPr>
-          <w:rFonts w:cs="宋体"/>
-          <w:sz w:val="36"/>
-          <w:szCs w:val="36"/>
-        </w:rPr>
-      </w:pPr>
-      <w:r>
-        <w:rPr>
-          <w:rFonts w:cs="宋体"/>
-          <w:sz w:val="36"/>
-          <w:szCs w:val="36"/>
-        </w:rPr>
-        <w:t>q 放弃更改并退出</w:t>
-      </w:r>
-    </w:p>
-    <w:p>
-      <w:pPr>
-        <w:widowControl/>
-        <w:rPr>
-          <w:rFonts w:cs="宋体"/>
-          <w:sz w:val="36"/>
-          <w:szCs w:val="36"/>
-        </w:rPr>
-      </w:pPr>
-      <w:r>
-        <w:rPr>
-          <w:rFonts w:cs="宋体"/>
-          <w:sz w:val="36"/>
-          <w:szCs w:val="36"/>
-        </w:rPr>
-        <w:t>w 保存更改并退出</w:t>
-      </w:r>
-    </w:p>
-    <w:p>
-      <w:pPr>
-        <w:widowControl/>
-        <w:rPr>
-          <w:rFonts w:cs="宋体"/>
-          <w:sz w:val="36"/>
-          <w:szCs w:val="36"/>
-        </w:rPr>
-      </w:pPr>
-    </w:p>
-    <w:p>
-      <w:pPr>
-        <w:widowControl/>
-        <w:rPr>
-          <w:rFonts w:cs="宋体"/>
-          <w:sz w:val="36"/>
-          <w:szCs w:val="36"/>
-        </w:rPr>
-      </w:pPr>
-      <w:r>
-        <w:rPr>
-          <w:rFonts w:cs="宋体"/>
-          <w:sz w:val="36"/>
-          <w:szCs w:val="36"/>
-        </w:rPr>
-        <w:t xml:space="preserve">[root@localhost ~]# fdisk /dev/sdb </w:t>
-      </w:r>
-    </w:p>
-    <w:p>
-      <w:pPr>
-        <w:widowControl/>
-        <w:rPr>
-          <w:rFonts w:cs="宋体"/>
-          <w:sz w:val="36"/>
-          <w:szCs w:val="36"/>
-        </w:rPr>
-      </w:pPr>
-      <w:r>
-        <w:rPr>
-          <w:rFonts w:cs="宋体"/>
-          <w:b/>
-          <w:bCs/>
-          <w:sz w:val="36"/>
-          <w:szCs w:val="36"/>
-        </w:rPr>
-        <w:lastRenderedPageBreak/>
-        <w:t>n 创建新的分区-----&gt;分区类型 回车-----&gt;分区编号 回车----&gt;起始扇区 回车-----&gt;在last结束时 +2G</w:t>
-      </w:r>
-    </w:p>
-    <w:p>
-      <w:pPr>
-        <w:widowControl/>
-        <w:rPr>
-          <w:rFonts w:cs="宋体"/>
-          <w:sz w:val="36"/>
-          <w:szCs w:val="36"/>
-        </w:rPr>
-      </w:pPr>
-    </w:p>
-    <w:p>
-      <w:pPr>
-        <w:widowControl/>
-        <w:rPr>
-          <w:rFonts w:cs="宋体"/>
-          <w:sz w:val="36"/>
-          <w:szCs w:val="36"/>
-        </w:rPr>
-      </w:pPr>
-      <w:r>
-        <w:rPr>
-          <w:rFonts w:cs="宋体"/>
-          <w:b/>
-          <w:bCs/>
-          <w:sz w:val="36"/>
-          <w:szCs w:val="36"/>
-        </w:rPr>
-        <w:t>p 查看分区表</w:t>
-      </w:r>
-    </w:p>
-    <w:p>
-      <w:pPr>
-        <w:widowControl/>
-        <w:rPr>
-          <w:rFonts w:cs="宋体"/>
-          <w:sz w:val="36"/>
-          <w:szCs w:val="36"/>
-        </w:rPr>
-      </w:pPr>
-    </w:p>
-    <w:p>
-      <w:pPr>
-        <w:widowControl/>
-        <w:rPr>
-          <w:rFonts w:cs="宋体"/>
-          <w:sz w:val="36"/>
-          <w:szCs w:val="36"/>
-        </w:rPr>
-      </w:pPr>
-      <w:r>
-        <w:rPr>
-          <w:rFonts w:cs="宋体"/>
-          <w:b/>
-          <w:bCs/>
-          <w:sz w:val="36"/>
-          <w:szCs w:val="36"/>
-        </w:rPr>
-        <w:t>n 创建新的分区-----&gt;分区类型 回车-----&gt;分区编号 回车----&gt;起始扇区 回车-----&gt;在last结束时 +1G</w:t>
-      </w:r>
-    </w:p>
-    <w:p>
-      <w:pPr>
-        <w:widowControl/>
-        <w:rPr>
-          <w:rFonts w:cs="宋体"/>
-          <w:sz w:val="36"/>
-          <w:szCs w:val="36"/>
-        </w:rPr>
-      </w:pPr>
-    </w:p>
-    <w:p>
-      <w:pPr>
-        <w:widowControl/>
-        <w:rPr>
-          <w:rFonts w:cs="宋体"/>
-          <w:sz w:val="36"/>
-          <w:szCs w:val="36"/>
-        </w:rPr>
-      </w:pPr>
-      <w:r>
-        <w:rPr>
-          <w:rFonts w:cs="宋体"/>
-          <w:b/>
-          <w:bCs/>
-          <w:sz w:val="36"/>
-          <w:szCs w:val="36"/>
-        </w:rPr>
-        <w:t>w 保存并退出</w:t>
-      </w:r>
-    </w:p>
-    <w:p>
-      <w:pPr>
-        <w:widowControl/>
-        <w:rPr>
-          <w:rFonts w:cs="宋体"/>
-          <w:sz w:val="36"/>
-          <w:szCs w:val="36"/>
-        </w:rPr>
-      </w:pPr>
-      <w:r>
-        <w:rPr>
-          <w:rFonts w:cs="宋体"/>
-          <w:sz w:val="36"/>
-          <w:szCs w:val="36"/>
-        </w:rPr>
-        <w:t>[root@localhost ~]# lsblk</w:t>
-      </w:r>
-    </w:p>
-    <w:p>
-      <w:pPr>
-        <w:widowControl/>
-        <w:rPr>
-          <w:rFonts w:cs="宋体"/>
-          <w:sz w:val="36"/>
-          <w:szCs w:val="36"/>
-        </w:rPr>
-      </w:pPr>
-      <w:r>
-        <w:rPr>
-          <w:rFonts w:cs="宋体"/>
-          <w:sz w:val="36"/>
-          <w:szCs w:val="36"/>
-        </w:rPr>
-        <w:t>[root@localhost ~]# ls /dev/sdb[1-2]</w:t>
-      </w:r>
-    </w:p>
-    <w:p>
-      <w:pPr>
-        <w:widowControl/>
-        <w:rPr>
-          <w:rFonts w:cs="宋体"/>
-          <w:sz w:val="36"/>
-          <w:szCs w:val="36"/>
-        </w:rPr>
-      </w:pPr>
-    </w:p>
-    <w:p>
-      <w:pPr>
-        <w:widowControl/>
-        <w:rPr>
-          <w:rFonts w:cs="宋体"/>
-          <w:sz w:val="36"/>
-          <w:szCs w:val="36"/>
-        </w:rPr>
-      </w:pPr>
-    </w:p>
-    <w:p>
-      <w:pPr>
-        <w:widowControl/>
-        <w:rPr>
-          <w:rFonts w:cs="宋体"/>
-          <w:sz w:val="36"/>
-          <w:szCs w:val="36"/>
-        </w:rPr>
-      </w:pPr>
-    </w:p>
-    <w:p>
-      <w:pPr>
-        <w:widowControl/>
-        <w:rPr>
-          <w:rFonts w:cs="宋体"/>
-          <w:sz w:val="36"/>
-          <w:szCs w:val="36"/>
-        </w:rPr>
-      </w:pPr>
-      <w:r>
-        <w:rPr>
-          <w:rFonts w:cs="宋体"/>
-          <w:sz w:val="36"/>
-          <w:szCs w:val="36"/>
-        </w:rPr>
-        <w:t>五、格式化：赋予空间文件系统的过程</w:t>
-      </w:r>
-    </w:p>
-    <w:p>
-      <w:pPr>
-        <w:widowControl/>
-        <w:rPr>
-          <w:rFonts w:cs="宋体"/>
-          <w:sz w:val="36"/>
-          <w:szCs w:val="36"/>
-        </w:rPr>
-      </w:pPr>
-      <w:r>
-        <w:rPr>
-          <w:rFonts w:cs="宋体"/>
-          <w:sz w:val="36"/>
-          <w:szCs w:val="36"/>
-        </w:rPr>
-        <w:t>文件系统：数据在空间中存放的规则</w:t>
-      </w:r>
-    </w:p>
-    <w:p>
-      <w:pPr>
-        <w:widowControl/>
-        <w:rPr>
-          <w:rFonts w:cs="宋体"/>
-          <w:sz w:val="36"/>
-          <w:szCs w:val="36"/>
-        </w:rPr>
-      </w:pPr>
-    </w:p>
-    <w:p>
-      <w:pPr>
-        <w:widowControl/>
-        <w:rPr>
-          <w:rFonts w:cs="宋体"/>
-          <w:sz w:val="36"/>
-          <w:szCs w:val="36"/>
-        </w:rPr>
-      </w:pPr>
-      <w:r>
-        <w:rPr>
-          <w:rFonts w:cs="宋体"/>
-          <w:sz w:val="36"/>
-          <w:szCs w:val="36"/>
-        </w:rPr>
-        <w:t>Windows常见的文件系统：NTFS FAT</w:t>
-      </w:r>
-    </w:p>
-    <w:p>
-      <w:pPr>
-        <w:widowControl/>
-        <w:rPr>
-          <w:rFonts w:cs="宋体"/>
-          <w:sz w:val="36"/>
-          <w:szCs w:val="36"/>
-        </w:rPr>
-      </w:pPr>
-      <w:r>
-        <w:rPr>
-          <w:rFonts w:cs="宋体"/>
-          <w:sz w:val="36"/>
-          <w:szCs w:val="36"/>
-        </w:rPr>
-        <w:t>Linux常见的文件系统：ext4(RHEL6) xfs(RHEL7) FAT</w:t>
-      </w:r>
-    </w:p>
-    <w:p>
-      <w:pPr>
-        <w:widowControl/>
-        <w:rPr>
-          <w:rFonts w:cs="宋体"/>
-          <w:sz w:val="36"/>
-          <w:szCs w:val="36"/>
-        </w:rPr>
-      </w:pPr>
-    </w:p>
-    <w:p>
-      <w:pPr>
-        <w:widowControl/>
-        <w:rPr>
-          <w:rFonts w:cs="宋体"/>
-          <w:sz w:val="36"/>
-          <w:szCs w:val="36"/>
-        </w:rPr>
-      </w:pPr>
-      <w:r>
-        <w:rPr>
-          <w:rFonts w:cs="宋体"/>
-          <w:sz w:val="36"/>
-          <w:szCs w:val="36"/>
-        </w:rPr>
-        <w:t>[root@localhost ~]# ls /dev/sdb[1-2]</w:t>
-      </w:r>
-    </w:p>
-    <w:p>
-      <w:pPr>
-        <w:widowControl/>
-        <w:rPr>
-          <w:rFonts w:cs="宋体"/>
-          <w:sz w:val="36"/>
-          <w:szCs w:val="36"/>
-        </w:rPr>
-      </w:pPr>
-      <w:r>
-        <w:rPr>
-          <w:rFonts w:cs="宋体"/>
-          <w:sz w:val="36"/>
-          <w:szCs w:val="36"/>
-        </w:rPr>
-        <w:t>/dev/sdb1 /dev/sdb2</w:t>
-      </w:r>
-    </w:p>
-    <w:p>
-      <w:pPr>
-        <w:widowControl/>
-        <w:rPr>
-          <w:rFonts w:cs="宋体"/>
-          <w:sz w:val="36"/>
-          <w:szCs w:val="36"/>
-        </w:rPr>
-      </w:pPr>
-      <w:r>
-        <w:rPr>
-          <w:rFonts w:cs="宋体"/>
-          <w:sz w:val="36"/>
-          <w:szCs w:val="36"/>
-        </w:rPr>
-        <w:t>[root@localhost ~]# mkfs.(tab)(tab)</w:t>
-      </w:r>
-    </w:p>
-    <w:p>
-      <w:pPr>
-        <w:widowControl/>
-        <w:rPr>
-          <w:rFonts w:cs="宋体"/>
-          <w:sz w:val="36"/>
-          <w:szCs w:val="36"/>
-        </w:rPr>
-      </w:pPr>
-      <w:r>
-        <w:rPr>
-          <w:rFonts w:cs="宋体"/>
-          <w:sz w:val="36"/>
-          <w:szCs w:val="36"/>
-        </w:rPr>
-        <w:lastRenderedPageBreak/>
-        <w:t>[root@localhost ~]# mkfs.ext4 /dev/sdb1 #格式化文件系统ext4</w:t>
-      </w:r>
-    </w:p>
-    <w:p>
-      <w:pPr>
-        <w:widowControl/>
-        <w:rPr>
-          <w:rFonts w:cs="宋体"/>
-          <w:sz w:val="36"/>
-          <w:szCs w:val="36"/>
-        </w:rPr>
-      </w:pPr>
-      <w:r>
-        <w:rPr>
-          <w:rFonts w:cs="宋体"/>
-          <w:sz w:val="36"/>
-          <w:szCs w:val="36"/>
-        </w:rPr>
-        <w:t>[root@localhost ~]# mkfs.xfs /dev/sdb2 #格式化文件系统xfs</w:t>
-      </w:r>
-    </w:p>
-    <w:p>
-      <w:pPr>
-        <w:widowControl/>
-        <w:rPr>
-          <w:rFonts w:cs="宋体"/>
-          <w:sz w:val="36"/>
-          <w:szCs w:val="36"/>
-        </w:rPr>
-      </w:pPr>
-    </w:p>
-    <w:p>
-      <w:pPr>
-        <w:widowControl/>
-        <w:rPr>
-          <w:rFonts w:cs="宋体"/>
-          <w:sz w:val="36"/>
-          <w:szCs w:val="36"/>
-        </w:rPr>
-      </w:pPr>
-      <w:r>
-        <w:rPr>
-          <w:rFonts w:cs="宋体"/>
-          <w:sz w:val="36"/>
-          <w:szCs w:val="36"/>
-        </w:rPr>
-        <w:t>[root@localhost ~]# blkid /dev/sdb1 #查看文件系统类型</w:t>
-      </w:r>
-    </w:p>
-    <w:p>
-      <w:pPr>
-        <w:widowControl/>
-        <w:rPr>
-          <w:rFonts w:cs="宋体"/>
-          <w:sz w:val="36"/>
-          <w:szCs w:val="36"/>
-        </w:rPr>
-      </w:pPr>
-      <w:r>
-        <w:rPr>
-          <w:rFonts w:cs="宋体"/>
-          <w:sz w:val="36"/>
-          <w:szCs w:val="36"/>
-        </w:rPr>
-        <w:t>[root@localhost ~]# blkid /dev/sdb2 #查看文件系统类型</w:t>
-      </w:r>
-    </w:p>
-    <w:p>
-      <w:pPr>
-        <w:widowControl/>
-        <w:rPr>
-          <w:rFonts w:cs="宋体"/>
-          <w:sz w:val="36"/>
-          <w:szCs w:val="36"/>
-        </w:rPr>
-      </w:pPr>
-    </w:p>
-    <w:p>
-      <w:pPr>
-        <w:widowControl/>
-        <w:rPr>
-          <w:rFonts w:cs="宋体"/>
-          <w:sz w:val="36"/>
-          <w:szCs w:val="36"/>
-        </w:rPr>
-      </w:pPr>
-      <w:r>
-        <w:rPr>
-          <w:rFonts w:cs="宋体"/>
-          <w:sz w:val="36"/>
-          <w:szCs w:val="36"/>
-        </w:rPr>
-        <w:t>六、挂载使用</w:t>
-      </w:r>
-    </w:p>
-    <w:p>
-      <w:pPr>
-        <w:widowControl/>
-        <w:rPr>
-          <w:rFonts w:cs="宋体"/>
-          <w:sz w:val="36"/>
-          <w:szCs w:val="36"/>
-        </w:rPr>
-      </w:pPr>
-      <w:r>
-        <w:rPr>
-          <w:rFonts w:cs="宋体"/>
-          <w:sz w:val="36"/>
-          <w:szCs w:val="36"/>
-        </w:rPr>
-        <w:t>[root@localhost ~]# mkdir /mypart1</w:t>
-      </w:r>
-    </w:p>
-    <w:p>
-      <w:pPr>
-        <w:widowControl/>
-        <w:rPr>
-          <w:rFonts w:cs="宋体"/>
-          <w:sz w:val="36"/>
-          <w:szCs w:val="36"/>
-        </w:rPr>
-      </w:pPr>
-      <w:r>
-        <w:rPr>
-          <w:rFonts w:cs="宋体"/>
-          <w:sz w:val="36"/>
-          <w:szCs w:val="36"/>
-        </w:rPr>
-        <w:t>[root@localhost ~]# mount /dev/sdb1 /mypart1</w:t>
-      </w:r>
-    </w:p>
-    <w:p>
-      <w:pPr>
-        <w:widowControl/>
-        <w:rPr>
-          <w:rFonts w:cs="宋体"/>
-          <w:sz w:val="36"/>
-          <w:szCs w:val="36"/>
-        </w:rPr>
-      </w:pPr>
-      <w:r>
-        <w:rPr>
-          <w:rFonts w:cs="宋体"/>
-          <w:sz w:val="36"/>
-          <w:szCs w:val="36"/>
-        </w:rPr>
-        <w:t>[root@localhost ~]# df -h #显示正在挂载的设备信息</w:t>
-      </w:r>
-    </w:p>
-    <w:p>
-      <w:pPr>
-        <w:widowControl/>
-        <w:rPr>
-          <w:rFonts w:cs="宋体"/>
-          <w:sz w:val="36"/>
-          <w:szCs w:val="36"/>
-        </w:rPr>
-      </w:pPr>
-    </w:p>
-    <w:p>
-      <w:pPr>
-        <w:widowControl/>
-        <w:rPr>
-          <w:rFonts w:cs="宋体"/>
-          <w:sz w:val="36"/>
-          <w:szCs w:val="36"/>
-        </w:rPr>
-      </w:pPr>
-      <w:r>
-        <w:rPr>
-          <w:rFonts w:cs="宋体"/>
-          <w:sz w:val="36"/>
-          <w:szCs w:val="36"/>
-        </w:rPr>
-        <w:t>[root@localhost ~]# mkdir /mypart2</w:t>
-      </w:r>
-    </w:p>
-    <w:p>
-      <w:pPr>
-        <w:widowControl/>
-        <w:rPr>
-          <w:rFonts w:cs="宋体"/>
-          <w:sz w:val="36"/>
-          <w:szCs w:val="36"/>
-        </w:rPr>
-      </w:pPr>
-      <w:r>
-        <w:rPr>
-          <w:rFonts w:cs="宋体"/>
-          <w:sz w:val="36"/>
-          <w:szCs w:val="36"/>
-        </w:rPr>
-        <w:t>[root@localhost ~]# mount /dev/sdb2 /mypart2</w:t>
-      </w:r>
-    </w:p>
-    <w:p>
-      <w:pPr>
-        <w:widowControl/>
-        <w:rPr>
-          <w:rFonts w:cs="宋体"/>
-          <w:sz w:val="36"/>
-          <w:szCs w:val="36"/>
-        </w:rPr>
-      </w:pPr>
-      <w:r>
-        <w:rPr>
-          <w:rFonts w:cs="宋体"/>
-          <w:sz w:val="36"/>
-          <w:szCs w:val="36"/>
-        </w:rPr>
-        <w:t>[root@localhost ~]# df -h #显示正在挂载的设备信息</w:t>
-      </w:r>
+      </w:pPr>
+    </w:p>
+    <w:p>
+      <w:pPr>
+        <w:widowControl/>
+        <w:rPr>
+          <w:rFonts w:cs="宋体" w:hint="eastAsia"/>
+          <w:sz w:val="36"/>
+          <w:szCs w:val="36"/>
+        </w:rPr>
+      </w:pPr>
     </w:p>
     <w:p>
       <w:pPr>
@@ -5036,6 +5759,7 @@
           <w:sz w:val="36"/>
           <w:szCs w:val="36"/>
         </w:rPr>
+        <w:lastRenderedPageBreak/>
         <w:t>[root@localhost ~]# umount /mypart1 #卸载</w:t>
       </w:r>
     </w:p>
@@ -5090,7 +5814,6 @@
           <w:sz w:val="36"/>
           <w:szCs w:val="36"/>
         </w:rPr>
-        <w:lastRenderedPageBreak/>
         <w:t xml:space="preserve">[root@localhost ~]# mount -a </w:t>
       </w:r>
     </w:p>
@@ -5429,6 +6152,7 @@
           <w:sz w:val="36"/>
           <w:szCs w:val="36"/>
         </w:rPr>
+        <w:lastRenderedPageBreak/>
         <w:t>八、综合分区</w:t>
       </w:r>
     </w:p>
@@ -5483,342 +6207,342 @@
           <w:sz w:val="36"/>
           <w:szCs w:val="36"/>
         </w:rPr>
+        <w:t>n 创建主分区-----&gt;回车-----&gt;回车----&gt;回车-----&gt;在last结束时 +2G</w:t>
+      </w:r>
+    </w:p>
+    <w:p>
+      <w:pPr>
+        <w:widowControl/>
+        <w:rPr>
+          <w:rFonts w:cs="宋体"/>
+          <w:sz w:val="36"/>
+          <w:szCs w:val="36"/>
+        </w:rPr>
+      </w:pPr>
+      <w:r>
+        <w:rPr>
+          <w:rFonts w:cs="宋体"/>
+          <w:sz w:val="36"/>
+          <w:szCs w:val="36"/>
+        </w:rPr>
+        <w:t>p 查看分区表</w:t>
+      </w:r>
+    </w:p>
+    <w:p>
+      <w:pPr>
+        <w:widowControl/>
+        <w:rPr>
+          <w:rFonts w:cs="宋体"/>
+          <w:sz w:val="36"/>
+          <w:szCs w:val="36"/>
+        </w:rPr>
+      </w:pPr>
+      <w:r>
+        <w:rPr>
+          <w:rFonts w:cs="宋体"/>
+          <w:sz w:val="36"/>
+          <w:szCs w:val="36"/>
+        </w:rPr>
+        <w:t xml:space="preserve">n 创建扩展分区 </w:t>
+      </w:r>
+    </w:p>
+    <w:p>
+      <w:pPr>
+        <w:widowControl/>
+        <w:rPr>
+          <w:rFonts w:cs="宋体"/>
+          <w:sz w:val="36"/>
+          <w:szCs w:val="36"/>
+        </w:rPr>
+      </w:pPr>
+      <w:r>
+        <w:rPr>
+          <w:rFonts w:cs="宋体"/>
+          <w:sz w:val="36"/>
+          <w:szCs w:val="36"/>
+        </w:rPr>
+        <w:t xml:space="preserve">-----&gt;回车----&gt;起始回车-----&gt;结束回车 </w:t>
+      </w:r>
+      <w:r>
+        <w:rPr>
+          <w:rFonts w:cs="宋体"/>
+          <w:color w:val="DF402A"/>
+          <w:sz w:val="36"/>
+          <w:szCs w:val="36"/>
+        </w:rPr>
+        <w:t>将所有空间给扩展分区</w:t>
+      </w:r>
+    </w:p>
+    <w:p>
+      <w:pPr>
+        <w:widowControl/>
+        <w:rPr>
+          <w:rFonts w:cs="宋体"/>
+          <w:sz w:val="36"/>
+          <w:szCs w:val="36"/>
+        </w:rPr>
+      </w:pPr>
+      <w:r>
+        <w:rPr>
+          <w:rFonts w:cs="宋体"/>
+          <w:sz w:val="36"/>
+          <w:szCs w:val="36"/>
+        </w:rPr>
+        <w:t>p 查看分区表</w:t>
+      </w:r>
+    </w:p>
+    <w:p>
+      <w:pPr>
+        <w:widowControl/>
+        <w:rPr>
+          <w:rFonts w:cs="宋体"/>
+          <w:sz w:val="36"/>
+          <w:szCs w:val="36"/>
+        </w:rPr>
+      </w:pPr>
+      <w:r>
+        <w:rPr>
+          <w:rFonts w:cs="宋体"/>
+          <w:sz w:val="36"/>
+          <w:szCs w:val="36"/>
+        </w:rPr>
+        <w:t>n 创建逻辑分区-----&gt;起始回车------&gt;结束+2G</w:t>
+      </w:r>
+    </w:p>
+    <w:p>
+      <w:pPr>
+        <w:widowControl/>
+        <w:rPr>
+          <w:rFonts w:cs="宋体"/>
+          <w:sz w:val="36"/>
+          <w:szCs w:val="36"/>
+        </w:rPr>
+      </w:pPr>
+      <w:r>
+        <w:rPr>
+          <w:rFonts w:cs="宋体"/>
+          <w:sz w:val="36"/>
+          <w:szCs w:val="36"/>
+        </w:rPr>
+        <w:t>n 创建逻辑分区-----&gt;起始回车------&gt;结束+2G</w:t>
+      </w:r>
+    </w:p>
+    <w:p>
+      <w:pPr>
+        <w:widowControl/>
+        <w:rPr>
+          <w:rFonts w:cs="宋体"/>
+          <w:sz w:val="36"/>
+          <w:szCs w:val="36"/>
+        </w:rPr>
+      </w:pPr>
+      <w:r>
+        <w:rPr>
+          <w:rFonts w:cs="宋体"/>
+          <w:sz w:val="36"/>
+          <w:szCs w:val="36"/>
+        </w:rPr>
+        <w:t>n 创建逻辑分区-----&gt;起始回车------&gt;结束+2G</w:t>
+      </w:r>
+    </w:p>
+    <w:p>
+      <w:pPr>
+        <w:widowControl/>
+        <w:rPr>
+          <w:rFonts w:cs="宋体"/>
+          <w:sz w:val="36"/>
+          <w:szCs w:val="36"/>
+        </w:rPr>
+      </w:pPr>
+      <w:r>
+        <w:rPr>
+          <w:rFonts w:cs="宋体"/>
+          <w:sz w:val="36"/>
+          <w:szCs w:val="36"/>
+        </w:rPr>
+        <w:t>p 查看分区表</w:t>
+      </w:r>
+    </w:p>
+    <w:p>
+      <w:pPr>
+        <w:widowControl/>
+        <w:rPr>
+          <w:rFonts w:cs="宋体"/>
+          <w:sz w:val="36"/>
+          <w:szCs w:val="36"/>
+        </w:rPr>
+      </w:pPr>
+      <w:r>
+        <w:rPr>
+          <w:rFonts w:cs="宋体"/>
+          <w:sz w:val="36"/>
+          <w:szCs w:val="36"/>
+        </w:rPr>
+        <w:t>w 保存并退出</w:t>
+      </w:r>
+    </w:p>
+    <w:p>
+      <w:pPr>
+        <w:widowControl/>
+        <w:rPr>
+          <w:rFonts w:cs="宋体"/>
+          <w:sz w:val="36"/>
+          <w:szCs w:val="36"/>
+        </w:rPr>
+      </w:pPr>
+      <w:r>
+        <w:rPr>
+          <w:rFonts w:cs="宋体"/>
+          <w:sz w:val="36"/>
+          <w:szCs w:val="36"/>
+        </w:rPr>
+        <w:t>[root@localhost ~]# lsblk</w:t>
+      </w:r>
+    </w:p>
+    <w:p>
+      <w:pPr>
+        <w:widowControl/>
+        <w:rPr>
+          <w:rFonts w:cs="宋体"/>
+          <w:sz w:val="36"/>
+          <w:szCs w:val="36"/>
+        </w:rPr>
+      </w:pPr>
+      <w:r>
+        <w:rPr>
+          <w:rFonts w:cs="宋体"/>
+          <w:sz w:val="36"/>
+          <w:szCs w:val="36"/>
+        </w:rPr>
+        <w:t>[root@localhost ~]# partprobe #刷新分区表</w:t>
+      </w:r>
+    </w:p>
+    <w:p>
+      <w:pPr>
+        <w:widowControl/>
+        <w:rPr>
+          <w:rFonts w:cs="宋体"/>
+          <w:sz w:val="36"/>
+          <w:szCs w:val="36"/>
+        </w:rPr>
+      </w:pPr>
+      <w:r>
+        <w:rPr>
+          <w:rFonts w:cs="宋体"/>
+          <w:sz w:val="36"/>
+          <w:szCs w:val="36"/>
+        </w:rPr>
+        <w:t>Warning: 无法以读写方式打开 /dev/sr0 (只读文件系统)。/dev/sr0 已按照只读方式打开。</w:t>
+      </w:r>
+    </w:p>
+    <w:p>
+      <w:pPr>
+        <w:widowControl/>
+        <w:rPr>
+          <w:rFonts w:cs="宋体"/>
+          <w:sz w:val="36"/>
+          <w:szCs w:val="36"/>
+        </w:rPr>
+      </w:pPr>
+      <w:r>
+        <w:rPr>
+          <w:rFonts w:cs="宋体"/>
+          <w:sz w:val="36"/>
+          <w:szCs w:val="36"/>
+        </w:rPr>
+        <w:t>[root@localhost ~]# lsblk</w:t>
+      </w:r>
+    </w:p>
+    <w:p>
+      <w:pPr>
+        <w:widowControl/>
+        <w:rPr>
+          <w:rFonts w:cs="宋体"/>
+          <w:sz w:val="36"/>
+          <w:szCs w:val="36"/>
+        </w:rPr>
+      </w:pPr>
+    </w:p>
+    <w:p>
+      <w:pPr>
+        <w:widowControl/>
+        <w:rPr>
+          <w:rFonts w:cs="宋体"/>
+          <w:sz w:val="36"/>
+          <w:szCs w:val="36"/>
+        </w:rPr>
+      </w:pPr>
+    </w:p>
+    <w:p>
+      <w:pPr>
+        <w:widowControl/>
+        <w:rPr>
+          <w:rFonts w:cs="宋体"/>
+          <w:sz w:val="36"/>
+          <w:szCs w:val="36"/>
+        </w:rPr>
+      </w:pPr>
+      <w:r>
+        <w:rPr>
+          <w:rFonts w:cs="宋体"/>
+          <w:sz w:val="36"/>
+          <w:szCs w:val="36"/>
+        </w:rPr>
+        <w:t>九、总结</w:t>
+      </w:r>
+    </w:p>
+    <w:p>
+      <w:pPr>
+        <w:widowControl/>
+        <w:rPr>
+          <w:rFonts w:cs="宋体"/>
+          <w:sz w:val="36"/>
+          <w:szCs w:val="36"/>
+        </w:rPr>
+      </w:pPr>
+      <w:r>
+        <w:rPr>
+          <w:rFonts w:cs="宋体"/>
+          <w:sz w:val="36"/>
+          <w:szCs w:val="36"/>
+        </w:rPr>
+        <w:t>1.识别硬盘 lsblk</w:t>
+      </w:r>
+    </w:p>
+    <w:p>
+      <w:pPr>
+        <w:widowControl/>
+        <w:rPr>
+          <w:rFonts w:cs="宋体"/>
+          <w:sz w:val="36"/>
+          <w:szCs w:val="36"/>
+        </w:rPr>
+      </w:pPr>
+      <w:r>
+        <w:rPr>
+          <w:rFonts w:cs="宋体"/>
+          <w:sz w:val="36"/>
+          <w:szCs w:val="36"/>
+        </w:rPr>
+        <w:t>2.分区规划 fdisk MBR分区模式</w:t>
+      </w:r>
+    </w:p>
+    <w:p>
+      <w:pPr>
+        <w:widowControl/>
+        <w:rPr>
+          <w:rFonts w:cs="宋体"/>
+          <w:sz w:val="36"/>
+          <w:szCs w:val="36"/>
+        </w:rPr>
+      </w:pPr>
+      <w:r>
+        <w:rPr>
+          <w:rFonts w:cs="宋体"/>
+          <w:sz w:val="36"/>
+          <w:szCs w:val="36"/>
+        </w:rPr>
         <w:lastRenderedPageBreak/>
-        <w:t>n 创建主分区-----&gt;回车-----&gt;回车----&gt;回车-----&gt;在last结束时 +2G</w:t>
-      </w:r>
-    </w:p>
-    <w:p>
-      <w:pPr>
-        <w:widowControl/>
-        <w:rPr>
-          <w:rFonts w:cs="宋体"/>
-          <w:sz w:val="36"/>
-          <w:szCs w:val="36"/>
-        </w:rPr>
-      </w:pPr>
-      <w:r>
-        <w:rPr>
-          <w:rFonts w:cs="宋体"/>
-          <w:sz w:val="36"/>
-          <w:szCs w:val="36"/>
-        </w:rPr>
-        <w:t>p 查看分区表</w:t>
-      </w:r>
-    </w:p>
-    <w:p>
-      <w:pPr>
-        <w:widowControl/>
-        <w:rPr>
-          <w:rFonts w:cs="宋体"/>
-          <w:sz w:val="36"/>
-          <w:szCs w:val="36"/>
-        </w:rPr>
-      </w:pPr>
-      <w:r>
-        <w:rPr>
-          <w:rFonts w:cs="宋体"/>
-          <w:sz w:val="36"/>
-          <w:szCs w:val="36"/>
-        </w:rPr>
-        <w:t xml:space="preserve">n 创建扩展分区 </w:t>
-      </w:r>
-    </w:p>
-    <w:p>
-      <w:pPr>
-        <w:widowControl/>
-        <w:rPr>
-          <w:rFonts w:cs="宋体"/>
-          <w:sz w:val="36"/>
-          <w:szCs w:val="36"/>
-        </w:rPr>
-      </w:pPr>
-      <w:r>
-        <w:rPr>
-          <w:rFonts w:cs="宋体"/>
-          <w:sz w:val="36"/>
-          <w:szCs w:val="36"/>
-        </w:rPr>
-        <w:t xml:space="preserve">-----&gt;回车----&gt;起始回车-----&gt;结束回车 </w:t>
-      </w:r>
-      <w:r>
-        <w:rPr>
-          <w:rFonts w:cs="宋体"/>
-          <w:color w:val="DF402A"/>
-          <w:sz w:val="36"/>
-          <w:szCs w:val="36"/>
-        </w:rPr>
-        <w:t>将所有空间给扩展分区</w:t>
-      </w:r>
-    </w:p>
-    <w:p>
-      <w:pPr>
-        <w:widowControl/>
-        <w:rPr>
-          <w:rFonts w:cs="宋体"/>
-          <w:sz w:val="36"/>
-          <w:szCs w:val="36"/>
-        </w:rPr>
-      </w:pPr>
-      <w:r>
-        <w:rPr>
-          <w:rFonts w:cs="宋体"/>
-          <w:sz w:val="36"/>
-          <w:szCs w:val="36"/>
-        </w:rPr>
-        <w:t>p 查看分区表</w:t>
-      </w:r>
-    </w:p>
-    <w:p>
-      <w:pPr>
-        <w:widowControl/>
-        <w:rPr>
-          <w:rFonts w:cs="宋体"/>
-          <w:sz w:val="36"/>
-          <w:szCs w:val="36"/>
-        </w:rPr>
-      </w:pPr>
-      <w:r>
-        <w:rPr>
-          <w:rFonts w:cs="宋体"/>
-          <w:sz w:val="36"/>
-          <w:szCs w:val="36"/>
-        </w:rPr>
-        <w:t>n 创建逻辑分区-----&gt;起始回车------&gt;结束+2G</w:t>
-      </w:r>
-    </w:p>
-    <w:p>
-      <w:pPr>
-        <w:widowControl/>
-        <w:rPr>
-          <w:rFonts w:cs="宋体"/>
-          <w:sz w:val="36"/>
-          <w:szCs w:val="36"/>
-        </w:rPr>
-      </w:pPr>
-      <w:r>
-        <w:rPr>
-          <w:rFonts w:cs="宋体"/>
-          <w:sz w:val="36"/>
-          <w:szCs w:val="36"/>
-        </w:rPr>
-        <w:t>n 创建逻辑分区-----&gt;起始回车------&gt;结束+2G</w:t>
-      </w:r>
-    </w:p>
-    <w:p>
-      <w:pPr>
-        <w:widowControl/>
-        <w:rPr>
-          <w:rFonts w:cs="宋体"/>
-          <w:sz w:val="36"/>
-          <w:szCs w:val="36"/>
-        </w:rPr>
-      </w:pPr>
-      <w:r>
-        <w:rPr>
-          <w:rFonts w:cs="宋体"/>
-          <w:sz w:val="36"/>
-          <w:szCs w:val="36"/>
-        </w:rPr>
-        <w:t>n 创建逻辑分区-----&gt;起始回车------&gt;结束+2G</w:t>
-      </w:r>
-    </w:p>
-    <w:p>
-      <w:pPr>
-        <w:widowControl/>
-        <w:rPr>
-          <w:rFonts w:cs="宋体"/>
-          <w:sz w:val="36"/>
-          <w:szCs w:val="36"/>
-        </w:rPr>
-      </w:pPr>
-      <w:r>
-        <w:rPr>
-          <w:rFonts w:cs="宋体"/>
-          <w:sz w:val="36"/>
-          <w:szCs w:val="36"/>
-        </w:rPr>
-        <w:t>p 查看分区表</w:t>
-      </w:r>
-    </w:p>
-    <w:p>
-      <w:pPr>
-        <w:widowControl/>
-        <w:rPr>
-          <w:rFonts w:cs="宋体"/>
-          <w:sz w:val="36"/>
-          <w:szCs w:val="36"/>
-        </w:rPr>
-      </w:pPr>
-      <w:r>
-        <w:rPr>
-          <w:rFonts w:cs="宋体"/>
-          <w:sz w:val="36"/>
-          <w:szCs w:val="36"/>
-        </w:rPr>
-        <w:t>w 保存并退出</w:t>
-      </w:r>
-    </w:p>
-    <w:p>
-      <w:pPr>
-        <w:widowControl/>
-        <w:rPr>
-          <w:rFonts w:cs="宋体"/>
-          <w:sz w:val="36"/>
-          <w:szCs w:val="36"/>
-        </w:rPr>
-      </w:pPr>
-      <w:r>
-        <w:rPr>
-          <w:rFonts w:cs="宋体"/>
-          <w:sz w:val="36"/>
-          <w:szCs w:val="36"/>
-        </w:rPr>
-        <w:t>[root@localhost ~]# lsblk</w:t>
-      </w:r>
-    </w:p>
-    <w:p>
-      <w:pPr>
-        <w:widowControl/>
-        <w:rPr>
-          <w:rFonts w:cs="宋体"/>
-          <w:sz w:val="36"/>
-          <w:szCs w:val="36"/>
-        </w:rPr>
-      </w:pPr>
-      <w:r>
-        <w:rPr>
-          <w:rFonts w:cs="宋体"/>
-          <w:sz w:val="36"/>
-          <w:szCs w:val="36"/>
-        </w:rPr>
-        <w:t>[root@localhost ~]# partprobe #刷新分区表</w:t>
-      </w:r>
-    </w:p>
-    <w:p>
-      <w:pPr>
-        <w:widowControl/>
-        <w:rPr>
-          <w:rFonts w:cs="宋体"/>
-          <w:sz w:val="36"/>
-          <w:szCs w:val="36"/>
-        </w:rPr>
-      </w:pPr>
-      <w:r>
-        <w:rPr>
-          <w:rFonts w:cs="宋体"/>
-          <w:sz w:val="36"/>
-          <w:szCs w:val="36"/>
-        </w:rPr>
-        <w:t>Warning: 无法以读写方式打开 /dev/sr0 (只读文件系统)。/dev/sr0 已按照只读方式打开。</w:t>
-      </w:r>
-    </w:p>
-    <w:p>
-      <w:pPr>
-        <w:widowControl/>
-        <w:rPr>
-          <w:rFonts w:cs="宋体"/>
-          <w:sz w:val="36"/>
-          <w:szCs w:val="36"/>
-        </w:rPr>
-      </w:pPr>
-      <w:r>
-        <w:rPr>
-          <w:rFonts w:cs="宋体"/>
-          <w:sz w:val="36"/>
-          <w:szCs w:val="36"/>
-        </w:rPr>
-        <w:t>[root@localhost ~]# lsblk</w:t>
-      </w:r>
-    </w:p>
-    <w:p>
-      <w:pPr>
-        <w:widowControl/>
-        <w:rPr>
-          <w:rFonts w:cs="宋体"/>
-          <w:sz w:val="36"/>
-          <w:szCs w:val="36"/>
-        </w:rPr>
-      </w:pPr>
-    </w:p>
-    <w:p>
-      <w:pPr>
-        <w:widowControl/>
-        <w:rPr>
-          <w:rFonts w:cs="宋体"/>
-          <w:sz w:val="36"/>
-          <w:szCs w:val="36"/>
-        </w:rPr>
-      </w:pPr>
-    </w:p>
-    <w:p>
-      <w:pPr>
-        <w:widowControl/>
-        <w:rPr>
-          <w:rFonts w:cs="宋体"/>
-          <w:sz w:val="36"/>
-          <w:szCs w:val="36"/>
-        </w:rPr>
-      </w:pPr>
-      <w:r>
-        <w:rPr>
-          <w:rFonts w:cs="宋体"/>
-          <w:sz w:val="36"/>
-          <w:szCs w:val="36"/>
-        </w:rPr>
-        <w:t>九、总结</w:t>
-      </w:r>
-    </w:p>
-    <w:p>
-      <w:pPr>
-        <w:widowControl/>
-        <w:rPr>
-          <w:rFonts w:cs="宋体"/>
-          <w:sz w:val="36"/>
-          <w:szCs w:val="36"/>
-        </w:rPr>
-      </w:pPr>
-      <w:r>
-        <w:rPr>
-          <w:rFonts w:cs="宋体"/>
-          <w:sz w:val="36"/>
-          <w:szCs w:val="36"/>
-        </w:rPr>
-        <w:t>1.识别硬盘 lsblk</w:t>
-      </w:r>
-    </w:p>
-    <w:p>
-      <w:pPr>
-        <w:widowControl/>
-        <w:rPr>
-          <w:rFonts w:cs="宋体"/>
-          <w:sz w:val="36"/>
-          <w:szCs w:val="36"/>
-        </w:rPr>
-      </w:pPr>
-      <w:r>
-        <w:rPr>
-          <w:rFonts w:cs="宋体"/>
-          <w:sz w:val="36"/>
-          <w:szCs w:val="36"/>
-        </w:rPr>
-        <w:t>2.分区规划 fdisk MBR分区模式</w:t>
-      </w:r>
-    </w:p>
-    <w:p>
-      <w:pPr>
-        <w:widowControl/>
-        <w:rPr>
-          <w:rFonts w:cs="宋体"/>
-          <w:sz w:val="36"/>
-          <w:szCs w:val="36"/>
-        </w:rPr>
-      </w:pPr>
-      <w:r>
-        <w:rPr>
-          <w:rFonts w:cs="宋体"/>
-          <w:sz w:val="36"/>
-          <w:szCs w:val="36"/>
-        </w:rPr>
         <w:t>3.刷新分区表 partprobe</w:t>
       </w:r>
     </w:p>
@@ -6121,6 +6845,7 @@
           <w:sz w:val="36"/>
           <w:szCs w:val="36"/>
         </w:rPr>
+        <w:lastRenderedPageBreak/>
         <w:t xml:space="preserve">    ** 1 EB = 1024 PB = 1024 x 1024 TB </w:t>
       </w:r>
     </w:p>
@@ -6184,367 +6909,475 @@
           <w:sz w:val="36"/>
           <w:szCs w:val="36"/>
         </w:rPr>
+        <w:t xml:space="preserve">–mktable  </w:t>
+      </w:r>
+      <w:r>
+        <w:rPr>
+          <w:rFonts w:cs="宋体"/>
+          <w:color w:val="FF0000"/>
+          <w:sz w:val="36"/>
+          <w:szCs w:val="36"/>
+        </w:rPr>
+        <w:t>gpt</w:t>
+      </w:r>
+      <w:r>
+        <w:rPr>
+          <w:rFonts w:cs="宋体"/>
+          <w:sz w:val="36"/>
+          <w:szCs w:val="36"/>
+        </w:rPr>
+        <w:t xml:space="preserve">    </w:t>
+      </w:r>
+      <w:r>
+        <w:rPr>
+          <w:rFonts w:cs="宋体"/>
+          <w:color w:val="00B0F0"/>
+          <w:sz w:val="36"/>
+          <w:szCs w:val="36"/>
+        </w:rPr>
+        <w:t>//建立指定模式分区表</w:t>
+      </w:r>
+    </w:p>
+    <w:p>
+      <w:pPr>
+        <w:widowControl/>
+        <w:rPr>
+          <w:rFonts w:cs="宋体"/>
+          <w:sz w:val="36"/>
+          <w:szCs w:val="36"/>
+        </w:rPr>
+      </w:pPr>
+      <w:r>
+        <w:rPr>
+          <w:rFonts w:cs="宋体"/>
+          <w:sz w:val="36"/>
+          <w:szCs w:val="36"/>
+        </w:rPr>
+        <w:t xml:space="preserve">–mkpart  分区的名称  文件系统类型  </w:t>
+      </w:r>
+      <w:r>
+        <w:rPr>
+          <w:rFonts w:cs="宋体"/>
+          <w:color w:val="FF0000"/>
+          <w:sz w:val="36"/>
+          <w:szCs w:val="36"/>
+        </w:rPr>
+        <w:t>start  end</w:t>
+      </w:r>
+    </w:p>
+    <w:p>
+      <w:pPr>
+        <w:widowControl/>
+        <w:rPr>
+          <w:rFonts w:cs="宋体"/>
+          <w:sz w:val="36"/>
+          <w:szCs w:val="36"/>
+        </w:rPr>
+      </w:pPr>
+      <w:r>
+        <w:rPr>
+          <w:rFonts w:cs="宋体"/>
+          <w:sz w:val="36"/>
+          <w:szCs w:val="36"/>
+        </w:rPr>
+        <w:t xml:space="preserve">    </w:t>
+      </w:r>
+      <w:r>
+        <w:rPr>
+          <w:rFonts w:cs="宋体"/>
+          <w:color w:val="00B0F0"/>
+          <w:sz w:val="36"/>
+          <w:szCs w:val="36"/>
+        </w:rPr>
+        <w:t>//指定大小或百分比%作为起始、结束位置</w:t>
+      </w:r>
+    </w:p>
+    <w:p>
+      <w:pPr>
+        <w:widowControl/>
+        <w:rPr>
+          <w:rFonts w:cs="宋体"/>
+          <w:sz w:val="36"/>
+          <w:szCs w:val="36"/>
+        </w:rPr>
+      </w:pPr>
+      <w:r>
+        <w:rPr>
+          <w:rFonts w:cs="宋体"/>
+          <w:sz w:val="36"/>
+          <w:szCs w:val="36"/>
+        </w:rPr>
+        <w:t xml:space="preserve">–print   </w:t>
+      </w:r>
+      <w:r>
+        <w:rPr>
+          <w:rFonts w:cs="宋体"/>
+          <w:color w:val="00B0F0"/>
+          <w:sz w:val="36"/>
+          <w:szCs w:val="36"/>
+        </w:rPr>
+        <w:t>//查看分区表</w:t>
+      </w:r>
+    </w:p>
+    <w:p>
+      <w:pPr>
+        <w:widowControl/>
+        <w:rPr>
+          <w:rFonts w:cs="宋体"/>
+          <w:sz w:val="36"/>
+          <w:szCs w:val="36"/>
+        </w:rPr>
+      </w:pPr>
+      <w:r>
+        <w:rPr>
+          <w:rFonts w:cs="宋体"/>
+          <w:sz w:val="36"/>
+          <w:szCs w:val="36"/>
+        </w:rPr>
+        <w:t xml:space="preserve">–rm  序号    </w:t>
+      </w:r>
+      <w:r>
+        <w:rPr>
+          <w:rFonts w:cs="宋体"/>
+          <w:color w:val="00B0F0"/>
+          <w:sz w:val="36"/>
+          <w:szCs w:val="36"/>
+        </w:rPr>
+        <w:t>//删除指定的分区</w:t>
+      </w:r>
+    </w:p>
+    <w:p>
+      <w:pPr>
+        <w:widowControl/>
+        <w:rPr>
+          <w:rFonts w:cs="宋体"/>
+          <w:sz w:val="36"/>
+          <w:szCs w:val="36"/>
+        </w:rPr>
+      </w:pPr>
+      <w:r>
+        <w:rPr>
+          <w:rFonts w:cs="宋体"/>
+          <w:sz w:val="36"/>
+          <w:szCs w:val="36"/>
+        </w:rPr>
+        <w:t xml:space="preserve">–quit   </w:t>
+      </w:r>
+      <w:r>
+        <w:rPr>
+          <w:rFonts w:cs="宋体"/>
+          <w:color w:val="00B0F0"/>
+          <w:sz w:val="36"/>
+          <w:szCs w:val="36"/>
+        </w:rPr>
+        <w:t>//退出交互环境</w:t>
+      </w:r>
+    </w:p>
+    <w:p>
+      <w:pPr>
+        <w:widowControl/>
+        <w:rPr>
+          <w:rFonts w:cs="宋体"/>
+          <w:sz w:val="36"/>
+          <w:szCs w:val="36"/>
+        </w:rPr>
+      </w:pPr>
+      <w:r>
+        <w:rPr>
+          <w:rFonts w:cs="宋体"/>
+          <w:sz w:val="36"/>
+          <w:szCs w:val="36"/>
+        </w:rPr>
+        <w:t>•parted进行分区</w:t>
+      </w:r>
+    </w:p>
+    <w:p>
+      <w:pPr>
+        <w:widowControl/>
+        <w:rPr>
+          <w:rFonts w:cs="宋体"/>
+          <w:sz w:val="36"/>
+          <w:szCs w:val="36"/>
+        </w:rPr>
+      </w:pPr>
+      <w:r>
+        <w:rPr>
+          <w:rFonts w:cs="宋体"/>
+          <w:sz w:val="36"/>
+          <w:szCs w:val="36"/>
+        </w:rPr>
+        <w:t>[root@localhost ~]# parted /dev/sdc</w:t>
+      </w:r>
+    </w:p>
+    <w:p>
+      <w:pPr>
+        <w:widowControl/>
+        <w:rPr>
+          <w:rFonts w:cs="宋体"/>
+          <w:sz w:val="36"/>
+          <w:szCs w:val="36"/>
+        </w:rPr>
+      </w:pPr>
+      <w:r>
+        <w:rPr>
+          <w:rFonts w:cs="宋体"/>
+          <w:sz w:val="36"/>
+          <w:szCs w:val="36"/>
+        </w:rPr>
+        <w:t>(parted) mktable gpt #指定分区模式</w:t>
+      </w:r>
+    </w:p>
+    <w:p>
+      <w:pPr>
+        <w:widowControl/>
+        <w:rPr>
+          <w:rFonts w:cs="宋体"/>
+          <w:sz w:val="36"/>
+          <w:szCs w:val="36"/>
+        </w:rPr>
+      </w:pPr>
+      <w:r>
+        <w:rPr>
+          <w:rFonts w:cs="宋体"/>
+          <w:sz w:val="36"/>
+          <w:szCs w:val="36"/>
+        </w:rPr>
+        <w:t>(parted) mkpart #划分新的分区</w:t>
+      </w:r>
+    </w:p>
+    <w:p>
+      <w:pPr>
+        <w:widowControl/>
+        <w:rPr>
+          <w:rFonts w:cs="宋体"/>
+          <w:sz w:val="36"/>
+          <w:szCs w:val="36"/>
+        </w:rPr>
+      </w:pPr>
+      <w:r>
+        <w:rPr>
+          <w:rFonts w:cs="宋体"/>
+          <w:sz w:val="36"/>
+          <w:szCs w:val="36"/>
+        </w:rPr>
+        <w:t>分区名称？ []? haha #随意写</w:t>
+      </w:r>
+    </w:p>
+    <w:p>
+      <w:pPr>
+        <w:widowControl/>
+        <w:rPr>
+          <w:rFonts w:cs="宋体"/>
+          <w:sz w:val="36"/>
+          <w:szCs w:val="36"/>
+        </w:rPr>
+      </w:pPr>
+      <w:r>
+        <w:rPr>
+          <w:rFonts w:cs="宋体"/>
+          <w:sz w:val="36"/>
+          <w:szCs w:val="36"/>
+        </w:rPr>
+        <w:t>文件系统类型？ [ext2]? ext4 #随意写，不会进行格式化</w:t>
+      </w:r>
+    </w:p>
+    <w:p>
+      <w:pPr>
+        <w:widowControl/>
+        <w:rPr>
+          <w:rFonts w:cs="宋体"/>
+          <w:sz w:val="36"/>
+          <w:szCs w:val="36"/>
+        </w:rPr>
+      </w:pPr>
+      <w:r>
+        <w:rPr>
+          <w:rFonts w:cs="宋体"/>
+          <w:sz w:val="36"/>
+          <w:szCs w:val="36"/>
+        </w:rPr>
+        <w:t xml:space="preserve">起始点？ 0 </w:t>
+      </w:r>
+    </w:p>
+    <w:p>
+      <w:pPr>
+        <w:widowControl/>
+        <w:rPr>
+          <w:rFonts w:cs="宋体"/>
+          <w:sz w:val="36"/>
+          <w:szCs w:val="36"/>
+        </w:rPr>
+      </w:pPr>
+      <w:r>
+        <w:rPr>
+          <w:rFonts w:cs="宋体"/>
+          <w:sz w:val="36"/>
+          <w:szCs w:val="36"/>
+        </w:rPr>
+        <w:t xml:space="preserve">结束点？ 2G </w:t>
+      </w:r>
+    </w:p>
+    <w:p>
+      <w:pPr>
+        <w:widowControl/>
+        <w:rPr>
+          <w:rFonts w:cs="宋体"/>
+          <w:sz w:val="36"/>
+          <w:szCs w:val="36"/>
+        </w:rPr>
+      </w:pPr>
+      <w:r>
+        <w:rPr>
+          <w:rFonts w:cs="宋体"/>
+          <w:sz w:val="36"/>
+          <w:szCs w:val="36"/>
+        </w:rPr>
+        <w:t>忽略/Ignore/放弃/Cancel? Ignore #选择忽略，输入i(tab)补全</w:t>
+      </w:r>
+    </w:p>
+    <w:p>
+      <w:pPr>
+        <w:widowControl/>
+        <w:rPr>
+          <w:rFonts w:cs="宋体"/>
+          <w:sz w:val="36"/>
+          <w:szCs w:val="36"/>
+        </w:rPr>
+      </w:pPr>
+      <w:r>
+        <w:rPr>
+          <w:rFonts w:cs="宋体"/>
+          <w:sz w:val="36"/>
+          <w:szCs w:val="36"/>
+        </w:rPr>
+        <w:t>(parted) print #查看分区表信息</w:t>
+      </w:r>
+    </w:p>
+    <w:p>
+      <w:pPr>
+        <w:widowControl/>
+        <w:rPr>
+          <w:rFonts w:cs="宋体"/>
+          <w:sz w:val="36"/>
+          <w:szCs w:val="36"/>
+        </w:rPr>
+      </w:pPr>
+      <w:r>
+        <w:rPr>
+          <w:rFonts w:cs="宋体"/>
+          <w:sz w:val="36"/>
+          <w:szCs w:val="36"/>
+        </w:rPr>
+        <w:t>(parted) unit GB #使用GB作为单位</w:t>
+      </w:r>
+    </w:p>
+    <w:p>
+      <w:pPr>
+        <w:widowControl/>
+        <w:rPr>
+          <w:rFonts w:cs="宋体"/>
+          <w:sz w:val="36"/>
+          <w:szCs w:val="36"/>
+        </w:rPr>
+      </w:pPr>
+      <w:r>
+        <w:rPr>
+          <w:rFonts w:cs="宋体"/>
+          <w:sz w:val="36"/>
+          <w:szCs w:val="36"/>
+        </w:rPr>
+        <w:t xml:space="preserve">(parted) print </w:t>
+      </w:r>
+    </w:p>
+    <w:p>
+      <w:pPr>
+        <w:widowControl/>
+        <w:rPr>
+          <w:rFonts w:cs="宋体"/>
+          <w:sz w:val="36"/>
+          <w:szCs w:val="36"/>
+        </w:rPr>
+      </w:pPr>
+      <w:r>
+        <w:rPr>
+          <w:rFonts w:cs="宋体"/>
+          <w:sz w:val="36"/>
+          <w:szCs w:val="36"/>
+        </w:rPr>
+        <w:t>(parted) mkpart #划分新的分区</w:t>
+      </w:r>
+    </w:p>
+    <w:p>
+      <w:pPr>
+        <w:widowControl/>
+        <w:rPr>
+          <w:rFonts w:cs="宋体"/>
+          <w:sz w:val="36"/>
+          <w:szCs w:val="36"/>
+        </w:rPr>
+      </w:pPr>
+      <w:r>
+        <w:rPr>
+          <w:rFonts w:cs="宋体"/>
+          <w:sz w:val="36"/>
+          <w:szCs w:val="36"/>
+        </w:rPr>
+        <w:t xml:space="preserve">分区名称？ []? haha </w:t>
+      </w:r>
+    </w:p>
+    <w:p>
+      <w:pPr>
+        <w:widowControl/>
+        <w:rPr>
+          <w:rFonts w:cs="宋体"/>
+          <w:sz w:val="36"/>
+          <w:szCs w:val="36"/>
+        </w:rPr>
+      </w:pPr>
+      <w:r>
+        <w:rPr>
+          <w:rFonts w:cs="宋体"/>
+          <w:sz w:val="36"/>
+          <w:szCs w:val="36"/>
+        </w:rPr>
+        <w:t xml:space="preserve">文件系统类型？ [ext2]? ext4 </w:t>
+      </w:r>
+    </w:p>
+    <w:p>
+      <w:pPr>
+        <w:widowControl/>
+        <w:rPr>
+          <w:rFonts w:cs="宋体"/>
+          <w:sz w:val="36"/>
+          <w:szCs w:val="36"/>
+        </w:rPr>
+      </w:pPr>
+      <w:r>
+        <w:rPr>
+          <w:rFonts w:cs="宋体"/>
+          <w:sz w:val="36"/>
+          <w:szCs w:val="36"/>
+        </w:rPr>
         <w:lastRenderedPageBreak/>
-        <w:t xml:space="preserve">–mktable  </w:t>
-      </w:r>
-      <w:r>
-        <w:rPr>
-          <w:rFonts w:cs="宋体"/>
-          <w:color w:val="FF0000"/>
-          <w:sz w:val="36"/>
-          <w:szCs w:val="36"/>
-        </w:rPr>
-        <w:t>gpt</w:t>
-      </w:r>
-      <w:r>
-        <w:rPr>
-          <w:rFonts w:cs="宋体"/>
-          <w:sz w:val="36"/>
-          <w:szCs w:val="36"/>
-        </w:rPr>
-        <w:t xml:space="preserve">    </w:t>
-      </w:r>
-      <w:r>
-        <w:rPr>
-          <w:rFonts w:cs="宋体"/>
-          <w:color w:val="00B0F0"/>
-          <w:sz w:val="36"/>
-          <w:szCs w:val="36"/>
-        </w:rPr>
-        <w:t>//建立指定模式分区表</w:t>
-      </w:r>
-    </w:p>
-    <w:p>
-      <w:pPr>
-        <w:widowControl/>
-        <w:rPr>
-          <w:rFonts w:cs="宋体"/>
-          <w:sz w:val="36"/>
-          <w:szCs w:val="36"/>
-        </w:rPr>
-      </w:pPr>
-      <w:r>
-        <w:rPr>
-          <w:rFonts w:cs="宋体"/>
-          <w:sz w:val="36"/>
-          <w:szCs w:val="36"/>
-        </w:rPr>
-        <w:t xml:space="preserve">–mkpart  分区的名称  文件系统类型  </w:t>
-      </w:r>
-      <w:r>
-        <w:rPr>
-          <w:rFonts w:cs="宋体"/>
-          <w:color w:val="FF0000"/>
-          <w:sz w:val="36"/>
-          <w:szCs w:val="36"/>
-        </w:rPr>
-        <w:t>start  end</w:t>
-      </w:r>
-    </w:p>
-    <w:p>
-      <w:pPr>
-        <w:widowControl/>
-        <w:rPr>
-          <w:rFonts w:cs="宋体"/>
-          <w:sz w:val="36"/>
-          <w:szCs w:val="36"/>
-        </w:rPr>
-      </w:pPr>
-      <w:r>
-        <w:rPr>
-          <w:rFonts w:cs="宋体"/>
-          <w:sz w:val="36"/>
-          <w:szCs w:val="36"/>
-        </w:rPr>
-        <w:t xml:space="preserve">    </w:t>
-      </w:r>
-      <w:r>
-        <w:rPr>
-          <w:rFonts w:cs="宋体"/>
-          <w:color w:val="00B0F0"/>
-          <w:sz w:val="36"/>
-          <w:szCs w:val="36"/>
-        </w:rPr>
-        <w:t>//指定大小或百分比%作为起始、结束位置</w:t>
-      </w:r>
-    </w:p>
-    <w:p>
-      <w:pPr>
-        <w:widowControl/>
-        <w:rPr>
-          <w:rFonts w:cs="宋体"/>
-          <w:sz w:val="36"/>
-          <w:szCs w:val="36"/>
-        </w:rPr>
-      </w:pPr>
-      <w:r>
-        <w:rPr>
-          <w:rFonts w:cs="宋体"/>
-          <w:sz w:val="36"/>
-          <w:szCs w:val="36"/>
-        </w:rPr>
-        <w:t xml:space="preserve">–print   </w:t>
-      </w:r>
-      <w:r>
-        <w:rPr>
-          <w:rFonts w:cs="宋体"/>
-          <w:color w:val="00B0F0"/>
-          <w:sz w:val="36"/>
-          <w:szCs w:val="36"/>
-        </w:rPr>
-        <w:t>//查看分区表</w:t>
-      </w:r>
-    </w:p>
-    <w:p>
-      <w:pPr>
-        <w:widowControl/>
-        <w:rPr>
-          <w:rFonts w:cs="宋体"/>
-          <w:sz w:val="36"/>
-          <w:szCs w:val="36"/>
-        </w:rPr>
-      </w:pPr>
-      <w:r>
-        <w:rPr>
-          <w:rFonts w:cs="宋体"/>
-          <w:sz w:val="36"/>
-          <w:szCs w:val="36"/>
-        </w:rPr>
-        <w:t xml:space="preserve">–rm  序号    </w:t>
-      </w:r>
-      <w:r>
-        <w:rPr>
-          <w:rFonts w:cs="宋体"/>
-          <w:color w:val="00B0F0"/>
-          <w:sz w:val="36"/>
-          <w:szCs w:val="36"/>
-        </w:rPr>
-        <w:t>//删除指定的分区</w:t>
-      </w:r>
-    </w:p>
-    <w:p>
-      <w:pPr>
-        <w:widowControl/>
-        <w:rPr>
-          <w:rFonts w:cs="宋体"/>
-          <w:sz w:val="36"/>
-          <w:szCs w:val="36"/>
-        </w:rPr>
-      </w:pPr>
-      <w:r>
-        <w:rPr>
-          <w:rFonts w:cs="宋体"/>
-          <w:sz w:val="36"/>
-          <w:szCs w:val="36"/>
-        </w:rPr>
-        <w:t xml:space="preserve">–quit   </w:t>
-      </w:r>
-      <w:r>
-        <w:rPr>
-          <w:rFonts w:cs="宋体"/>
-          <w:color w:val="00B0F0"/>
-          <w:sz w:val="36"/>
-          <w:szCs w:val="36"/>
-        </w:rPr>
-        <w:t>//退出交互环境</w:t>
-      </w:r>
-    </w:p>
-    <w:p>
-      <w:pPr>
-        <w:widowControl/>
-        <w:rPr>
-          <w:rFonts w:cs="宋体"/>
-          <w:sz w:val="36"/>
-          <w:szCs w:val="36"/>
-        </w:rPr>
-      </w:pPr>
-      <w:r>
-        <w:rPr>
-          <w:rFonts w:cs="宋体"/>
-          <w:sz w:val="36"/>
-          <w:szCs w:val="36"/>
-        </w:rPr>
-        <w:t>•parted进行分区</w:t>
-      </w:r>
-    </w:p>
-    <w:p>
-      <w:pPr>
-        <w:widowControl/>
-        <w:rPr>
-          <w:rFonts w:cs="宋体"/>
-          <w:sz w:val="36"/>
-          <w:szCs w:val="36"/>
-        </w:rPr>
-      </w:pPr>
-      <w:r>
-        <w:rPr>
-          <w:rFonts w:cs="宋体"/>
-          <w:sz w:val="36"/>
-          <w:szCs w:val="36"/>
-        </w:rPr>
-        <w:t>[root@localhost ~]# parted /dev/sdc</w:t>
-      </w:r>
-    </w:p>
-    <w:p>
-      <w:pPr>
-        <w:widowControl/>
-        <w:rPr>
-          <w:rFonts w:cs="宋体"/>
-          <w:sz w:val="36"/>
-          <w:szCs w:val="36"/>
-        </w:rPr>
-      </w:pPr>
-      <w:r>
-        <w:rPr>
-          <w:rFonts w:cs="宋体"/>
-          <w:sz w:val="36"/>
-          <w:szCs w:val="36"/>
-        </w:rPr>
-        <w:t>(parted) mktable gpt #指定分区模式</w:t>
-      </w:r>
-    </w:p>
-    <w:p>
-      <w:pPr>
-        <w:widowControl/>
-        <w:rPr>
-          <w:rFonts w:cs="宋体"/>
-          <w:sz w:val="36"/>
-          <w:szCs w:val="36"/>
-        </w:rPr>
-      </w:pPr>
-      <w:r>
-        <w:rPr>
-          <w:rFonts w:cs="宋体"/>
-          <w:sz w:val="36"/>
-          <w:szCs w:val="36"/>
-        </w:rPr>
-        <w:t>(parted) mkpart #划分新的分区</w:t>
-      </w:r>
-    </w:p>
-    <w:p>
-      <w:pPr>
-        <w:widowControl/>
-        <w:rPr>
-          <w:rFonts w:cs="宋体"/>
-          <w:sz w:val="36"/>
-          <w:szCs w:val="36"/>
-        </w:rPr>
-      </w:pPr>
-      <w:r>
-        <w:rPr>
-          <w:rFonts w:cs="宋体"/>
-          <w:sz w:val="36"/>
-          <w:szCs w:val="36"/>
-        </w:rPr>
-        <w:t>分区名称？ []? haha #随意写</w:t>
-      </w:r>
-    </w:p>
-    <w:p>
-      <w:pPr>
-        <w:widowControl/>
-        <w:rPr>
-          <w:rFonts w:cs="宋体"/>
-          <w:sz w:val="36"/>
-          <w:szCs w:val="36"/>
-        </w:rPr>
-      </w:pPr>
-      <w:r>
-        <w:rPr>
-          <w:rFonts w:cs="宋体"/>
-          <w:sz w:val="36"/>
-          <w:szCs w:val="36"/>
-        </w:rPr>
-        <w:t>文件系统类型？ [ext2]? ext4 #随意写，不会进行格式化</w:t>
-      </w:r>
-    </w:p>
-    <w:p>
-      <w:pPr>
-        <w:widowControl/>
-        <w:rPr>
-          <w:rFonts w:cs="宋体"/>
-          <w:sz w:val="36"/>
-          <w:szCs w:val="36"/>
-        </w:rPr>
-      </w:pPr>
-      <w:r>
-        <w:rPr>
-          <w:rFonts w:cs="宋体"/>
-          <w:sz w:val="36"/>
-          <w:szCs w:val="36"/>
-        </w:rPr>
-        <w:t xml:space="preserve">起始点？ 0 </w:t>
-      </w:r>
-    </w:p>
-    <w:p>
-      <w:pPr>
-        <w:widowControl/>
-        <w:rPr>
-          <w:rFonts w:cs="宋体"/>
-          <w:sz w:val="36"/>
-          <w:szCs w:val="36"/>
-        </w:rPr>
-      </w:pPr>
-      <w:r>
-        <w:rPr>
-          <w:rFonts w:cs="宋体"/>
-          <w:sz w:val="36"/>
-          <w:szCs w:val="36"/>
-        </w:rPr>
-        <w:t xml:space="preserve">结束点？ 2G </w:t>
-      </w:r>
-    </w:p>
-    <w:p>
-      <w:pPr>
-        <w:widowControl/>
-        <w:rPr>
-          <w:rFonts w:cs="宋体"/>
-          <w:sz w:val="36"/>
-          <w:szCs w:val="36"/>
-        </w:rPr>
-      </w:pPr>
-      <w:r>
-        <w:rPr>
-          <w:rFonts w:cs="宋体"/>
-          <w:sz w:val="36"/>
-          <w:szCs w:val="36"/>
-        </w:rPr>
-        <w:t>忽略/Ignore/放弃/Cancel? Ignore #选择忽略，输入i(tab)补全</w:t>
-      </w:r>
-    </w:p>
-    <w:p>
-      <w:pPr>
-        <w:widowControl/>
-        <w:rPr>
-          <w:rFonts w:cs="宋体"/>
-          <w:sz w:val="36"/>
-          <w:szCs w:val="36"/>
-        </w:rPr>
-      </w:pPr>
-      <w:r>
-        <w:rPr>
-          <w:rFonts w:cs="宋体"/>
-          <w:sz w:val="36"/>
-          <w:szCs w:val="36"/>
-        </w:rPr>
-        <w:t>(parted) print #查看分区表信息</w:t>
-      </w:r>
-    </w:p>
-    <w:p>
-      <w:pPr>
-        <w:widowControl/>
-        <w:rPr>
-          <w:rFonts w:cs="宋体"/>
-          <w:sz w:val="36"/>
-          <w:szCs w:val="36"/>
-        </w:rPr>
-      </w:pPr>
-      <w:r>
-        <w:rPr>
-          <w:rFonts w:cs="宋体"/>
-          <w:sz w:val="36"/>
-          <w:szCs w:val="36"/>
-        </w:rPr>
-        <w:t>(parted) unit GB #使用GB作为单位</w:t>
+        <w:t>起始点？ 2G #为上一个分区的结束</w:t>
+      </w:r>
+    </w:p>
+    <w:p>
+      <w:pPr>
+        <w:widowControl/>
+        <w:rPr>
+          <w:rFonts w:cs="宋体"/>
+          <w:sz w:val="36"/>
+          <w:szCs w:val="36"/>
+        </w:rPr>
+      </w:pPr>
+      <w:r>
+        <w:rPr>
+          <w:rFonts w:cs="宋体"/>
+          <w:sz w:val="36"/>
+          <w:szCs w:val="36"/>
+        </w:rPr>
+        <w:t xml:space="preserve">结束点？ 5G </w:t>
       </w:r>
     </w:p>
     <w:p>
@@ -6580,97 +7413,309 @@
           <w:sz w:val="36"/>
           <w:szCs w:val="36"/>
         </w:rPr>
-        <w:t>(parted) mkpart #划分新的分区</w:t>
-      </w:r>
-    </w:p>
-    <w:p>
-      <w:pPr>
-        <w:widowControl/>
-        <w:rPr>
-          <w:rFonts w:cs="宋体"/>
-          <w:sz w:val="36"/>
-          <w:szCs w:val="36"/>
-        </w:rPr>
-      </w:pPr>
-      <w:r>
-        <w:rPr>
-          <w:rFonts w:cs="宋体"/>
-          <w:sz w:val="36"/>
-          <w:szCs w:val="36"/>
-        </w:rPr>
-        <w:t xml:space="preserve">分区名称？ []? haha </w:t>
-      </w:r>
-    </w:p>
-    <w:p>
-      <w:pPr>
-        <w:widowControl/>
-        <w:rPr>
-          <w:rFonts w:cs="宋体"/>
-          <w:sz w:val="36"/>
-          <w:szCs w:val="36"/>
-        </w:rPr>
-      </w:pPr>
-      <w:r>
-        <w:rPr>
-          <w:rFonts w:cs="宋体"/>
-          <w:sz w:val="36"/>
-          <w:szCs w:val="36"/>
-        </w:rPr>
-        <w:t xml:space="preserve">文件系统类型？ [ext2]? ext4 </w:t>
-      </w:r>
-    </w:p>
-    <w:p>
-      <w:pPr>
-        <w:widowControl/>
-        <w:rPr>
-          <w:rFonts w:cs="宋体"/>
-          <w:sz w:val="36"/>
-          <w:szCs w:val="36"/>
-        </w:rPr>
-      </w:pPr>
-      <w:r>
-        <w:rPr>
-          <w:rFonts w:cs="宋体"/>
-          <w:sz w:val="36"/>
-          <w:szCs w:val="36"/>
-        </w:rPr>
-        <w:t>起始点？ 2G #为上一个分区的结束</w:t>
-      </w:r>
-    </w:p>
-    <w:p>
-      <w:pPr>
-        <w:widowControl/>
-        <w:rPr>
-          <w:rFonts w:cs="宋体"/>
-          <w:sz w:val="36"/>
-          <w:szCs w:val="36"/>
-        </w:rPr>
-      </w:pPr>
-      <w:r>
-        <w:rPr>
-          <w:rFonts w:cs="宋体"/>
-          <w:sz w:val="36"/>
-          <w:szCs w:val="36"/>
-        </w:rPr>
-        <w:t xml:space="preserve">结束点？ 5G </w:t>
-      </w:r>
-    </w:p>
-    <w:p>
-      <w:pPr>
-        <w:widowControl/>
-        <w:rPr>
-          <w:rFonts w:cs="宋体"/>
-          <w:sz w:val="36"/>
-          <w:szCs w:val="36"/>
-        </w:rPr>
-      </w:pPr>
-      <w:r>
-        <w:rPr>
-          <w:rFonts w:cs="宋体"/>
-          <w:sz w:val="36"/>
-          <w:szCs w:val="36"/>
-        </w:rPr>
-        <w:t xml:space="preserve">(parted) print </w:t>
+        <w:t xml:space="preserve">(parted) quit </w:t>
+      </w:r>
+    </w:p>
+    <w:p>
+      <w:pPr>
+        <w:widowControl/>
+        <w:rPr>
+          <w:rFonts w:cs="宋体"/>
+          <w:sz w:val="36"/>
+          <w:szCs w:val="36"/>
+        </w:rPr>
+      </w:pPr>
+      <w:r>
+        <w:rPr>
+          <w:rFonts w:cs="宋体"/>
+          <w:sz w:val="36"/>
+          <w:szCs w:val="36"/>
+        </w:rPr>
+        <w:t xml:space="preserve">[root@localhost ~]# lsblk </w:t>
+      </w:r>
+    </w:p>
+    <w:p>
+      <w:pPr>
+        <w:widowControl/>
+        <w:rPr>
+          <w:rFonts w:cs="宋体"/>
+          <w:sz w:val="36"/>
+          <w:szCs w:val="36"/>
+        </w:rPr>
+      </w:pPr>
+    </w:p>
+    <w:p>
+      <w:pPr>
+        <w:widowControl/>
+        <w:rPr>
+          <w:rFonts w:cs="宋体"/>
+          <w:sz w:val="36"/>
+          <w:szCs w:val="36"/>
+        </w:rPr>
+      </w:pPr>
+    </w:p>
+    <w:p>
+      <w:pPr>
+        <w:widowControl/>
+        <w:rPr>
+          <w:rFonts w:cs="宋体"/>
+          <w:sz w:val="36"/>
+          <w:szCs w:val="36"/>
+        </w:rPr>
+      </w:pPr>
+      <w:r>
+        <w:rPr>
+          <w:rFonts w:cs="宋体"/>
+          <w:sz w:val="36"/>
+          <w:szCs w:val="36"/>
+        </w:rPr>
+        <w:t>十一、交换空间（虚拟内存）</w:t>
+      </w:r>
+    </w:p>
+    <w:p>
+      <w:pPr>
+        <w:widowControl/>
+        <w:rPr>
+          <w:rFonts w:cs="宋体"/>
+          <w:sz w:val="36"/>
+          <w:szCs w:val="36"/>
+        </w:rPr>
+      </w:pPr>
+      <w:r>
+        <w:rPr>
+          <w:rFonts w:cs="宋体"/>
+          <w:sz w:val="36"/>
+          <w:szCs w:val="36"/>
+        </w:rPr>
+        <w:t>利用硬盘的空间，充当内存的空间</w:t>
+      </w:r>
+    </w:p>
+    <w:p>
+      <w:pPr>
+        <w:widowControl/>
+        <w:rPr>
+          <w:rFonts w:cs="宋体"/>
+          <w:sz w:val="36"/>
+          <w:szCs w:val="36"/>
+        </w:rPr>
+      </w:pPr>
+      <w:r>
+        <w:rPr>
+          <w:rFonts w:cs="宋体"/>
+          <w:sz w:val="36"/>
+          <w:szCs w:val="36"/>
+        </w:rPr>
+        <w:t>CPU-----&gt;内存-----&gt;硬盘</w:t>
+      </w:r>
+    </w:p>
+    <w:p>
+      <w:pPr>
+        <w:widowControl/>
+        <w:rPr>
+          <w:rFonts w:cs="宋体"/>
+          <w:sz w:val="36"/>
+          <w:szCs w:val="36"/>
+        </w:rPr>
+      </w:pPr>
+      <w:r>
+        <w:rPr>
+          <w:rFonts w:cs="宋体"/>
+          <w:sz w:val="36"/>
+          <w:szCs w:val="36"/>
+        </w:rPr>
+        <w:t>当物理内存占满了，CPU可以将内存的中数据，暂时放入交换空间中，缓解真实物理内存的压力</w:t>
+      </w:r>
+    </w:p>
+    <w:p>
+      <w:pPr>
+        <w:widowControl/>
+        <w:rPr>
+          <w:rFonts w:cs="宋体"/>
+          <w:sz w:val="36"/>
+          <w:szCs w:val="36"/>
+        </w:rPr>
+      </w:pPr>
+    </w:p>
+    <w:p>
+      <w:pPr>
+        <w:widowControl/>
+        <w:rPr>
+          <w:rFonts w:cs="宋体"/>
+          <w:sz w:val="36"/>
+          <w:szCs w:val="36"/>
+        </w:rPr>
+      </w:pPr>
+    </w:p>
+    <w:p>
+      <w:pPr>
+        <w:widowControl/>
+        <w:rPr>
+          <w:rFonts w:cs="宋体"/>
+          <w:sz w:val="36"/>
+          <w:szCs w:val="36"/>
+        </w:rPr>
+      </w:pPr>
+      <w:r>
+        <w:rPr>
+          <w:rFonts w:cs="宋体"/>
+          <w:sz w:val="36"/>
+          <w:szCs w:val="36"/>
+        </w:rPr>
+        <w:t>[root@localhost ~]# ls /dev/sdc1</w:t>
+      </w:r>
+    </w:p>
+    <w:p>
+      <w:pPr>
+        <w:widowControl/>
+        <w:rPr>
+          <w:rFonts w:cs="宋体"/>
+          <w:sz w:val="36"/>
+          <w:szCs w:val="36"/>
+        </w:rPr>
+      </w:pPr>
+      <w:r>
+        <w:rPr>
+          <w:rFonts w:cs="宋体"/>
+          <w:sz w:val="36"/>
+          <w:szCs w:val="36"/>
+        </w:rPr>
+        <w:t>[root@localhost ~]# mkswap /dev/sdc1 #格式化交换文件系统</w:t>
+      </w:r>
+    </w:p>
+    <w:p>
+      <w:pPr>
+        <w:widowControl/>
+        <w:rPr>
+          <w:rFonts w:cs="宋体"/>
+          <w:sz w:val="36"/>
+          <w:szCs w:val="36"/>
+        </w:rPr>
+      </w:pPr>
+      <w:r>
+        <w:rPr>
+          <w:rFonts w:cs="宋体"/>
+          <w:sz w:val="36"/>
+          <w:szCs w:val="36"/>
+        </w:rPr>
+        <w:t>[root@localhost ~]# blkid /dev/sdc1 #查看文件系统类型</w:t>
+      </w:r>
+    </w:p>
+    <w:p>
+      <w:pPr>
+        <w:widowControl/>
+        <w:rPr>
+          <w:rFonts w:cs="宋体"/>
+          <w:sz w:val="36"/>
+          <w:szCs w:val="36"/>
+        </w:rPr>
+      </w:pPr>
+      <w:r>
+        <w:rPr>
+          <w:rFonts w:cs="宋体"/>
+          <w:sz w:val="36"/>
+          <w:szCs w:val="36"/>
+        </w:rPr>
+        <w:t>[root@localhost ~]# swapon #查看交换空间组成的成员信息</w:t>
+      </w:r>
+    </w:p>
+    <w:p>
+      <w:pPr>
+        <w:widowControl/>
+        <w:rPr>
+          <w:rFonts w:cs="宋体"/>
+          <w:sz w:val="36"/>
+          <w:szCs w:val="36"/>
+        </w:rPr>
+      </w:pPr>
+      <w:r>
+        <w:rPr>
+          <w:rFonts w:cs="宋体"/>
+          <w:sz w:val="36"/>
+          <w:szCs w:val="36"/>
+        </w:rPr>
+        <w:t>[root@localhost ~]# swapon /dev/sdc1 #启用交换分区</w:t>
+      </w:r>
+    </w:p>
+    <w:p>
+      <w:pPr>
+        <w:widowControl/>
+        <w:rPr>
+          <w:rFonts w:cs="宋体"/>
+          <w:sz w:val="36"/>
+          <w:szCs w:val="36"/>
+        </w:rPr>
+      </w:pPr>
+      <w:r>
+        <w:rPr>
+          <w:rFonts w:cs="宋体"/>
+          <w:sz w:val="36"/>
+          <w:szCs w:val="36"/>
+        </w:rPr>
+        <w:t>[root@localhost ~]# swapon #查看交换空间组成的成员信息</w:t>
+      </w:r>
+    </w:p>
+    <w:p>
+      <w:pPr>
+        <w:widowControl/>
+        <w:rPr>
+          <w:rFonts w:cs="宋体"/>
+          <w:sz w:val="36"/>
+          <w:szCs w:val="36"/>
+        </w:rPr>
+      </w:pPr>
+      <w:r>
+        <w:rPr>
+          <w:rFonts w:cs="宋体"/>
+          <w:sz w:val="36"/>
+          <w:szCs w:val="36"/>
+        </w:rPr>
+        <w:t>[root@localhost ~]# free -m #查看交换空间的大小</w:t>
+      </w:r>
+    </w:p>
+    <w:p>
+      <w:pPr>
+        <w:widowControl/>
+        <w:rPr>
+          <w:rFonts w:cs="宋体"/>
+          <w:sz w:val="36"/>
+          <w:szCs w:val="36"/>
+        </w:rPr>
+      </w:pPr>
+    </w:p>
+    <w:p>
+      <w:pPr>
+        <w:widowControl/>
+        <w:rPr>
+          <w:rFonts w:cs="宋体"/>
+          <w:sz w:val="36"/>
+          <w:szCs w:val="36"/>
+        </w:rPr>
+      </w:pPr>
+      <w:r>
+        <w:rPr>
+          <w:rFonts w:cs="宋体"/>
+          <w:sz w:val="36"/>
+          <w:szCs w:val="36"/>
+        </w:rPr>
+        <w:t>[root@localhost ~]# swapoff /dev/sdc1 #停用交换分区</w:t>
+      </w:r>
+    </w:p>
+    <w:p>
+      <w:pPr>
+        <w:widowControl/>
+        <w:rPr>
+          <w:rFonts w:cs="宋体"/>
+          <w:sz w:val="36"/>
+          <w:szCs w:val="36"/>
+        </w:rPr>
+      </w:pPr>
+      <w:r>
+        <w:rPr>
+          <w:rFonts w:cs="宋体"/>
+          <w:sz w:val="36"/>
+          <w:szCs w:val="36"/>
+        </w:rPr>
+        <w:t>[root@localhost ~]# swapon #查看交换空间组成的成员信息</w:t>
       </w:r>
     </w:p>
     <w:p>
@@ -6689,191 +7734,99 @@
           <w:szCs w:val="36"/>
         </w:rPr>
         <w:lastRenderedPageBreak/>
-        <w:t xml:space="preserve">(parted) quit </w:t>
-      </w:r>
-    </w:p>
-    <w:p>
-      <w:pPr>
-        <w:widowControl/>
-        <w:rPr>
-          <w:rFonts w:cs="宋体"/>
-          <w:sz w:val="36"/>
-          <w:szCs w:val="36"/>
-        </w:rPr>
-      </w:pPr>
-      <w:r>
-        <w:rPr>
-          <w:rFonts w:cs="宋体"/>
-          <w:sz w:val="36"/>
-          <w:szCs w:val="36"/>
-        </w:rPr>
-        <w:t xml:space="preserve">[root@localhost ~]# lsblk </w:t>
-      </w:r>
-    </w:p>
-    <w:p>
-      <w:pPr>
-        <w:widowControl/>
-        <w:rPr>
-          <w:rFonts w:cs="宋体"/>
-          <w:sz w:val="36"/>
-          <w:szCs w:val="36"/>
-        </w:rPr>
-      </w:pPr>
-    </w:p>
-    <w:p>
-      <w:pPr>
-        <w:widowControl/>
-        <w:rPr>
-          <w:rFonts w:cs="宋体"/>
-          <w:sz w:val="36"/>
-          <w:szCs w:val="36"/>
-        </w:rPr>
-      </w:pPr>
-    </w:p>
-    <w:p>
-      <w:pPr>
-        <w:widowControl/>
-        <w:rPr>
-          <w:rFonts w:cs="宋体"/>
-          <w:sz w:val="36"/>
-          <w:szCs w:val="36"/>
-        </w:rPr>
-      </w:pPr>
-      <w:r>
-        <w:rPr>
-          <w:rFonts w:cs="宋体"/>
-          <w:sz w:val="36"/>
-          <w:szCs w:val="36"/>
-        </w:rPr>
-        <w:t>十一、交换空间（虚拟内存）</w:t>
-      </w:r>
-    </w:p>
-    <w:p>
-      <w:pPr>
-        <w:widowControl/>
-        <w:rPr>
-          <w:rFonts w:cs="宋体"/>
-          <w:sz w:val="36"/>
-          <w:szCs w:val="36"/>
-        </w:rPr>
-      </w:pPr>
-      <w:r>
-        <w:rPr>
-          <w:rFonts w:cs="宋体"/>
-          <w:sz w:val="36"/>
-          <w:szCs w:val="36"/>
-        </w:rPr>
-        <w:t>利用硬盘的空间，充当内存的空间</w:t>
-      </w:r>
-    </w:p>
-    <w:p>
-      <w:pPr>
-        <w:widowControl/>
-        <w:rPr>
-          <w:rFonts w:cs="宋体"/>
-          <w:sz w:val="36"/>
-          <w:szCs w:val="36"/>
-        </w:rPr>
-      </w:pPr>
-      <w:r>
-        <w:rPr>
-          <w:rFonts w:cs="宋体"/>
-          <w:sz w:val="36"/>
-          <w:szCs w:val="36"/>
-        </w:rPr>
-        <w:t>CPU-----&gt;内存-----&gt;硬盘</w:t>
-      </w:r>
-    </w:p>
-    <w:p>
-      <w:pPr>
-        <w:widowControl/>
-        <w:rPr>
-          <w:rFonts w:cs="宋体"/>
-          <w:sz w:val="36"/>
-          <w:szCs w:val="36"/>
-        </w:rPr>
-      </w:pPr>
-      <w:r>
-        <w:rPr>
-          <w:rFonts w:cs="宋体"/>
-          <w:sz w:val="36"/>
-          <w:szCs w:val="36"/>
-        </w:rPr>
-        <w:t>当物理内存占满了，CPU可以将内存的中数据，暂时放入交换空间中，缓解真实物理内存的压力</w:t>
-      </w:r>
-    </w:p>
-    <w:p>
-      <w:pPr>
-        <w:widowControl/>
-        <w:rPr>
-          <w:rFonts w:cs="宋体"/>
-          <w:sz w:val="36"/>
-          <w:szCs w:val="36"/>
-        </w:rPr>
-      </w:pPr>
-    </w:p>
-    <w:p>
-      <w:pPr>
-        <w:widowControl/>
-        <w:rPr>
-          <w:rFonts w:cs="宋体"/>
-          <w:sz w:val="36"/>
-          <w:szCs w:val="36"/>
-        </w:rPr>
-      </w:pPr>
-    </w:p>
-    <w:p>
-      <w:pPr>
-        <w:widowControl/>
-        <w:rPr>
-          <w:rFonts w:cs="宋体"/>
-          <w:sz w:val="36"/>
-          <w:szCs w:val="36"/>
-        </w:rPr>
-      </w:pPr>
-      <w:r>
-        <w:rPr>
-          <w:rFonts w:cs="宋体"/>
-          <w:sz w:val="36"/>
-          <w:szCs w:val="36"/>
-        </w:rPr>
-        <w:t>[root@localhost ~]# ls /dev/sdc1</w:t>
-      </w:r>
-    </w:p>
-    <w:p>
-      <w:pPr>
-        <w:widowControl/>
-        <w:rPr>
-          <w:rFonts w:cs="宋体"/>
-          <w:sz w:val="36"/>
-          <w:szCs w:val="36"/>
-        </w:rPr>
-      </w:pPr>
-      <w:r>
-        <w:rPr>
-          <w:rFonts w:cs="宋体"/>
-          <w:sz w:val="36"/>
-          <w:szCs w:val="36"/>
-        </w:rPr>
-        <w:t>[root@localhost ~]# mkswap /dev/sdc1 #格式化交换文件系统</w:t>
-      </w:r>
-    </w:p>
-    <w:p>
-      <w:pPr>
-        <w:widowControl/>
-        <w:rPr>
-          <w:rFonts w:cs="宋体"/>
-          <w:sz w:val="36"/>
-          <w:szCs w:val="36"/>
-        </w:rPr>
-      </w:pPr>
-      <w:r>
-        <w:rPr>
-          <w:rFonts w:cs="宋体"/>
-          <w:sz w:val="36"/>
-          <w:szCs w:val="36"/>
-        </w:rPr>
-        <w:t>[root@localhost ~]# blkid /dev/sdc1 #查看文件系统类型</w:t>
+        <w:t xml:space="preserve">[root@localhost ~]# free -m #查看交换空间的大小 </w:t>
+      </w:r>
+    </w:p>
+    <w:p>
+      <w:pPr>
+        <w:widowControl/>
+        <w:rPr>
+          <w:rFonts w:cs="宋体"/>
+          <w:sz w:val="36"/>
+          <w:szCs w:val="36"/>
+        </w:rPr>
+      </w:pPr>
+    </w:p>
+    <w:p>
+      <w:pPr>
+        <w:widowControl/>
+        <w:rPr>
+          <w:rFonts w:cs="宋体"/>
+          <w:sz w:val="36"/>
+          <w:szCs w:val="36"/>
+        </w:rPr>
+      </w:pPr>
+    </w:p>
+    <w:p>
+      <w:pPr>
+        <w:widowControl/>
+        <w:rPr>
+          <w:rFonts w:cs="宋体"/>
+          <w:sz w:val="36"/>
+          <w:szCs w:val="36"/>
+        </w:rPr>
+      </w:pPr>
+      <w:r>
+        <w:rPr>
+          <w:rFonts w:cs="宋体"/>
+          <w:sz w:val="36"/>
+          <w:szCs w:val="36"/>
+        </w:rPr>
+        <w:t>开机自动启用交换分区</w:t>
+      </w:r>
+    </w:p>
+    <w:p>
+      <w:pPr>
+        <w:widowControl/>
+        <w:rPr>
+          <w:rFonts w:cs="宋体"/>
+          <w:sz w:val="36"/>
+          <w:szCs w:val="36"/>
+        </w:rPr>
+      </w:pPr>
+      <w:r>
+        <w:rPr>
+          <w:rFonts w:cs="宋体"/>
+          <w:sz w:val="36"/>
+          <w:szCs w:val="36"/>
+        </w:rPr>
+        <w:t xml:space="preserve">[root@localhost ~]# vim /etc/fstab </w:t>
+      </w:r>
+    </w:p>
+    <w:p>
+      <w:pPr>
+        <w:widowControl/>
+        <w:rPr>
+          <w:rFonts w:cs="宋体"/>
+          <w:sz w:val="36"/>
+          <w:szCs w:val="36"/>
+        </w:rPr>
+      </w:pPr>
+      <w:r>
+        <w:rPr>
+          <w:rFonts w:cs="宋体"/>
+          <w:sz w:val="36"/>
+          <w:szCs w:val="36"/>
+        </w:rPr>
+        <w:t>/dev/sdc1 swap swap defaults 0 0</w:t>
+      </w:r>
+    </w:p>
+    <w:p>
+      <w:pPr>
+        <w:widowControl/>
+        <w:rPr>
+          <w:rFonts w:cs="宋体"/>
+          <w:sz w:val="36"/>
+          <w:szCs w:val="36"/>
+        </w:rPr>
+      </w:pPr>
+      <w:r>
+        <w:rPr>
+          <w:rFonts w:cs="宋体"/>
+          <w:sz w:val="36"/>
+          <w:szCs w:val="36"/>
+        </w:rPr>
+        <w:t>[root@localhost ~]# swapoff /dev/sdc1 #停用</w:t>
       </w:r>
     </w:p>
     <w:p>
@@ -6909,7 +7862,7 @@
           <w:sz w:val="36"/>
           <w:szCs w:val="36"/>
         </w:rPr>
-        <w:t>[root@localhost ~]# swapon /dev/sdc1 #启用交换分区</w:t>
+        <w:t>[root@localhost ~]# swapon -a #专门检测交换分区的书写</w:t>
       </w:r>
     </w:p>
     <w:p>
@@ -6945,92 +7898,162 @@
           <w:sz w:val="36"/>
           <w:szCs w:val="36"/>
         </w:rPr>
-        <w:t>[root@localhost ~]# free -m #查看交换空间的大小</w:t>
-      </w:r>
-    </w:p>
-    <w:p>
-      <w:pPr>
-        <w:widowControl/>
-        <w:rPr>
-          <w:rFonts w:cs="宋体"/>
-          <w:sz w:val="36"/>
-          <w:szCs w:val="36"/>
-        </w:rPr>
-      </w:pPr>
-    </w:p>
-    <w:p>
-      <w:pPr>
-        <w:widowControl/>
-        <w:rPr>
-          <w:rFonts w:cs="宋体"/>
-          <w:sz w:val="36"/>
-          <w:szCs w:val="36"/>
-        </w:rPr>
-      </w:pPr>
-      <w:r>
-        <w:rPr>
-          <w:rFonts w:cs="宋体"/>
-          <w:sz w:val="36"/>
-          <w:szCs w:val="36"/>
-        </w:rPr>
-        <w:t>[root@localhost ~]# swapoff /dev/sdc1 #停用交换分区</w:t>
-      </w:r>
-    </w:p>
-    <w:p>
-      <w:pPr>
-        <w:widowControl/>
-        <w:rPr>
-          <w:rFonts w:cs="宋体"/>
-          <w:sz w:val="36"/>
-          <w:szCs w:val="36"/>
-        </w:rPr>
-      </w:pPr>
-      <w:r>
-        <w:rPr>
-          <w:rFonts w:cs="宋体"/>
-          <w:sz w:val="36"/>
-          <w:szCs w:val="36"/>
-        </w:rPr>
-        <w:t>[root@localhost ~]# swapon #查看交换空间组成的成员信息</w:t>
-      </w:r>
-    </w:p>
-    <w:p>
-      <w:pPr>
-        <w:widowControl/>
-        <w:rPr>
-          <w:rFonts w:cs="宋体"/>
-          <w:sz w:val="36"/>
-          <w:szCs w:val="36"/>
-        </w:rPr>
-      </w:pPr>
-      <w:r>
-        <w:rPr>
-          <w:rFonts w:cs="宋体"/>
-          <w:sz w:val="36"/>
-          <w:szCs w:val="36"/>
-        </w:rPr>
-        <w:t xml:space="preserve">[root@localhost ~]# free -m #查看交换空间的大小 </w:t>
-      </w:r>
-    </w:p>
-    <w:p>
-      <w:pPr>
-        <w:widowControl/>
-        <w:rPr>
-          <w:rFonts w:cs="宋体"/>
-          <w:sz w:val="36"/>
-          <w:szCs w:val="36"/>
-        </w:rPr>
-      </w:pPr>
-    </w:p>
-    <w:p>
-      <w:pPr>
-        <w:widowControl/>
-        <w:rPr>
-          <w:rFonts w:cs="宋体"/>
-          <w:sz w:val="36"/>
-          <w:szCs w:val="36"/>
-        </w:rPr>
-      </w:pPr>
+        <w:t>[root@localhost ~]# reboot #重启检测</w:t>
+      </w:r>
+    </w:p>
+    <w:p>
+      <w:pPr>
+        <w:widowControl/>
+        <w:rPr>
+          <w:rFonts w:cs="宋体"/>
+          <w:sz w:val="36"/>
+          <w:szCs w:val="36"/>
+        </w:rPr>
+      </w:pPr>
+    </w:p>
+    <w:p>
+      <w:pPr>
+        <w:widowControl/>
+        <w:rPr>
+          <w:rFonts w:cs="宋体"/>
+          <w:sz w:val="36"/>
+          <w:szCs w:val="36"/>
+        </w:rPr>
+      </w:pPr>
+      <w:r>
+        <w:rPr>
+          <w:rFonts w:cs="宋体"/>
+          <w:sz w:val="36"/>
+          <w:szCs w:val="36"/>
+        </w:rPr>
+        <w:t>课后的习题：</w:t>
+      </w:r>
+    </w:p>
+    <w:p>
+      <w:pPr>
+        <w:widowControl/>
+        <w:rPr>
+          <w:rFonts w:cs="宋体"/>
+          <w:sz w:val="36"/>
+          <w:szCs w:val="36"/>
+        </w:rPr>
+      </w:pPr>
+      <w:r>
+        <w:rPr>
+          <w:rFonts w:cs="宋体"/>
+          <w:sz w:val="36"/>
+          <w:szCs w:val="36"/>
+        </w:rPr>
+        <w:t>案例1：复制、粘贴、移动</w:t>
+      </w:r>
+    </w:p>
+    <w:p>
+      <w:pPr>
+        <w:widowControl/>
+        <w:rPr>
+          <w:rFonts w:cs="宋体"/>
+          <w:sz w:val="36"/>
+          <w:szCs w:val="36"/>
+        </w:rPr>
+      </w:pPr>
+      <w:r>
+        <w:rPr>
+          <w:rFonts w:cs="宋体"/>
+          <w:sz w:val="36"/>
+          <w:szCs w:val="36"/>
+        </w:rPr>
+        <w:t>以root用户新建/example/目录，在此目录下新建nsd.txt文件，并进一步完成下列操作</w:t>
+      </w:r>
+    </w:p>
+    <w:p>
+      <w:pPr>
+        <w:widowControl/>
+        <w:rPr>
+          <w:rFonts w:cs="宋体"/>
+          <w:sz w:val="36"/>
+          <w:szCs w:val="36"/>
+        </w:rPr>
+      </w:pPr>
+      <w:r>
+        <w:rPr>
+          <w:rFonts w:cs="宋体"/>
+          <w:sz w:val="36"/>
+          <w:szCs w:val="36"/>
+        </w:rPr>
+        <w:t xml:space="preserve">1）将“I love Study”写入到文件nsd.txt </w:t>
+      </w:r>
+    </w:p>
+    <w:p>
+      <w:pPr>
+        <w:widowControl/>
+        <w:rPr>
+          <w:rFonts w:cs="宋体"/>
+          <w:sz w:val="36"/>
+          <w:szCs w:val="36"/>
+        </w:rPr>
+      </w:pPr>
+      <w:r>
+        <w:rPr>
+          <w:rFonts w:cs="宋体"/>
+          <w:sz w:val="36"/>
+          <w:szCs w:val="36"/>
+        </w:rPr>
+        <w:t>2）将nsd.txt重命名为mylove.txt</w:t>
+      </w:r>
+    </w:p>
+    <w:p>
+      <w:pPr>
+        <w:widowControl/>
+        <w:rPr>
+          <w:rFonts w:cs="宋体"/>
+          <w:sz w:val="36"/>
+          <w:szCs w:val="36"/>
+        </w:rPr>
+      </w:pPr>
+      <w:r>
+        <w:rPr>
+          <w:rFonts w:cs="宋体"/>
+          <w:sz w:val="36"/>
+          <w:szCs w:val="36"/>
+        </w:rPr>
+        <w:t>3）将/etc/passwd、/boot、/etc/group同时拷贝到/example/目录下</w:t>
+      </w:r>
+    </w:p>
+    <w:p>
+      <w:pPr>
+        <w:widowControl/>
+        <w:rPr>
+          <w:rFonts w:cs="宋体"/>
+          <w:sz w:val="36"/>
+          <w:szCs w:val="36"/>
+        </w:rPr>
+      </w:pPr>
+      <w:r>
+        <w:rPr>
+          <w:rFonts w:cs="宋体"/>
+          <w:sz w:val="36"/>
+          <w:szCs w:val="36"/>
+        </w:rPr>
+        <w:t>4）将ifconfig命令的前两行内容，追加写入mylove.txt</w:t>
+      </w:r>
+    </w:p>
+    <w:p>
+      <w:pPr>
+        <w:widowControl/>
+        <w:rPr>
+          <w:rFonts w:cs="宋体"/>
+          <w:sz w:val="36"/>
+          <w:szCs w:val="36"/>
+        </w:rPr>
+      </w:pPr>
+      <w:r>
+        <w:rPr>
+          <w:rFonts w:cs="宋体"/>
+          <w:sz w:val="36"/>
+          <w:szCs w:val="36"/>
+        </w:rPr>
+        <w:t>5）将主机名永久配置文件（/etc/hostname），拷贝到/example/目录下</w:t>
+      </w:r>
     </w:p>
     <w:p>
       <w:pPr>
@@ -7048,304 +8071,6 @@
           <w:szCs w:val="36"/>
         </w:rPr>
         <w:lastRenderedPageBreak/>
-        <w:t>开机自动启用交换分区</w:t>
-      </w:r>
-    </w:p>
-    <w:p>
-      <w:pPr>
-        <w:widowControl/>
-        <w:rPr>
-          <w:rFonts w:cs="宋体"/>
-          <w:sz w:val="36"/>
-          <w:szCs w:val="36"/>
-        </w:rPr>
-      </w:pPr>
-      <w:r>
-        <w:rPr>
-          <w:rFonts w:cs="宋体"/>
-          <w:sz w:val="36"/>
-          <w:szCs w:val="36"/>
-        </w:rPr>
-        <w:t xml:space="preserve">[root@localhost ~]# vim /etc/fstab </w:t>
-      </w:r>
-    </w:p>
-    <w:p>
-      <w:pPr>
-        <w:widowControl/>
-        <w:rPr>
-          <w:rFonts w:cs="宋体"/>
-          <w:sz w:val="36"/>
-          <w:szCs w:val="36"/>
-        </w:rPr>
-      </w:pPr>
-      <w:r>
-        <w:rPr>
-          <w:rFonts w:cs="宋体"/>
-          <w:sz w:val="36"/>
-          <w:szCs w:val="36"/>
-        </w:rPr>
-        <w:t>/dev/sdc1 swap swap defaults 0 0</w:t>
-      </w:r>
-    </w:p>
-    <w:p>
-      <w:pPr>
-        <w:widowControl/>
-        <w:rPr>
-          <w:rFonts w:cs="宋体"/>
-          <w:sz w:val="36"/>
-          <w:szCs w:val="36"/>
-        </w:rPr>
-      </w:pPr>
-      <w:r>
-        <w:rPr>
-          <w:rFonts w:cs="宋体"/>
-          <w:sz w:val="36"/>
-          <w:szCs w:val="36"/>
-        </w:rPr>
-        <w:t>[root@localhost ~]# swapoff /dev/sdc1 #停用</w:t>
-      </w:r>
-    </w:p>
-    <w:p>
-      <w:pPr>
-        <w:widowControl/>
-        <w:rPr>
-          <w:rFonts w:cs="宋体"/>
-          <w:sz w:val="36"/>
-          <w:szCs w:val="36"/>
-        </w:rPr>
-      </w:pPr>
-      <w:r>
-        <w:rPr>
-          <w:rFonts w:cs="宋体"/>
-          <w:sz w:val="36"/>
-          <w:szCs w:val="36"/>
-        </w:rPr>
-        <w:t>[root@localhost ~]# swapon #查看交换空间组成的成员信息</w:t>
-      </w:r>
-    </w:p>
-    <w:p>
-      <w:pPr>
-        <w:widowControl/>
-        <w:rPr>
-          <w:rFonts w:cs="宋体"/>
-          <w:sz w:val="36"/>
-          <w:szCs w:val="36"/>
-        </w:rPr>
-      </w:pPr>
-      <w:r>
-        <w:rPr>
-          <w:rFonts w:cs="宋体"/>
-          <w:sz w:val="36"/>
-          <w:szCs w:val="36"/>
-        </w:rPr>
-        <w:t>[root@localhost ~]# swapon -a #专门检测交换分区的书写</w:t>
-      </w:r>
-    </w:p>
-    <w:p>
-      <w:pPr>
-        <w:widowControl/>
-        <w:rPr>
-          <w:rFonts w:cs="宋体"/>
-          <w:sz w:val="36"/>
-          <w:szCs w:val="36"/>
-        </w:rPr>
-      </w:pPr>
-      <w:r>
-        <w:rPr>
-          <w:rFonts w:cs="宋体"/>
-          <w:sz w:val="36"/>
-          <w:szCs w:val="36"/>
-        </w:rPr>
-        <w:t>[root@localhost ~]# swapon #查看交换空间组成的成员信息</w:t>
-      </w:r>
-    </w:p>
-    <w:p>
-      <w:pPr>
-        <w:widowControl/>
-        <w:rPr>
-          <w:rFonts w:cs="宋体"/>
-          <w:sz w:val="36"/>
-          <w:szCs w:val="36"/>
-        </w:rPr>
-      </w:pPr>
-      <w:r>
-        <w:rPr>
-          <w:rFonts w:cs="宋体"/>
-          <w:sz w:val="36"/>
-          <w:szCs w:val="36"/>
-        </w:rPr>
-        <w:t>[root@localhost ~]# reboot #重启检测</w:t>
-      </w:r>
-    </w:p>
-    <w:p>
-      <w:pPr>
-        <w:widowControl/>
-        <w:rPr>
-          <w:rFonts w:cs="宋体"/>
-          <w:sz w:val="36"/>
-          <w:szCs w:val="36"/>
-        </w:rPr>
-      </w:pPr>
-    </w:p>
-    <w:p>
-      <w:pPr>
-        <w:widowControl/>
-        <w:rPr>
-          <w:rFonts w:cs="宋体"/>
-          <w:sz w:val="36"/>
-          <w:szCs w:val="36"/>
-        </w:rPr>
-      </w:pPr>
-      <w:r>
-        <w:rPr>
-          <w:rFonts w:cs="宋体"/>
-          <w:sz w:val="36"/>
-          <w:szCs w:val="36"/>
-        </w:rPr>
-        <w:t>课后的习题：</w:t>
-      </w:r>
-    </w:p>
-    <w:p>
-      <w:pPr>
-        <w:widowControl/>
-        <w:rPr>
-          <w:rFonts w:cs="宋体"/>
-          <w:sz w:val="36"/>
-          <w:szCs w:val="36"/>
-        </w:rPr>
-      </w:pPr>
-      <w:r>
-        <w:rPr>
-          <w:rFonts w:cs="宋体"/>
-          <w:sz w:val="36"/>
-          <w:szCs w:val="36"/>
-        </w:rPr>
-        <w:t>案例1：复制、粘贴、移动</w:t>
-      </w:r>
-    </w:p>
-    <w:p>
-      <w:pPr>
-        <w:widowControl/>
-        <w:rPr>
-          <w:rFonts w:cs="宋体"/>
-          <w:sz w:val="36"/>
-          <w:szCs w:val="36"/>
-        </w:rPr>
-      </w:pPr>
-      <w:r>
-        <w:rPr>
-          <w:rFonts w:cs="宋体"/>
-          <w:sz w:val="36"/>
-          <w:szCs w:val="36"/>
-        </w:rPr>
-        <w:t>以root用户新建/example/目录，在此目录下新建nsd.txt文件，并进一步完成下列操作</w:t>
-      </w:r>
-    </w:p>
-    <w:p>
-      <w:pPr>
-        <w:widowControl/>
-        <w:rPr>
-          <w:rFonts w:cs="宋体"/>
-          <w:sz w:val="36"/>
-          <w:szCs w:val="36"/>
-        </w:rPr>
-      </w:pPr>
-      <w:r>
-        <w:rPr>
-          <w:rFonts w:cs="宋体"/>
-          <w:sz w:val="36"/>
-          <w:szCs w:val="36"/>
-        </w:rPr>
-        <w:t xml:space="preserve">1）将“I love Study”写入到文件nsd.txt </w:t>
-      </w:r>
-    </w:p>
-    <w:p>
-      <w:pPr>
-        <w:widowControl/>
-        <w:rPr>
-          <w:rFonts w:cs="宋体"/>
-          <w:sz w:val="36"/>
-          <w:szCs w:val="36"/>
-        </w:rPr>
-      </w:pPr>
-      <w:r>
-        <w:rPr>
-          <w:rFonts w:cs="宋体"/>
-          <w:sz w:val="36"/>
-          <w:szCs w:val="36"/>
-        </w:rPr>
-        <w:t>2）将nsd.txt重命名为mylove.txt</w:t>
-      </w:r>
-    </w:p>
-    <w:p>
-      <w:pPr>
-        <w:widowControl/>
-        <w:rPr>
-          <w:rFonts w:cs="宋体"/>
-          <w:sz w:val="36"/>
-          <w:szCs w:val="36"/>
-        </w:rPr>
-      </w:pPr>
-      <w:r>
-        <w:rPr>
-          <w:rFonts w:cs="宋体"/>
-          <w:sz w:val="36"/>
-          <w:szCs w:val="36"/>
-        </w:rPr>
-        <w:t>3）将/etc/passwd、/boot、/etc/group同时拷贝到/example/目录下</w:t>
-      </w:r>
-    </w:p>
-    <w:p>
-      <w:pPr>
-        <w:widowControl/>
-        <w:rPr>
-          <w:rFonts w:cs="宋体"/>
-          <w:sz w:val="36"/>
-          <w:szCs w:val="36"/>
-        </w:rPr>
-      </w:pPr>
-      <w:r>
-        <w:rPr>
-          <w:rFonts w:cs="宋体"/>
-          <w:sz w:val="36"/>
-          <w:szCs w:val="36"/>
-        </w:rPr>
-        <w:t>4）将ifconfig命令的前两行内容，追加写入mylove.txt</w:t>
-      </w:r>
-    </w:p>
-    <w:p>
-      <w:pPr>
-        <w:widowControl/>
-        <w:rPr>
-          <w:rFonts w:cs="宋体"/>
-          <w:sz w:val="36"/>
-          <w:szCs w:val="36"/>
-        </w:rPr>
-      </w:pPr>
-      <w:r>
-        <w:rPr>
-          <w:rFonts w:cs="宋体"/>
-          <w:sz w:val="36"/>
-          <w:szCs w:val="36"/>
-        </w:rPr>
-        <w:t>5）将主机名永久配置文件（/etc/hostname），拷贝到/example/目录下</w:t>
-      </w:r>
-    </w:p>
-    <w:p>
-      <w:pPr>
-        <w:widowControl/>
-        <w:rPr>
-          <w:rFonts w:cs="宋体"/>
-          <w:sz w:val="36"/>
-          <w:szCs w:val="36"/>
-        </w:rPr>
-      </w:pPr>
-      <w:r>
-        <w:rPr>
-          <w:rFonts w:cs="宋体"/>
-          <w:sz w:val="36"/>
-          <w:szCs w:val="36"/>
-        </w:rPr>
         <w:t>6）将DNS永久配置文件（/etc/resolv.conf），拷贝到/example/目录下</w:t>
       </w:r>
     </w:p>
@@ -7642,6 +8367,7 @@
           <w:sz w:val="36"/>
           <w:szCs w:val="36"/>
         </w:rPr>
+        <w:lastRenderedPageBreak/>
         <w:t>划分2个2G的主分区；1个5G的主分区;</w:t>
       </w:r>
     </w:p>

--- a/ENGINEER02.docx
+++ b/ENGINEER02.docx
@@ -5564,184 +5564,644 @@
         </w:rPr>
         <w:t>挂载使用   mount    df  -h</w:t>
       </w:r>
+    </w:p>
+    <w:p>
+      <w:pPr>
+        <w:widowControl/>
+        <w:rPr>
+          <w:rFonts w:cs="宋体" w:hint="eastAsia"/>
+          <w:sz w:val="36"/>
+          <w:szCs w:val="36"/>
+        </w:rPr>
+      </w:pPr>
+    </w:p>
+    <w:p>
+      <w:pPr>
+        <w:widowControl/>
+        <w:rPr>
+          <w:rFonts w:cs="宋体" w:hint="eastAsia"/>
+          <w:sz w:val="36"/>
+          <w:szCs w:val="36"/>
+        </w:rPr>
+      </w:pPr>
+    </w:p>
+    <w:p>
+      <w:pPr>
+        <w:widowControl/>
+        <w:rPr>
+          <w:rFonts w:cs="宋体"/>
+          <w:sz w:val="36"/>
+          <w:szCs w:val="36"/>
+        </w:rPr>
+      </w:pPr>
+    </w:p>
+    <w:p>
+      <w:pPr>
+        <w:widowControl/>
+        <w:rPr>
+          <w:rFonts w:cs="宋体"/>
+          <w:sz w:val="36"/>
+          <w:szCs w:val="36"/>
+        </w:rPr>
+      </w:pPr>
+      <w:r>
+        <w:rPr>
+          <w:rFonts w:cs="宋体"/>
+          <w:sz w:val="36"/>
+          <w:szCs w:val="36"/>
+        </w:rPr>
+        <w:t xml:space="preserve">七、开机自动挂载/etc/fstab </w:t>
+      </w:r>
+    </w:p>
+    <w:p>
+      <w:pPr>
+        <w:widowControl/>
+        <w:rPr>
+          <w:rFonts w:cs="宋体" w:hint="eastAsia"/>
+          <w:color w:val="000000" w:themeColor="text1"/>
+          <w:sz w:val="36"/>
+          <w:szCs w:val="36"/>
+        </w:rPr>
+      </w:pPr>
+      <w:r>
+        <w:rPr>
+          <w:rFonts w:cs="Arial"/>
+          <w:sz w:val="36"/>
+          <w:szCs w:val="36"/>
+        </w:rPr>
+        <w:t>–</w:t>
+      </w:r>
+      <w:r>
+        <w:rPr>
+          <w:rFonts w:cs="宋体" w:hint="eastAsia"/>
+          <w:sz w:val="36"/>
+          <w:szCs w:val="36"/>
+        </w:rPr>
+        <w:t xml:space="preserve">设备路径 </w:t>
+      </w:r>
+      <w:r>
+        <w:rPr>
+          <w:rFonts w:cs="宋体" w:hint="eastAsia"/>
+          <w:sz w:val="36"/>
+          <w:szCs w:val="36"/>
+        </w:rPr>
+        <w:t xml:space="preserve"> </w:t>
+      </w:r>
+      <w:r>
+        <w:rPr>
+          <w:rFonts w:cs="宋体" w:hint="eastAsia"/>
+          <w:sz w:val="36"/>
+          <w:szCs w:val="36"/>
+        </w:rPr>
+        <w:t xml:space="preserve"> </w:t>
+      </w:r>
+      <w:r>
+        <w:rPr>
+          <w:rFonts w:cs="宋体" w:hint="eastAsia"/>
+          <w:sz w:val="36"/>
+          <w:szCs w:val="36"/>
+        </w:rPr>
+        <w:t xml:space="preserve"> </w:t>
+      </w:r>
+      <w:r>
+        <w:rPr>
+          <w:rFonts w:cs="宋体" w:hint="eastAsia"/>
+          <w:sz w:val="36"/>
+          <w:szCs w:val="36"/>
+        </w:rPr>
+        <w:t xml:space="preserve">挂载点 </w:t>
+      </w:r>
+      <w:r>
+        <w:rPr>
+          <w:rFonts w:cs="宋体" w:hint="eastAsia"/>
+          <w:sz w:val="36"/>
+          <w:szCs w:val="36"/>
+        </w:rPr>
+        <w:t xml:space="preserve"> </w:t>
+      </w:r>
+      <w:r>
+        <w:rPr>
+          <w:rFonts w:cs="宋体" w:hint="eastAsia"/>
+          <w:sz w:val="36"/>
+          <w:szCs w:val="36"/>
+        </w:rPr>
+        <w:t> </w:t>
+      </w:r>
+      <w:r>
+        <w:rPr>
+          <w:rFonts w:cs="宋体" w:hint="eastAsia"/>
+          <w:sz w:val="36"/>
+          <w:szCs w:val="36"/>
+        </w:rPr>
+        <w:t xml:space="preserve"> </w:t>
+      </w:r>
+      <w:r>
+        <w:rPr>
+          <w:rFonts w:cs="宋体" w:hint="eastAsia"/>
+          <w:sz w:val="36"/>
+          <w:szCs w:val="36"/>
+        </w:rPr>
+        <w:t xml:space="preserve">文件系统类型  </w:t>
+      </w:r>
+      <w:r>
+        <w:rPr>
+          <w:rFonts w:cs="宋体" w:hint="eastAsia"/>
+          <w:sz w:val="36"/>
+          <w:szCs w:val="36"/>
+        </w:rPr>
+        <w:t xml:space="preserve"> </w:t>
+      </w:r>
+      <w:r>
+        <w:rPr>
+          <w:rFonts w:cs="宋体" w:hint="eastAsia"/>
+          <w:sz w:val="36"/>
+          <w:szCs w:val="36"/>
+        </w:rPr>
+        <w:t xml:space="preserve">参数 </w:t>
+      </w:r>
+      <w:r>
+        <w:rPr>
+          <w:rFonts w:cs="宋体" w:hint="eastAsia"/>
+          <w:sz w:val="36"/>
+          <w:szCs w:val="36"/>
+        </w:rPr>
+        <w:t xml:space="preserve">   </w:t>
+      </w:r>
+      <w:r>
+        <w:rPr>
+          <w:rFonts w:cs="宋体" w:hint="eastAsia"/>
+          <w:color w:val="000000" w:themeColor="text1"/>
+          <w:sz w:val="36"/>
+          <w:szCs w:val="36"/>
+        </w:rPr>
+        <w:t>备份标记</w:t>
+      </w:r>
+      <w:r>
+        <w:rPr>
+          <w:rFonts w:cs="宋体" w:hint="eastAsia"/>
+          <w:color w:val="000000" w:themeColor="text1"/>
+          <w:sz w:val="36"/>
+          <w:szCs w:val="36"/>
+        </w:rPr>
+        <w:t xml:space="preserve"> </w:t>
+      </w:r>
+      <w:r>
+        <w:rPr>
+          <w:rFonts w:cs="宋体" w:hint="eastAsia"/>
+          <w:color w:val="000000" w:themeColor="text1"/>
+          <w:sz w:val="36"/>
+          <w:szCs w:val="36"/>
+        </w:rPr>
+        <w:t>  检测顺序</w:t>
+      </w:r>
+    </w:p>
+    <w:p>
+      <w:pPr>
+        <w:widowControl/>
+        <w:rPr>
+          <w:rFonts w:cs="宋体"/>
+          <w:sz w:val="36"/>
+          <w:szCs w:val="36"/>
+        </w:rPr>
+      </w:pPr>
+      <w:r>
+        <w:rPr>
+          <w:rFonts w:cs="宋体" w:hint="eastAsia"/>
+          <w:color w:val="92D050"/>
+          <w:sz w:val="36"/>
+          <w:szCs w:val="36"/>
+        </w:rPr>
+        <w:t> </w:t>
+      </w:r>
+    </w:p>
+    <w:p>
+      <w:pPr>
+        <w:widowControl/>
+        <w:rPr>
+          <w:rFonts w:cs="宋体"/>
+          <w:sz w:val="36"/>
+          <w:szCs w:val="36"/>
+        </w:rPr>
+      </w:pPr>
+      <w:r>
+        <w:rPr>
+          <w:rFonts w:cs="宋体"/>
+          <w:sz w:val="36"/>
+          <w:szCs w:val="36"/>
+        </w:rPr>
+        <w:t xml:space="preserve">[root@localhost ~]# vim </w:t>
+      </w:r>
+      <w:r>
+        <w:rPr>
+          <w:rFonts w:cs="宋体" w:hint="eastAsia"/>
+          <w:sz w:val="36"/>
+          <w:szCs w:val="36"/>
+        </w:rPr>
+        <w:t xml:space="preserve">   </w:t>
+      </w:r>
+      <w:r>
+        <w:rPr>
+          <w:rFonts w:cs="宋体"/>
+          <w:sz w:val="36"/>
+          <w:szCs w:val="36"/>
+        </w:rPr>
+        <w:t xml:space="preserve">/etc/fstab </w:t>
+      </w:r>
+      <w:r>
+        <w:rPr>
+          <w:rFonts w:cs="宋体" w:hint="eastAsia"/>
+          <w:sz w:val="36"/>
+          <w:szCs w:val="36"/>
+        </w:rPr>
+        <w:t xml:space="preserve">       </w:t>
+      </w:r>
+      <w:r>
+        <w:rPr>
+          <w:rFonts w:cs="宋体" w:hint="eastAsia"/>
+          <w:sz w:val="36"/>
+          <w:szCs w:val="36"/>
+        </w:rPr>
+        <w:t>课间嘻嘻：15:05</w:t>
+      </w:r>
       <w:bookmarkStart w:id="0" w:name="_GoBack"/>
       <w:bookmarkEnd w:id="0"/>
-    </w:p>
-    <w:p>
-      <w:pPr>
-        <w:widowControl/>
-        <w:rPr>
-          <w:rFonts w:cs="宋体" w:hint="eastAsia"/>
-          <w:sz w:val="36"/>
-          <w:szCs w:val="36"/>
-        </w:rPr>
-      </w:pPr>
-    </w:p>
-    <w:p>
-      <w:pPr>
-        <w:widowControl/>
-        <w:rPr>
-          <w:rFonts w:cs="宋体" w:hint="eastAsia"/>
-          <w:sz w:val="36"/>
-          <w:szCs w:val="36"/>
-        </w:rPr>
-      </w:pPr>
-    </w:p>
-    <w:p>
-      <w:pPr>
-        <w:widowControl/>
-        <w:rPr>
-          <w:rFonts w:cs="宋体" w:hint="eastAsia"/>
-          <w:sz w:val="36"/>
-          <w:szCs w:val="36"/>
-        </w:rPr>
-      </w:pPr>
-    </w:p>
-    <w:p>
-      <w:pPr>
-        <w:widowControl/>
-        <w:rPr>
-          <w:rFonts w:cs="宋体" w:hint="eastAsia"/>
-          <w:sz w:val="36"/>
-          <w:szCs w:val="36"/>
-        </w:rPr>
-      </w:pPr>
-    </w:p>
-    <w:p>
-      <w:pPr>
-        <w:widowControl/>
-        <w:rPr>
-          <w:rFonts w:cs="宋体" w:hint="eastAsia"/>
-          <w:sz w:val="36"/>
-          <w:szCs w:val="36"/>
-        </w:rPr>
-      </w:pPr>
-    </w:p>
-    <w:p>
-      <w:pPr>
-        <w:widowControl/>
-        <w:rPr>
-          <w:rFonts w:cs="宋体" w:hint="eastAsia"/>
-          <w:sz w:val="36"/>
-          <w:szCs w:val="36"/>
-        </w:rPr>
-      </w:pPr>
-    </w:p>
-    <w:p>
-      <w:pPr>
-        <w:widowControl/>
-        <w:rPr>
-          <w:rFonts w:cs="宋体"/>
-          <w:sz w:val="36"/>
-          <w:szCs w:val="36"/>
-        </w:rPr>
-      </w:pPr>
-    </w:p>
-    <w:p>
-      <w:pPr>
-        <w:widowControl/>
-        <w:rPr>
-          <w:rFonts w:cs="宋体"/>
-          <w:sz w:val="36"/>
-          <w:szCs w:val="36"/>
-        </w:rPr>
-      </w:pPr>
-      <w:r>
-        <w:rPr>
-          <w:rFonts w:cs="宋体"/>
-          <w:sz w:val="36"/>
-          <w:szCs w:val="36"/>
-        </w:rPr>
-        <w:t xml:space="preserve">七、开机自动挂载/etc/fstab </w:t>
-      </w:r>
-    </w:p>
-    <w:p>
-      <w:pPr>
-        <w:widowControl/>
-        <w:rPr>
-          <w:rFonts w:cs="宋体"/>
-          <w:sz w:val="36"/>
-          <w:szCs w:val="36"/>
-        </w:rPr>
-      </w:pPr>
-      <w:r>
-        <w:rPr>
-          <w:rFonts w:cs="Arial"/>
-          <w:sz w:val="36"/>
-          <w:szCs w:val="36"/>
-        </w:rPr>
-        <w:t>–</w:t>
-      </w:r>
-      <w:r>
-        <w:rPr>
-          <w:rFonts w:cs="宋体" w:hint="eastAsia"/>
-          <w:sz w:val="36"/>
-          <w:szCs w:val="36"/>
-        </w:rPr>
-        <w:t xml:space="preserve">设备路径 挂载点  文件系统类型  参数 </w:t>
-      </w:r>
-      <w:r>
-        <w:rPr>
-          <w:rFonts w:cs="宋体" w:hint="eastAsia"/>
-          <w:color w:val="92D050"/>
-          <w:sz w:val="36"/>
-          <w:szCs w:val="36"/>
-        </w:rPr>
-        <w:t>备份标记  检测顺序 </w:t>
-      </w:r>
-    </w:p>
-    <w:p>
-      <w:pPr>
-        <w:widowControl/>
-        <w:rPr>
-          <w:rFonts w:cs="宋体"/>
-          <w:sz w:val="36"/>
-          <w:szCs w:val="36"/>
-        </w:rPr>
-      </w:pPr>
-      <w:r>
-        <w:rPr>
-          <w:rFonts w:cs="宋体"/>
-          <w:sz w:val="36"/>
-          <w:szCs w:val="36"/>
-        </w:rPr>
-        <w:t xml:space="preserve">[root@localhost ~]# vim /etc/fstab </w:t>
-      </w:r>
-    </w:p>
-    <w:p>
-      <w:pPr>
-        <w:widowControl/>
-        <w:rPr>
-          <w:rFonts w:cs="宋体"/>
-          <w:sz w:val="36"/>
-          <w:szCs w:val="36"/>
-        </w:rPr>
-      </w:pPr>
-      <w:r>
-        <w:rPr>
-          <w:rFonts w:cs="宋体"/>
-          <w:sz w:val="36"/>
-          <w:szCs w:val="36"/>
-        </w:rPr>
-        <w:t>/dev/sdb1 /mypart1 ext4 defaults 0 0</w:t>
-      </w:r>
-    </w:p>
-    <w:p>
-      <w:pPr>
-        <w:widowControl/>
-        <w:rPr>
-          <w:rFonts w:cs="宋体"/>
-          <w:sz w:val="36"/>
-          <w:szCs w:val="36"/>
-        </w:rPr>
-      </w:pPr>
-      <w:r>
-        <w:rPr>
-          <w:rFonts w:cs="宋体"/>
-          <w:sz w:val="36"/>
-          <w:szCs w:val="36"/>
-        </w:rPr>
-        <w:t>/dev/sdb2 /mypart2 xfs defaults 0 0</w:t>
+      <w:r>
+        <w:rPr>
+          <w:rFonts w:cs="宋体" w:hint="eastAsia"/>
+          <w:sz w:val="36"/>
+          <w:szCs w:val="36"/>
+        </w:rPr>
+        <w:t xml:space="preserve"> </w:t>
+      </w:r>
+    </w:p>
+    <w:p>
+      <w:pPr>
+        <w:widowControl/>
+        <w:rPr>
+          <w:rFonts w:cs="宋体"/>
+          <w:sz w:val="36"/>
+          <w:szCs w:val="36"/>
+        </w:rPr>
+      </w:pPr>
+      <w:r>
+        <w:rPr>
+          <w:rFonts w:cs="宋体"/>
+          <w:sz w:val="36"/>
+          <w:szCs w:val="36"/>
+        </w:rPr>
+        <w:t xml:space="preserve">/dev/sdb1 </w:t>
+      </w:r>
+      <w:r>
+        <w:rPr>
+          <w:rFonts w:cs="宋体" w:hint="eastAsia"/>
+          <w:sz w:val="36"/>
+          <w:szCs w:val="36"/>
+        </w:rPr>
+        <w:t xml:space="preserve">  </w:t>
+      </w:r>
+      <w:r>
+        <w:rPr>
+          <w:rFonts w:cs="宋体"/>
+          <w:sz w:val="36"/>
+          <w:szCs w:val="36"/>
+        </w:rPr>
+        <w:t>/mypart1</w:t>
+      </w:r>
+      <w:r>
+        <w:rPr>
+          <w:rFonts w:cs="宋体" w:hint="eastAsia"/>
+          <w:sz w:val="36"/>
+          <w:szCs w:val="36"/>
+        </w:rPr>
+        <w:t xml:space="preserve"> </w:t>
+      </w:r>
+      <w:r>
+        <w:rPr>
+          <w:rFonts w:cs="宋体"/>
+          <w:sz w:val="36"/>
+          <w:szCs w:val="36"/>
+        </w:rPr>
+        <w:t xml:space="preserve"> </w:t>
+      </w:r>
+      <w:r>
+        <w:rPr>
+          <w:rFonts w:cs="宋体" w:hint="eastAsia"/>
+          <w:sz w:val="36"/>
+          <w:szCs w:val="36"/>
+        </w:rPr>
+        <w:t xml:space="preserve"> </w:t>
+      </w:r>
+      <w:r>
+        <w:rPr>
+          <w:rFonts w:cs="宋体"/>
+          <w:sz w:val="36"/>
+          <w:szCs w:val="36"/>
+        </w:rPr>
+        <w:t>ext4</w:t>
+      </w:r>
+      <w:r>
+        <w:rPr>
+          <w:rFonts w:cs="宋体" w:hint="eastAsia"/>
+          <w:sz w:val="36"/>
+          <w:szCs w:val="36"/>
+        </w:rPr>
+        <w:t xml:space="preserve">  </w:t>
+      </w:r>
+      <w:r>
+        <w:rPr>
+          <w:rFonts w:cs="宋体"/>
+          <w:sz w:val="36"/>
+          <w:szCs w:val="36"/>
+        </w:rPr>
+        <w:t xml:space="preserve"> </w:t>
+      </w:r>
+      <w:r>
+        <w:rPr>
+          <w:rFonts w:cs="宋体" w:hint="eastAsia"/>
+          <w:sz w:val="36"/>
+          <w:szCs w:val="36"/>
+        </w:rPr>
+        <w:t xml:space="preserve"> </w:t>
+      </w:r>
+      <w:r>
+        <w:rPr>
+          <w:rFonts w:cs="宋体"/>
+          <w:sz w:val="36"/>
+          <w:szCs w:val="36"/>
+        </w:rPr>
+        <w:t>defaults</w:t>
+      </w:r>
+      <w:r>
+        <w:rPr>
+          <w:rFonts w:cs="宋体" w:hint="eastAsia"/>
+          <w:sz w:val="36"/>
+          <w:szCs w:val="36"/>
+        </w:rPr>
+        <w:t xml:space="preserve">  </w:t>
+      </w:r>
+      <w:r>
+        <w:rPr>
+          <w:rFonts w:cs="宋体"/>
+          <w:sz w:val="36"/>
+          <w:szCs w:val="36"/>
+        </w:rPr>
+        <w:t xml:space="preserve"> 0</w:t>
+      </w:r>
+      <w:r>
+        <w:rPr>
+          <w:rFonts w:cs="宋体" w:hint="eastAsia"/>
+          <w:sz w:val="36"/>
+          <w:szCs w:val="36"/>
+        </w:rPr>
+        <w:t xml:space="preserve">  </w:t>
+      </w:r>
+      <w:r>
+        <w:rPr>
+          <w:rFonts w:cs="宋体"/>
+          <w:sz w:val="36"/>
+          <w:szCs w:val="36"/>
+        </w:rPr>
+        <w:t xml:space="preserve"> 0</w:t>
+      </w:r>
+    </w:p>
+    <w:p>
+      <w:pPr>
+        <w:widowControl/>
+        <w:rPr>
+          <w:rFonts w:cs="宋体" w:hint="eastAsia"/>
+          <w:sz w:val="36"/>
+          <w:szCs w:val="36"/>
+        </w:rPr>
+      </w:pPr>
+      <w:r>
+        <w:rPr>
+          <w:rFonts w:cs="宋体"/>
+          <w:sz w:val="36"/>
+          <w:szCs w:val="36"/>
+        </w:rPr>
+        <w:t xml:space="preserve">/dev/sdb2 </w:t>
+      </w:r>
+      <w:r>
+        <w:rPr>
+          <w:rFonts w:cs="宋体" w:hint="eastAsia"/>
+          <w:sz w:val="36"/>
+          <w:szCs w:val="36"/>
+        </w:rPr>
+        <w:t xml:space="preserve"> </w:t>
+      </w:r>
+      <w:r>
+        <w:rPr>
+          <w:rFonts w:cs="宋体"/>
+          <w:sz w:val="36"/>
+          <w:szCs w:val="36"/>
+        </w:rPr>
+        <w:t>/mypart2</w:t>
+      </w:r>
+      <w:r>
+        <w:rPr>
+          <w:rFonts w:cs="宋体" w:hint="eastAsia"/>
+          <w:sz w:val="36"/>
+          <w:szCs w:val="36"/>
+        </w:rPr>
+        <w:t xml:space="preserve">   </w:t>
+      </w:r>
+      <w:r>
+        <w:rPr>
+          <w:rFonts w:cs="宋体"/>
+          <w:sz w:val="36"/>
+          <w:szCs w:val="36"/>
+        </w:rPr>
+        <w:t xml:space="preserve">xfs </w:t>
+      </w:r>
+      <w:r>
+        <w:rPr>
+          <w:rFonts w:cs="宋体" w:hint="eastAsia"/>
+          <w:sz w:val="36"/>
+          <w:szCs w:val="36"/>
+        </w:rPr>
+        <w:t xml:space="preserve">  </w:t>
+      </w:r>
+      <w:r>
+        <w:rPr>
+          <w:rFonts w:cs="宋体"/>
+          <w:sz w:val="36"/>
+          <w:szCs w:val="36"/>
+        </w:rPr>
+        <w:t xml:space="preserve">defaults </w:t>
+      </w:r>
+      <w:r>
+        <w:rPr>
+          <w:rFonts w:cs="宋体" w:hint="eastAsia"/>
+          <w:sz w:val="36"/>
+          <w:szCs w:val="36"/>
+        </w:rPr>
+        <w:t xml:space="preserve">  </w:t>
+      </w:r>
+      <w:r>
+        <w:rPr>
+          <w:rFonts w:cs="宋体"/>
+          <w:sz w:val="36"/>
+          <w:szCs w:val="36"/>
+        </w:rPr>
+        <w:t>0</w:t>
+      </w:r>
+      <w:r>
+        <w:rPr>
+          <w:rFonts w:cs="宋体" w:hint="eastAsia"/>
+          <w:sz w:val="36"/>
+          <w:szCs w:val="36"/>
+        </w:rPr>
+        <w:t xml:space="preserve">  </w:t>
+      </w:r>
+      <w:r>
+        <w:rPr>
+          <w:rFonts w:cs="宋体"/>
+          <w:sz w:val="36"/>
+          <w:szCs w:val="36"/>
+        </w:rPr>
+        <w:t xml:space="preserve"> 0</w:t>
+      </w:r>
+    </w:p>
+    <w:p>
+      <w:pPr>
+        <w:widowControl/>
+        <w:rPr>
+          <w:rFonts w:cs="宋体"/>
+          <w:sz w:val="36"/>
+          <w:szCs w:val="36"/>
+        </w:rPr>
+      </w:pPr>
+      <w:r>
+        <w:rPr>
+          <w:rFonts w:cs="宋体"/>
+          <w:sz w:val="36"/>
+          <w:szCs w:val="36"/>
+        </w:rPr>
+        <w:t xml:space="preserve">[root@localhost ~]# umount </w:t>
+      </w:r>
+      <w:r>
+        <w:rPr>
+          <w:rFonts w:cs="宋体" w:hint="eastAsia"/>
+          <w:sz w:val="36"/>
+          <w:szCs w:val="36"/>
+        </w:rPr>
+        <w:t xml:space="preserve">  </w:t>
+      </w:r>
+      <w:r>
+        <w:rPr>
+          <w:rFonts w:cs="宋体"/>
+          <w:sz w:val="36"/>
+          <w:szCs w:val="36"/>
+        </w:rPr>
+        <w:t xml:space="preserve">/mypart1 </w:t>
+      </w:r>
+      <w:r>
+        <w:rPr>
+          <w:rFonts w:cs="宋体" w:hint="eastAsia"/>
+          <w:sz w:val="36"/>
+          <w:szCs w:val="36"/>
+        </w:rPr>
+        <w:t xml:space="preserve">      </w:t>
+      </w:r>
+      <w:r>
+        <w:rPr>
+          <w:rFonts w:cs="宋体"/>
+          <w:sz w:val="36"/>
+          <w:szCs w:val="36"/>
+        </w:rPr>
+        <w:t>#卸载</w:t>
+      </w:r>
+    </w:p>
+    <w:p>
+      <w:pPr>
+        <w:widowControl/>
+        <w:rPr>
+          <w:rFonts w:cs="宋体"/>
+          <w:sz w:val="36"/>
+          <w:szCs w:val="36"/>
+        </w:rPr>
+      </w:pPr>
+      <w:r>
+        <w:rPr>
+          <w:rFonts w:cs="宋体"/>
+          <w:sz w:val="36"/>
+          <w:szCs w:val="36"/>
+        </w:rPr>
+        <w:t xml:space="preserve">[root@localhost ~]# umount </w:t>
+      </w:r>
+      <w:r>
+        <w:rPr>
+          <w:rFonts w:cs="宋体" w:hint="eastAsia"/>
+          <w:sz w:val="36"/>
+          <w:szCs w:val="36"/>
+        </w:rPr>
+        <w:t xml:space="preserve">  </w:t>
+      </w:r>
+      <w:r>
+        <w:rPr>
+          <w:rFonts w:cs="宋体"/>
+          <w:sz w:val="36"/>
+          <w:szCs w:val="36"/>
+        </w:rPr>
+        <w:t xml:space="preserve">/mypart2 </w:t>
+      </w:r>
+      <w:r>
+        <w:rPr>
+          <w:rFonts w:cs="宋体" w:hint="eastAsia"/>
+          <w:sz w:val="36"/>
+          <w:szCs w:val="36"/>
+        </w:rPr>
+        <w:t xml:space="preserve">      </w:t>
+      </w:r>
+      <w:r>
+        <w:rPr>
+          <w:rFonts w:cs="宋体"/>
+          <w:sz w:val="36"/>
+          <w:szCs w:val="36"/>
+        </w:rPr>
+        <w:t>#卸载</w:t>
+      </w:r>
+    </w:p>
+    <w:p>
+      <w:pPr>
+        <w:widowControl/>
+        <w:rPr>
+          <w:rFonts w:cs="宋体"/>
+          <w:sz w:val="36"/>
+          <w:szCs w:val="36"/>
+        </w:rPr>
+      </w:pPr>
+      <w:r>
+        <w:rPr>
+          <w:rFonts w:cs="宋体"/>
+          <w:sz w:val="36"/>
+          <w:szCs w:val="36"/>
+        </w:rPr>
+        <w:t xml:space="preserve">[root@localhost ~]# df </w:t>
+      </w:r>
+      <w:r>
+        <w:rPr>
+          <w:rFonts w:cs="宋体" w:hint="eastAsia"/>
+          <w:sz w:val="36"/>
+          <w:szCs w:val="36"/>
+        </w:rPr>
+        <w:t xml:space="preserve">  </w:t>
+      </w:r>
+      <w:r>
+        <w:rPr>
+          <w:rFonts w:cs="宋体"/>
+          <w:sz w:val="36"/>
+          <w:szCs w:val="36"/>
+        </w:rPr>
+        <w:t>-h</w:t>
+      </w:r>
+      <w:r>
+        <w:rPr>
+          <w:rFonts w:cs="宋体" w:hint="eastAsia"/>
+          <w:sz w:val="36"/>
+          <w:szCs w:val="36"/>
+        </w:rPr>
+        <w:t xml:space="preserve">    |  grep  sdb</w:t>
       </w:r>
     </w:p>
     <w:p>
@@ -5760,61 +6220,23 @@
           <w:szCs w:val="36"/>
         </w:rPr>
         <w:lastRenderedPageBreak/>
-        <w:t>[root@localhost ~]# umount /mypart1 #卸载</w:t>
-      </w:r>
-    </w:p>
-    <w:p>
-      <w:pPr>
-        <w:widowControl/>
-        <w:rPr>
-          <w:rFonts w:cs="宋体"/>
-          <w:sz w:val="36"/>
-          <w:szCs w:val="36"/>
-        </w:rPr>
-      </w:pPr>
-      <w:r>
-        <w:rPr>
-          <w:rFonts w:cs="宋体"/>
-          <w:sz w:val="36"/>
-          <w:szCs w:val="36"/>
-        </w:rPr>
-        <w:t>[root@localhost ~]# umount /mypart2 #卸载</w:t>
-      </w:r>
-    </w:p>
-    <w:p>
-      <w:pPr>
-        <w:widowControl/>
-        <w:rPr>
-          <w:rFonts w:cs="宋体"/>
-          <w:sz w:val="36"/>
-          <w:szCs w:val="36"/>
-        </w:rPr>
-      </w:pPr>
-      <w:r>
-        <w:rPr>
-          <w:rFonts w:cs="宋体"/>
-          <w:sz w:val="36"/>
-          <w:szCs w:val="36"/>
-        </w:rPr>
-        <w:t>[root@localhost ~]# df -h</w:t>
-      </w:r>
-    </w:p>
-    <w:p>
-      <w:pPr>
-        <w:widowControl/>
-        <w:rPr>
-          <w:rFonts w:cs="宋体"/>
-          <w:sz w:val="36"/>
-          <w:szCs w:val="36"/>
-        </w:rPr>
-      </w:pPr>
-      <w:r>
-        <w:rPr>
-          <w:rFonts w:cs="宋体"/>
-          <w:sz w:val="36"/>
-          <w:szCs w:val="36"/>
-        </w:rPr>
-        <w:t xml:space="preserve">[root@localhost ~]# mount -a </w:t>
+        <w:t>[root@localhost ~]# mount</w:t>
+      </w:r>
+      <w:r>
+        <w:rPr>
+          <w:rFonts w:cs="宋体" w:hint="eastAsia"/>
+          <w:sz w:val="36"/>
+          <w:szCs w:val="36"/>
+        </w:rPr>
+        <w:t xml:space="preserve">  </w:t>
+      </w:r>
+      <w:r>
+        <w:rPr>
+          <w:rFonts w:cs="宋体"/>
+          <w:sz w:val="36"/>
+          <w:szCs w:val="36"/>
+        </w:rPr>
+        <w:t xml:space="preserve"> -a </w:t>
       </w:r>
     </w:p>
     <w:p>
@@ -5868,8 +6290,50 @@
           <w:sz w:val="36"/>
           <w:szCs w:val="36"/>
         </w:rPr>
-        <w:t>[root@localhost ~]# df -h</w:t>
-      </w:r>
+        <w:t xml:space="preserve">[root@localhost ~]# df </w:t>
+      </w:r>
+      <w:r>
+        <w:rPr>
+          <w:rFonts w:cs="宋体" w:hint="eastAsia"/>
+          <w:sz w:val="36"/>
+          <w:szCs w:val="36"/>
+        </w:rPr>
+        <w:t xml:space="preserve"> -</w:t>
+      </w:r>
+      <w:r>
+        <w:rPr>
+          <w:rFonts w:cs="宋体"/>
+          <w:sz w:val="36"/>
+          <w:szCs w:val="36"/>
+        </w:rPr>
+        <w:t>h</w:t>
+      </w:r>
+      <w:r>
+        <w:rPr>
+          <w:rFonts w:cs="宋体" w:hint="eastAsia"/>
+          <w:sz w:val="36"/>
+          <w:szCs w:val="36"/>
+        </w:rPr>
+        <w:t xml:space="preserve">    </w:t>
+      </w:r>
+      <w:r>
+        <w:rPr>
+          <w:rFonts w:cs="宋体" w:hint="eastAsia"/>
+          <w:sz w:val="36"/>
+          <w:szCs w:val="36"/>
+        </w:rPr>
+        <w:t xml:space="preserve"> |  grep  sdb</w:t>
+      </w:r>
+    </w:p>
+    <w:p>
+      <w:pPr>
+        <w:widowControl/>
+        <w:rPr>
+          <w:rFonts w:cs="宋体"/>
+          <w:sz w:val="36"/>
+          <w:szCs w:val="36"/>
+        </w:rPr>
+      </w:pPr>
     </w:p>
     <w:p>
       <w:pPr>
@@ -5944,8 +6408,8 @@
           <w:szCs w:val="36"/>
         </w:rPr>
         <w:drawing>
-          <wp:inline distT="0" distB="0" distL="0" distR="0" wp14:anchorId="6520A1F6" wp14:editId="50288343">
-            <wp:extent cx="7571105" cy="1777365"/>
+          <wp:inline distT="0" distB="0" distL="0" distR="0" wp14:anchorId="6520A1F6" wp14:editId="0901C6E9">
+            <wp:extent cx="6627572" cy="1555865"/>
             <wp:effectExtent l="0" t="0" r="0" b="0"/>
             <wp:docPr id="30" name="图片 30" descr="C:\Users\Python\AppData\Local\YNote\data\niubenlinux@163.com\e52dd69b90114e99be2673c3a558ba8c\clipboard.png"/>
             <wp:cNvGraphicFramePr>
@@ -5976,7 +6440,7 @@
                   <pic:spPr bwMode="auto">
                     <a:xfrm>
                       <a:off x="0" y="0"/>
-                      <a:ext cx="7571105" cy="1777365"/>
+                      <a:ext cx="6627461" cy="1555839"/>
                     </a:xfrm>
                     <a:prstGeom prst="rect">
                       <a:avLst/>
@@ -6028,8 +6492,8 @@
           <w:szCs w:val="36"/>
         </w:rPr>
         <w:drawing>
-          <wp:inline distT="0" distB="0" distL="0" distR="0" wp14:anchorId="2FF23B7A" wp14:editId="1DF7BF9B">
-            <wp:extent cx="6788785" cy="534035"/>
+          <wp:inline distT="0" distB="0" distL="0" distR="0" wp14:anchorId="2FF23B7A" wp14:editId="25D7D04B">
+            <wp:extent cx="6525158" cy="513297"/>
             <wp:effectExtent l="0" t="0" r="0" b="0"/>
             <wp:docPr id="29" name="图片 29" descr="C:\Users\Python\AppData\Local\YNote\data\niubenlinux@163.com\09244c1a8bf449adaa13909084ae7e78\clipboard.png"/>
             <wp:cNvGraphicFramePr>
@@ -6060,7 +6524,7 @@
                   <pic:spPr bwMode="auto">
                     <a:xfrm>
                       <a:off x="0" y="0"/>
-                      <a:ext cx="6788785" cy="534035"/>
+                      <a:ext cx="6525476" cy="513322"/>
                     </a:xfrm>
                     <a:prstGeom prst="rect">
                       <a:avLst/>
@@ -6152,26 +6616,62 @@
           <w:sz w:val="36"/>
           <w:szCs w:val="36"/>
         </w:rPr>
+        <w:t>八、综合分区</w:t>
+      </w:r>
+    </w:p>
+    <w:p>
+      <w:pPr>
+        <w:widowControl/>
+        <w:rPr>
+          <w:rFonts w:cs="宋体"/>
+          <w:sz w:val="36"/>
+          <w:szCs w:val="36"/>
+        </w:rPr>
+      </w:pPr>
+      <w:r>
+        <w:rPr>
+          <w:rFonts w:cs="宋体"/>
+          <w:sz w:val="36"/>
+          <w:szCs w:val="36"/>
+        </w:rPr>
+        <w:t>[root@localhost ~]# fdisk /dev/sdb</w:t>
+      </w:r>
+    </w:p>
+    <w:p>
+      <w:pPr>
+        <w:widowControl/>
+        <w:rPr>
+          <w:rFonts w:cs="宋体"/>
+          <w:sz w:val="36"/>
+          <w:szCs w:val="36"/>
+        </w:rPr>
+      </w:pPr>
+      <w:r>
+        <w:rPr>
+          <w:rFonts w:cs="宋体"/>
+          <w:sz w:val="36"/>
+          <w:szCs w:val="36"/>
+        </w:rPr>
+        <w:t>p 查看分区表</w:t>
+      </w:r>
+    </w:p>
+    <w:p>
+      <w:pPr>
+        <w:widowControl/>
+        <w:rPr>
+          <w:rFonts w:cs="宋体"/>
+          <w:sz w:val="36"/>
+          <w:szCs w:val="36"/>
+        </w:rPr>
+      </w:pPr>
+      <w:r>
+        <w:rPr>
+          <w:rFonts w:cs="宋体"/>
+          <w:sz w:val="36"/>
+          <w:szCs w:val="36"/>
+        </w:rPr>
         <w:lastRenderedPageBreak/>
-        <w:t>八、综合分区</w:t>
-      </w:r>
-    </w:p>
-    <w:p>
-      <w:pPr>
-        <w:widowControl/>
-        <w:rPr>
-          <w:rFonts w:cs="宋体"/>
-          <w:sz w:val="36"/>
-          <w:szCs w:val="36"/>
-        </w:rPr>
-      </w:pPr>
-      <w:r>
-        <w:rPr>
-          <w:rFonts w:cs="宋体"/>
-          <w:sz w:val="36"/>
-          <w:szCs w:val="36"/>
-        </w:rPr>
-        <w:t>[root@localhost ~]# fdisk /dev/sdb</w:t>
+        <w:t>n 创建主分区-----&gt;回车-----&gt;回车----&gt;回车-----&gt;在last结束时 +2G</w:t>
       </w:r>
     </w:p>
     <w:p>
@@ -6207,7 +6707,34 @@
           <w:sz w:val="36"/>
           <w:szCs w:val="36"/>
         </w:rPr>
-        <w:t>n 创建主分区-----&gt;回车-----&gt;回车----&gt;回车-----&gt;在last结束时 +2G</w:t>
+        <w:t xml:space="preserve">n 创建扩展分区 </w:t>
+      </w:r>
+    </w:p>
+    <w:p>
+      <w:pPr>
+        <w:widowControl/>
+        <w:rPr>
+          <w:rFonts w:cs="宋体"/>
+          <w:sz w:val="36"/>
+          <w:szCs w:val="36"/>
+        </w:rPr>
+      </w:pPr>
+      <w:r>
+        <w:rPr>
+          <w:rFonts w:cs="宋体"/>
+          <w:sz w:val="36"/>
+          <w:szCs w:val="36"/>
+        </w:rPr>
+        <w:t xml:space="preserve">-----&gt;回车----&gt;起始回车-----&gt;结束回车 </w:t>
+      </w:r>
+      <w:r>
+        <w:rPr>
+          <w:rFonts w:cs="宋体"/>
+          <w:color w:val="DF402A"/>
+          <w:sz w:val="36"/>
+          <w:szCs w:val="36"/>
+        </w:rPr>
+        <w:t>将所有空间给扩展分区</w:t>
       </w:r>
     </w:p>
     <w:p>
@@ -6243,34 +6770,43 @@
           <w:sz w:val="36"/>
           <w:szCs w:val="36"/>
         </w:rPr>
-        <w:t xml:space="preserve">n 创建扩展分区 </w:t>
-      </w:r>
-    </w:p>
-    <w:p>
-      <w:pPr>
-        <w:widowControl/>
-        <w:rPr>
-          <w:rFonts w:cs="宋体"/>
-          <w:sz w:val="36"/>
-          <w:szCs w:val="36"/>
-        </w:rPr>
-      </w:pPr>
-      <w:r>
-        <w:rPr>
-          <w:rFonts w:cs="宋体"/>
-          <w:sz w:val="36"/>
-          <w:szCs w:val="36"/>
-        </w:rPr>
-        <w:t xml:space="preserve">-----&gt;回车----&gt;起始回车-----&gt;结束回车 </w:t>
-      </w:r>
-      <w:r>
-        <w:rPr>
-          <w:rFonts w:cs="宋体"/>
-          <w:color w:val="DF402A"/>
-          <w:sz w:val="36"/>
-          <w:szCs w:val="36"/>
-        </w:rPr>
-        <w:t>将所有空间给扩展分区</w:t>
+        <w:t>n 创建逻辑分区-----&gt;起始回车------&gt;结束+2G</w:t>
+      </w:r>
+    </w:p>
+    <w:p>
+      <w:pPr>
+        <w:widowControl/>
+        <w:rPr>
+          <w:rFonts w:cs="宋体"/>
+          <w:sz w:val="36"/>
+          <w:szCs w:val="36"/>
+        </w:rPr>
+      </w:pPr>
+      <w:r>
+        <w:rPr>
+          <w:rFonts w:cs="宋体"/>
+          <w:sz w:val="36"/>
+          <w:szCs w:val="36"/>
+        </w:rPr>
+        <w:t>n 创建逻辑分区-----&gt;起始回车------&gt;结束+2G</w:t>
+      </w:r>
+    </w:p>
+    <w:p>
+      <w:pPr>
+        <w:widowControl/>
+        <w:rPr>
+          <w:rFonts w:cs="宋体"/>
+          <w:sz w:val="36"/>
+          <w:szCs w:val="36"/>
+        </w:rPr>
+      </w:pPr>
+      <w:r>
+        <w:rPr>
+          <w:rFonts w:cs="宋体"/>
+          <w:sz w:val="36"/>
+          <w:szCs w:val="36"/>
+        </w:rPr>
+        <w:t>n 创建逻辑分区-----&gt;起始回车------&gt;结束+2G</w:t>
       </w:r>
     </w:p>
     <w:p>
@@ -6306,78 +6842,6 @@
           <w:sz w:val="36"/>
           <w:szCs w:val="36"/>
         </w:rPr>
-        <w:t>n 创建逻辑分区-----&gt;起始回车------&gt;结束+2G</w:t>
-      </w:r>
-    </w:p>
-    <w:p>
-      <w:pPr>
-        <w:widowControl/>
-        <w:rPr>
-          <w:rFonts w:cs="宋体"/>
-          <w:sz w:val="36"/>
-          <w:szCs w:val="36"/>
-        </w:rPr>
-      </w:pPr>
-      <w:r>
-        <w:rPr>
-          <w:rFonts w:cs="宋体"/>
-          <w:sz w:val="36"/>
-          <w:szCs w:val="36"/>
-        </w:rPr>
-        <w:t>n 创建逻辑分区-----&gt;起始回车------&gt;结束+2G</w:t>
-      </w:r>
-    </w:p>
-    <w:p>
-      <w:pPr>
-        <w:widowControl/>
-        <w:rPr>
-          <w:rFonts w:cs="宋体"/>
-          <w:sz w:val="36"/>
-          <w:szCs w:val="36"/>
-        </w:rPr>
-      </w:pPr>
-      <w:r>
-        <w:rPr>
-          <w:rFonts w:cs="宋体"/>
-          <w:sz w:val="36"/>
-          <w:szCs w:val="36"/>
-        </w:rPr>
-        <w:t>n 创建逻辑分区-----&gt;起始回车------&gt;结束+2G</w:t>
-      </w:r>
-    </w:p>
-    <w:p>
-      <w:pPr>
-        <w:widowControl/>
-        <w:rPr>
-          <w:rFonts w:cs="宋体"/>
-          <w:sz w:val="36"/>
-          <w:szCs w:val="36"/>
-        </w:rPr>
-      </w:pPr>
-      <w:r>
-        <w:rPr>
-          <w:rFonts w:cs="宋体"/>
-          <w:sz w:val="36"/>
-          <w:szCs w:val="36"/>
-        </w:rPr>
-        <w:t>p 查看分区表</w:t>
-      </w:r>
-    </w:p>
-    <w:p>
-      <w:pPr>
-        <w:widowControl/>
-        <w:rPr>
-          <w:rFonts w:cs="宋体"/>
-          <w:sz w:val="36"/>
-          <w:szCs w:val="36"/>
-        </w:rPr>
-      </w:pPr>
-      <w:r>
-        <w:rPr>
-          <w:rFonts w:cs="宋体"/>
-          <w:sz w:val="36"/>
-          <w:szCs w:val="36"/>
-        </w:rPr>
         <w:t>w 保存并退出</w:t>
       </w:r>
     </w:p>
@@ -6542,7 +7006,6 @@
           <w:sz w:val="36"/>
           <w:szCs w:val="36"/>
         </w:rPr>
-        <w:lastRenderedPageBreak/>
         <w:t>3.刷新分区表 partprobe</w:t>
       </w:r>
     </w:p>
@@ -6845,44 +7308,88 @@
           <w:sz w:val="36"/>
           <w:szCs w:val="36"/>
         </w:rPr>
+        <w:t xml:space="preserve">    ** 1 EB = 1024 PB = 1024 x 1024 TB </w:t>
+      </w:r>
+    </w:p>
+    <w:p>
+      <w:pPr>
+        <w:widowControl/>
+        <w:rPr>
+          <w:rFonts w:cs="宋体"/>
+          <w:sz w:val="36"/>
+          <w:szCs w:val="36"/>
+        </w:rPr>
+      </w:pPr>
+      <w:r>
+        <w:rPr>
+          <w:rFonts w:cs="宋体"/>
+          <w:sz w:val="36"/>
+          <w:szCs w:val="36"/>
+        </w:rPr>
+        <w:t>•parted常用分区指令</w:t>
+      </w:r>
+    </w:p>
+    <w:p>
+      <w:pPr>
+        <w:widowControl/>
+        <w:rPr>
+          <w:rFonts w:cs="宋体"/>
+          <w:sz w:val="36"/>
+          <w:szCs w:val="36"/>
+        </w:rPr>
+      </w:pPr>
+      <w:r>
+        <w:rPr>
+          <w:rFonts w:cs="宋体"/>
+          <w:sz w:val="36"/>
+          <w:szCs w:val="36"/>
+        </w:rPr>
+        <w:t xml:space="preserve">–help    </w:t>
+      </w:r>
+      <w:r>
+        <w:rPr>
+          <w:rFonts w:cs="宋体"/>
+          <w:color w:val="00B0F0"/>
+          <w:sz w:val="36"/>
+          <w:szCs w:val="36"/>
+        </w:rPr>
+        <w:t>//查看指令帮助</w:t>
+      </w:r>
+    </w:p>
+    <w:p>
+      <w:pPr>
+        <w:widowControl/>
+        <w:rPr>
+          <w:rFonts w:cs="宋体"/>
+          <w:sz w:val="36"/>
+          <w:szCs w:val="36"/>
+        </w:rPr>
+      </w:pPr>
+      <w:r>
+        <w:rPr>
+          <w:rFonts w:cs="宋体"/>
+          <w:sz w:val="36"/>
+          <w:szCs w:val="36"/>
+        </w:rPr>
         <w:lastRenderedPageBreak/>
-        <w:t xml:space="preserve">    ** 1 EB = 1024 PB = 1024 x 1024 TB </w:t>
-      </w:r>
-    </w:p>
-    <w:p>
-      <w:pPr>
-        <w:widowControl/>
-        <w:rPr>
-          <w:rFonts w:cs="宋体"/>
-          <w:sz w:val="36"/>
-          <w:szCs w:val="36"/>
-        </w:rPr>
-      </w:pPr>
-      <w:r>
-        <w:rPr>
-          <w:rFonts w:cs="宋体"/>
-          <w:sz w:val="36"/>
-          <w:szCs w:val="36"/>
-        </w:rPr>
-        <w:t>•parted常用分区指令</w:t>
-      </w:r>
-    </w:p>
-    <w:p>
-      <w:pPr>
-        <w:widowControl/>
-        <w:rPr>
-          <w:rFonts w:cs="宋体"/>
-          <w:sz w:val="36"/>
-          <w:szCs w:val="36"/>
-        </w:rPr>
-      </w:pPr>
-      <w:r>
-        <w:rPr>
-          <w:rFonts w:cs="宋体"/>
-          <w:sz w:val="36"/>
-          <w:szCs w:val="36"/>
-        </w:rPr>
-        <w:t xml:space="preserve">–help    </w:t>
+        <w:t xml:space="preserve">–mktable  </w:t>
+      </w:r>
+      <w:r>
+        <w:rPr>
+          <w:rFonts w:cs="宋体"/>
+          <w:color w:val="FF0000"/>
+          <w:sz w:val="36"/>
+          <w:szCs w:val="36"/>
+        </w:rPr>
+        <w:t>gpt</w:t>
+      </w:r>
+      <w:r>
+        <w:rPr>
+          <w:rFonts w:cs="宋体"/>
+          <w:sz w:val="36"/>
+          <w:szCs w:val="36"/>
+        </w:rPr>
+        <w:t xml:space="preserve">    </w:t>
       </w:r>
       <w:r>
         <w:rPr>
@@ -6891,25 +7398,25 @@
           <w:sz w:val="36"/>
           <w:szCs w:val="36"/>
         </w:rPr>
-        <w:t>//查看指令帮助</w:t>
-      </w:r>
-    </w:p>
-    <w:p>
-      <w:pPr>
-        <w:widowControl/>
-        <w:rPr>
-          <w:rFonts w:cs="宋体"/>
-          <w:sz w:val="36"/>
-          <w:szCs w:val="36"/>
-        </w:rPr>
-      </w:pPr>
-      <w:r>
-        <w:rPr>
-          <w:rFonts w:cs="宋体"/>
-          <w:sz w:val="36"/>
-          <w:szCs w:val="36"/>
-        </w:rPr>
-        <w:t xml:space="preserve">–mktable  </w:t>
+        <w:t>//建立指定模式分区表</w:t>
+      </w:r>
+    </w:p>
+    <w:p>
+      <w:pPr>
+        <w:widowControl/>
+        <w:rPr>
+          <w:rFonts w:cs="宋体"/>
+          <w:sz w:val="36"/>
+          <w:szCs w:val="36"/>
+        </w:rPr>
+      </w:pPr>
+      <w:r>
+        <w:rPr>
+          <w:rFonts w:cs="宋体"/>
+          <w:sz w:val="36"/>
+          <w:szCs w:val="36"/>
+        </w:rPr>
+        <w:t xml:space="preserve">–mkpart  分区的名称  文件系统类型  </w:t>
       </w:r>
       <w:r>
         <w:rPr>
@@ -6918,8 +7425,18 @@
           <w:sz w:val="36"/>
           <w:szCs w:val="36"/>
         </w:rPr>
-        <w:t>gpt</w:t>
-      </w:r>
+        <w:t>start  end</w:t>
+      </w:r>
+    </w:p>
+    <w:p>
+      <w:pPr>
+        <w:widowControl/>
+        <w:rPr>
+          <w:rFonts w:cs="宋体"/>
+          <w:sz w:val="36"/>
+          <w:szCs w:val="36"/>
+        </w:rPr>
+      </w:pPr>
       <w:r>
         <w:rPr>
           <w:rFonts w:cs="宋体"/>
@@ -6935,52 +7452,25 @@
           <w:sz w:val="36"/>
           <w:szCs w:val="36"/>
         </w:rPr>
-        <w:t>//建立指定模式分区表</w:t>
-      </w:r>
-    </w:p>
-    <w:p>
-      <w:pPr>
-        <w:widowControl/>
-        <w:rPr>
-          <w:rFonts w:cs="宋体"/>
-          <w:sz w:val="36"/>
-          <w:szCs w:val="36"/>
-        </w:rPr>
-      </w:pPr>
-      <w:r>
-        <w:rPr>
-          <w:rFonts w:cs="宋体"/>
-          <w:sz w:val="36"/>
-          <w:szCs w:val="36"/>
-        </w:rPr>
-        <w:t xml:space="preserve">–mkpart  分区的名称  文件系统类型  </w:t>
-      </w:r>
-      <w:r>
-        <w:rPr>
-          <w:rFonts w:cs="宋体"/>
-          <w:color w:val="FF0000"/>
-          <w:sz w:val="36"/>
-          <w:szCs w:val="36"/>
-        </w:rPr>
-        <w:t>start  end</w:t>
-      </w:r>
-    </w:p>
-    <w:p>
-      <w:pPr>
-        <w:widowControl/>
-        <w:rPr>
-          <w:rFonts w:cs="宋体"/>
-          <w:sz w:val="36"/>
-          <w:szCs w:val="36"/>
-        </w:rPr>
-      </w:pPr>
-      <w:r>
-        <w:rPr>
-          <w:rFonts w:cs="宋体"/>
-          <w:sz w:val="36"/>
-          <w:szCs w:val="36"/>
-        </w:rPr>
-        <w:t xml:space="preserve">    </w:t>
+        <w:t>//指定大小或百分比%作为起始、结束位置</w:t>
+      </w:r>
+    </w:p>
+    <w:p>
+      <w:pPr>
+        <w:widowControl/>
+        <w:rPr>
+          <w:rFonts w:cs="宋体"/>
+          <w:sz w:val="36"/>
+          <w:szCs w:val="36"/>
+        </w:rPr>
+      </w:pPr>
+      <w:r>
+        <w:rPr>
+          <w:rFonts w:cs="宋体"/>
+          <w:sz w:val="36"/>
+          <w:szCs w:val="36"/>
+        </w:rPr>
+        <w:t xml:space="preserve">–print   </w:t>
       </w:r>
       <w:r>
         <w:rPr>
@@ -6989,25 +7479,25 @@
           <w:sz w:val="36"/>
           <w:szCs w:val="36"/>
         </w:rPr>
-        <w:t>//指定大小或百分比%作为起始、结束位置</w:t>
-      </w:r>
-    </w:p>
-    <w:p>
-      <w:pPr>
-        <w:widowControl/>
-        <w:rPr>
-          <w:rFonts w:cs="宋体"/>
-          <w:sz w:val="36"/>
-          <w:szCs w:val="36"/>
-        </w:rPr>
-      </w:pPr>
-      <w:r>
-        <w:rPr>
-          <w:rFonts w:cs="宋体"/>
-          <w:sz w:val="36"/>
-          <w:szCs w:val="36"/>
-        </w:rPr>
-        <w:t xml:space="preserve">–print   </w:t>
+        <w:t>//查看分区表</w:t>
+      </w:r>
+    </w:p>
+    <w:p>
+      <w:pPr>
+        <w:widowControl/>
+        <w:rPr>
+          <w:rFonts w:cs="宋体"/>
+          <w:sz w:val="36"/>
+          <w:szCs w:val="36"/>
+        </w:rPr>
+      </w:pPr>
+      <w:r>
+        <w:rPr>
+          <w:rFonts w:cs="宋体"/>
+          <w:sz w:val="36"/>
+          <w:szCs w:val="36"/>
+        </w:rPr>
+        <w:t xml:space="preserve">–rm  序号    </w:t>
       </w:r>
       <w:r>
         <w:rPr>
@@ -7016,25 +7506,25 @@
           <w:sz w:val="36"/>
           <w:szCs w:val="36"/>
         </w:rPr>
-        <w:t>//查看分区表</w:t>
-      </w:r>
-    </w:p>
-    <w:p>
-      <w:pPr>
-        <w:widowControl/>
-        <w:rPr>
-          <w:rFonts w:cs="宋体"/>
-          <w:sz w:val="36"/>
-          <w:szCs w:val="36"/>
-        </w:rPr>
-      </w:pPr>
-      <w:r>
-        <w:rPr>
-          <w:rFonts w:cs="宋体"/>
-          <w:sz w:val="36"/>
-          <w:szCs w:val="36"/>
-        </w:rPr>
-        <w:t xml:space="preserve">–rm  序号    </w:t>
+        <w:t>//删除指定的分区</w:t>
+      </w:r>
+    </w:p>
+    <w:p>
+      <w:pPr>
+        <w:widowControl/>
+        <w:rPr>
+          <w:rFonts w:cs="宋体"/>
+          <w:sz w:val="36"/>
+          <w:szCs w:val="36"/>
+        </w:rPr>
+      </w:pPr>
+      <w:r>
+        <w:rPr>
+          <w:rFonts w:cs="宋体"/>
+          <w:sz w:val="36"/>
+          <w:szCs w:val="36"/>
+        </w:rPr>
+        <w:t xml:space="preserve">–quit   </w:t>
       </w:r>
       <w:r>
         <w:rPr>
@@ -7043,33 +7533,6 @@
           <w:sz w:val="36"/>
           <w:szCs w:val="36"/>
         </w:rPr>
-        <w:t>//删除指定的分区</w:t>
-      </w:r>
-    </w:p>
-    <w:p>
-      <w:pPr>
-        <w:widowControl/>
-        <w:rPr>
-          <w:rFonts w:cs="宋体"/>
-          <w:sz w:val="36"/>
-          <w:szCs w:val="36"/>
-        </w:rPr>
-      </w:pPr>
-      <w:r>
-        <w:rPr>
-          <w:rFonts w:cs="宋体"/>
-          <w:sz w:val="36"/>
-          <w:szCs w:val="36"/>
-        </w:rPr>
-        <w:t xml:space="preserve">–quit   </w:t>
-      </w:r>
-      <w:r>
-        <w:rPr>
-          <w:rFonts w:cs="宋体"/>
-          <w:color w:val="00B0F0"/>
-          <w:sz w:val="36"/>
-          <w:szCs w:val="36"/>
-        </w:rPr>
         <w:t>//退出交互环境</w:t>
       </w:r>
     </w:p>
@@ -7358,61 +7821,61 @@
           <w:sz w:val="36"/>
           <w:szCs w:val="36"/>
         </w:rPr>
+        <w:t>起始点？ 2G #为上一个分区的结束</w:t>
+      </w:r>
+    </w:p>
+    <w:p>
+      <w:pPr>
+        <w:widowControl/>
+        <w:rPr>
+          <w:rFonts w:cs="宋体"/>
+          <w:sz w:val="36"/>
+          <w:szCs w:val="36"/>
+        </w:rPr>
+      </w:pPr>
+      <w:r>
+        <w:rPr>
+          <w:rFonts w:cs="宋体"/>
+          <w:sz w:val="36"/>
+          <w:szCs w:val="36"/>
+        </w:rPr>
+        <w:t xml:space="preserve">结束点？ 5G </w:t>
+      </w:r>
+    </w:p>
+    <w:p>
+      <w:pPr>
+        <w:widowControl/>
+        <w:rPr>
+          <w:rFonts w:cs="宋体"/>
+          <w:sz w:val="36"/>
+          <w:szCs w:val="36"/>
+        </w:rPr>
+      </w:pPr>
+      <w:r>
+        <w:rPr>
+          <w:rFonts w:cs="宋体"/>
+          <w:sz w:val="36"/>
+          <w:szCs w:val="36"/>
+        </w:rPr>
+        <w:t xml:space="preserve">(parted) print </w:t>
+      </w:r>
+    </w:p>
+    <w:p>
+      <w:pPr>
+        <w:widowControl/>
+        <w:rPr>
+          <w:rFonts w:cs="宋体"/>
+          <w:sz w:val="36"/>
+          <w:szCs w:val="36"/>
+        </w:rPr>
+      </w:pPr>
+      <w:r>
+        <w:rPr>
+          <w:rFonts w:cs="宋体"/>
+          <w:sz w:val="36"/>
+          <w:szCs w:val="36"/>
+        </w:rPr>
         <w:lastRenderedPageBreak/>
-        <w:t>起始点？ 2G #为上一个分区的结束</w:t>
-      </w:r>
-    </w:p>
-    <w:p>
-      <w:pPr>
-        <w:widowControl/>
-        <w:rPr>
-          <w:rFonts w:cs="宋体"/>
-          <w:sz w:val="36"/>
-          <w:szCs w:val="36"/>
-        </w:rPr>
-      </w:pPr>
-      <w:r>
-        <w:rPr>
-          <w:rFonts w:cs="宋体"/>
-          <w:sz w:val="36"/>
-          <w:szCs w:val="36"/>
-        </w:rPr>
-        <w:t xml:space="preserve">结束点？ 5G </w:t>
-      </w:r>
-    </w:p>
-    <w:p>
-      <w:pPr>
-        <w:widowControl/>
-        <w:rPr>
-          <w:rFonts w:cs="宋体"/>
-          <w:sz w:val="36"/>
-          <w:szCs w:val="36"/>
-        </w:rPr>
-      </w:pPr>
-      <w:r>
-        <w:rPr>
-          <w:rFonts w:cs="宋体"/>
-          <w:sz w:val="36"/>
-          <w:szCs w:val="36"/>
-        </w:rPr>
-        <w:t xml:space="preserve">(parted) print </w:t>
-      </w:r>
-    </w:p>
-    <w:p>
-      <w:pPr>
-        <w:widowControl/>
-        <w:rPr>
-          <w:rFonts w:cs="宋体"/>
-          <w:sz w:val="36"/>
-          <w:szCs w:val="36"/>
-        </w:rPr>
-      </w:pPr>
-      <w:r>
-        <w:rPr>
-          <w:rFonts w:cs="宋体"/>
-          <w:sz w:val="36"/>
-          <w:szCs w:val="36"/>
-        </w:rPr>
         <w:t xml:space="preserve">(parted) quit </w:t>
       </w:r>
     </w:p>
@@ -7733,45 +8196,45 @@
           <w:sz w:val="36"/>
           <w:szCs w:val="36"/>
         </w:rPr>
+        <w:t xml:space="preserve">[root@localhost ~]# free -m #查看交换空间的大小 </w:t>
+      </w:r>
+    </w:p>
+    <w:p>
+      <w:pPr>
+        <w:widowControl/>
+        <w:rPr>
+          <w:rFonts w:cs="宋体"/>
+          <w:sz w:val="36"/>
+          <w:szCs w:val="36"/>
+        </w:rPr>
+      </w:pPr>
+    </w:p>
+    <w:p>
+      <w:pPr>
+        <w:widowControl/>
+        <w:rPr>
+          <w:rFonts w:cs="宋体"/>
+          <w:sz w:val="36"/>
+          <w:szCs w:val="36"/>
+        </w:rPr>
+      </w:pPr>
+    </w:p>
+    <w:p>
+      <w:pPr>
+        <w:widowControl/>
+        <w:rPr>
+          <w:rFonts w:cs="宋体"/>
+          <w:sz w:val="36"/>
+          <w:szCs w:val="36"/>
+        </w:rPr>
+      </w:pPr>
+      <w:r>
+        <w:rPr>
+          <w:rFonts w:cs="宋体"/>
+          <w:sz w:val="36"/>
+          <w:szCs w:val="36"/>
+        </w:rPr>
         <w:lastRenderedPageBreak/>
-        <w:t xml:space="preserve">[root@localhost ~]# free -m #查看交换空间的大小 </w:t>
-      </w:r>
-    </w:p>
-    <w:p>
-      <w:pPr>
-        <w:widowControl/>
-        <w:rPr>
-          <w:rFonts w:cs="宋体"/>
-          <w:sz w:val="36"/>
-          <w:szCs w:val="36"/>
-        </w:rPr>
-      </w:pPr>
-    </w:p>
-    <w:p>
-      <w:pPr>
-        <w:widowControl/>
-        <w:rPr>
-          <w:rFonts w:cs="宋体"/>
-          <w:sz w:val="36"/>
-          <w:szCs w:val="36"/>
-        </w:rPr>
-      </w:pPr>
-    </w:p>
-    <w:p>
-      <w:pPr>
-        <w:widowControl/>
-        <w:rPr>
-          <w:rFonts w:cs="宋体"/>
-          <w:sz w:val="36"/>
-          <w:szCs w:val="36"/>
-        </w:rPr>
-      </w:pPr>
-      <w:r>
-        <w:rPr>
-          <w:rFonts w:cs="宋体"/>
-          <w:sz w:val="36"/>
-          <w:szCs w:val="36"/>
-        </w:rPr>
         <w:t>开机自动启用交换分区</w:t>
       </w:r>
     </w:p>
@@ -8070,7 +8533,6 @@
           <w:sz w:val="36"/>
           <w:szCs w:val="36"/>
         </w:rPr>
-        <w:lastRenderedPageBreak/>
         <w:t>6）将DNS永久配置文件（/etc/resolv.conf），拷贝到/example/目录下</w:t>
       </w:r>
     </w:p>
@@ -8367,7 +8829,6 @@
           <w:sz w:val="36"/>
           <w:szCs w:val="36"/>
         </w:rPr>
-        <w:lastRenderedPageBreak/>
         <w:t>划分2个2G的主分区；1个5G的主分区;</w:t>
       </w:r>
     </w:p>

--- a/ENGINEER02.docx
+++ b/ENGINEER02.docx
@@ -5805,26 +5805,8 @@
           <w:sz w:val="36"/>
           <w:szCs w:val="36"/>
         </w:rPr>
-        <w:t xml:space="preserve">/etc/fstab </w:t>
-      </w:r>
-      <w:r>
-        <w:rPr>
-          <w:rFonts w:cs="宋体" w:hint="eastAsia"/>
-          <w:sz w:val="36"/>
-          <w:szCs w:val="36"/>
-        </w:rPr>
-        <w:t xml:space="preserve">       </w:t>
-      </w:r>
-      <w:r>
-        <w:rPr>
-          <w:rFonts w:cs="宋体" w:hint="eastAsia"/>
-          <w:sz w:val="36"/>
-          <w:szCs w:val="36"/>
-        </w:rPr>
-        <w:t>课间嘻嘻：15:05</w:t>
-      </w:r>
-      <w:bookmarkStart w:id="0" w:name="_GoBack"/>
-      <w:bookmarkEnd w:id="0"/>
+        <w:t>/etc/fstab</w:t>
+      </w:r>
       <w:r>
         <w:rPr>
           <w:rFonts w:cs="宋体" w:hint="eastAsia"/>
@@ -6324,16 +6306,6 @@
         </w:rPr>
         <w:t xml:space="preserve"> |  grep  sdb</w:t>
       </w:r>
-    </w:p>
-    <w:p>
-      <w:pPr>
-        <w:widowControl/>
-        <w:rPr>
-          <w:rFonts w:cs="宋体"/>
-          <w:sz w:val="36"/>
-          <w:szCs w:val="36"/>
-        </w:rPr>
-      </w:pPr>
     </w:p>
     <w:p>
       <w:pPr>
@@ -6634,230 +6606,579 @@
           <w:sz w:val="36"/>
           <w:szCs w:val="36"/>
         </w:rPr>
-        <w:t>[root@localhost ~]# fdisk /dev/sdb</w:t>
-      </w:r>
-    </w:p>
-    <w:p>
-      <w:pPr>
-        <w:widowControl/>
-        <w:rPr>
-          <w:rFonts w:cs="宋体"/>
-          <w:sz w:val="36"/>
-          <w:szCs w:val="36"/>
-        </w:rPr>
-      </w:pPr>
-      <w:r>
-        <w:rPr>
-          <w:rFonts w:cs="宋体"/>
-          <w:sz w:val="36"/>
-          <w:szCs w:val="36"/>
-        </w:rPr>
-        <w:t>p 查看分区表</w:t>
-      </w:r>
-    </w:p>
-    <w:p>
-      <w:pPr>
-        <w:widowControl/>
-        <w:rPr>
-          <w:rFonts w:cs="宋体"/>
-          <w:sz w:val="36"/>
-          <w:szCs w:val="36"/>
-        </w:rPr>
-      </w:pPr>
-      <w:r>
-        <w:rPr>
-          <w:rFonts w:cs="宋体"/>
-          <w:sz w:val="36"/>
+        <w:t xml:space="preserve">[root@localhost ~]# fdisk </w:t>
+      </w:r>
+      <w:r>
+        <w:rPr>
+          <w:rFonts w:cs="宋体" w:hint="eastAsia"/>
+          <w:sz w:val="36"/>
+          <w:szCs w:val="36"/>
+        </w:rPr>
+        <w:t xml:space="preserve"> </w:t>
+      </w:r>
+      <w:r>
+        <w:rPr>
+          <w:rFonts w:cs="宋体"/>
+          <w:sz w:val="36"/>
+          <w:szCs w:val="36"/>
+        </w:rPr>
+        <w:t>/dev/sdb</w:t>
+      </w:r>
+    </w:p>
+    <w:p>
+      <w:pPr>
+        <w:widowControl/>
+        <w:spacing w:line="480" w:lineRule="exact"/>
+        <w:rPr>
+          <w:rFonts w:cs="宋体"/>
+          <w:sz w:val="32"/>
+          <w:szCs w:val="36"/>
+        </w:rPr>
+      </w:pPr>
+      <w:r>
+        <w:rPr>
+          <w:rFonts w:cs="宋体"/>
+          <w:b/>
+          <w:color w:val="FF0000"/>
+          <w:sz w:val="32"/>
+          <w:szCs w:val="36"/>
+        </w:rPr>
+        <w:t>p</w:t>
+      </w:r>
+      <w:r>
+        <w:rPr>
+          <w:rFonts w:cs="宋体"/>
+          <w:sz w:val="32"/>
+          <w:szCs w:val="36"/>
+        </w:rPr>
+        <w:t xml:space="preserve"> 查看分区表</w:t>
+      </w:r>
+    </w:p>
+    <w:p>
+      <w:pPr>
+        <w:widowControl/>
+        <w:spacing w:line="480" w:lineRule="exact"/>
+        <w:rPr>
+          <w:rFonts w:cs="宋体"/>
+          <w:sz w:val="32"/>
+          <w:szCs w:val="36"/>
+        </w:rPr>
+      </w:pPr>
+      <w:r>
+        <w:rPr>
+          <w:rFonts w:cs="宋体"/>
+          <w:b/>
+          <w:color w:val="FF0000"/>
+          <w:sz w:val="32"/>
+          <w:szCs w:val="36"/>
+        </w:rPr>
+        <w:t>n</w:t>
+      </w:r>
+      <w:r>
+        <w:rPr>
+          <w:rFonts w:cs="宋体"/>
+          <w:sz w:val="32"/>
+          <w:szCs w:val="36"/>
+        </w:rPr>
+        <w:t xml:space="preserve"> 创建主分区---&gt;</w:t>
+      </w:r>
+      <w:r>
+        <w:rPr>
+          <w:rFonts w:cs="宋体"/>
+          <w:b/>
+          <w:color w:val="FF0000"/>
+          <w:sz w:val="32"/>
+          <w:szCs w:val="36"/>
+        </w:rPr>
+        <w:t>回车</w:t>
+      </w:r>
+      <w:r>
+        <w:rPr>
+          <w:rFonts w:cs="宋体"/>
+          <w:sz w:val="32"/>
+          <w:szCs w:val="36"/>
+        </w:rPr>
+        <w:t>---&gt;</w:t>
+      </w:r>
+      <w:r>
+        <w:rPr>
+          <w:rFonts w:cs="宋体"/>
+          <w:b/>
+          <w:color w:val="FF0000"/>
+          <w:sz w:val="32"/>
+          <w:szCs w:val="36"/>
+        </w:rPr>
+        <w:t>回车</w:t>
+      </w:r>
+      <w:r>
+        <w:rPr>
+          <w:rFonts w:cs="宋体"/>
+          <w:sz w:val="32"/>
+          <w:szCs w:val="36"/>
+        </w:rPr>
+        <w:t>---&gt;</w:t>
+      </w:r>
+      <w:r>
+        <w:rPr>
+          <w:rFonts w:cs="宋体"/>
+          <w:b/>
+          <w:color w:val="FF0000"/>
+          <w:sz w:val="32"/>
+          <w:szCs w:val="36"/>
+        </w:rPr>
+        <w:t>回车</w:t>
+      </w:r>
+      <w:r>
+        <w:rPr>
+          <w:rFonts w:cs="宋体"/>
+          <w:sz w:val="32"/>
+          <w:szCs w:val="36"/>
+        </w:rPr>
+        <w:t xml:space="preserve">---&gt;在last结束时 </w:t>
+      </w:r>
+      <w:r>
+        <w:rPr>
+          <w:rFonts w:cs="宋体"/>
+          <w:b/>
+          <w:color w:val="FF0000"/>
+          <w:sz w:val="32"/>
+          <w:szCs w:val="36"/>
+        </w:rPr>
+        <w:t>+2G</w:t>
+      </w:r>
+    </w:p>
+    <w:p>
+      <w:pPr>
+        <w:widowControl/>
+        <w:spacing w:line="480" w:lineRule="exact"/>
+        <w:rPr>
+          <w:rFonts w:cs="宋体"/>
+          <w:sz w:val="32"/>
+          <w:szCs w:val="36"/>
+        </w:rPr>
+      </w:pPr>
+      <w:r>
+        <w:rPr>
+          <w:rFonts w:cs="宋体"/>
+          <w:b/>
+          <w:color w:val="FF0000"/>
+          <w:sz w:val="32"/>
           <w:szCs w:val="36"/>
         </w:rPr>
         <w:lastRenderedPageBreak/>
-        <w:t>n 创建主分区-----&gt;回车-----&gt;回车----&gt;回车-----&gt;在last结束时 +2G</w:t>
-      </w:r>
-    </w:p>
-    <w:p>
-      <w:pPr>
-        <w:widowControl/>
-        <w:rPr>
-          <w:rFonts w:cs="宋体"/>
-          <w:sz w:val="36"/>
-          <w:szCs w:val="36"/>
-        </w:rPr>
-      </w:pPr>
-      <w:r>
-        <w:rPr>
-          <w:rFonts w:cs="宋体"/>
-          <w:sz w:val="36"/>
-          <w:szCs w:val="36"/>
-        </w:rPr>
-        <w:t>p 查看分区表</w:t>
-      </w:r>
-    </w:p>
-    <w:p>
-      <w:pPr>
-        <w:widowControl/>
-        <w:rPr>
-          <w:rFonts w:cs="宋体"/>
-          <w:sz w:val="36"/>
-          <w:szCs w:val="36"/>
-        </w:rPr>
-      </w:pPr>
-      <w:r>
-        <w:rPr>
-          <w:rFonts w:cs="宋体"/>
-          <w:sz w:val="36"/>
-          <w:szCs w:val="36"/>
-        </w:rPr>
-        <w:t xml:space="preserve">n 创建扩展分区 </w:t>
-      </w:r>
-    </w:p>
-    <w:p>
-      <w:pPr>
-        <w:widowControl/>
-        <w:rPr>
-          <w:rFonts w:cs="宋体"/>
-          <w:sz w:val="36"/>
-          <w:szCs w:val="36"/>
-        </w:rPr>
-      </w:pPr>
-      <w:r>
-        <w:rPr>
-          <w:rFonts w:cs="宋体"/>
-          <w:sz w:val="36"/>
-          <w:szCs w:val="36"/>
-        </w:rPr>
-        <w:t xml:space="preserve">-----&gt;回车----&gt;起始回车-----&gt;结束回车 </w:t>
-      </w:r>
-      <w:r>
-        <w:rPr>
-          <w:rFonts w:cs="宋体"/>
-          <w:color w:val="DF402A"/>
-          <w:sz w:val="36"/>
-          <w:szCs w:val="36"/>
-        </w:rPr>
-        <w:t>将所有空间给扩展分区</w:t>
-      </w:r>
-    </w:p>
-    <w:p>
-      <w:pPr>
-        <w:widowControl/>
-        <w:rPr>
-          <w:rFonts w:cs="宋体"/>
-          <w:sz w:val="36"/>
-          <w:szCs w:val="36"/>
-        </w:rPr>
-      </w:pPr>
-      <w:r>
-        <w:rPr>
-          <w:rFonts w:cs="宋体"/>
-          <w:sz w:val="36"/>
-          <w:szCs w:val="36"/>
-        </w:rPr>
-        <w:t>p 查看分区表</w:t>
-      </w:r>
-    </w:p>
-    <w:p>
-      <w:pPr>
-        <w:widowControl/>
-        <w:rPr>
-          <w:rFonts w:cs="宋体"/>
-          <w:sz w:val="36"/>
-          <w:szCs w:val="36"/>
-        </w:rPr>
-      </w:pPr>
-      <w:r>
-        <w:rPr>
-          <w:rFonts w:cs="宋体"/>
-          <w:sz w:val="36"/>
-          <w:szCs w:val="36"/>
-        </w:rPr>
-        <w:t>n 创建逻辑分区-----&gt;起始回车------&gt;结束+2G</w:t>
-      </w:r>
-    </w:p>
-    <w:p>
-      <w:pPr>
-        <w:widowControl/>
-        <w:rPr>
-          <w:rFonts w:cs="宋体"/>
-          <w:sz w:val="36"/>
-          <w:szCs w:val="36"/>
-        </w:rPr>
-      </w:pPr>
-      <w:r>
-        <w:rPr>
-          <w:rFonts w:cs="宋体"/>
-          <w:sz w:val="36"/>
-          <w:szCs w:val="36"/>
-        </w:rPr>
-        <w:t>n 创建逻辑分区-----&gt;起始回车------&gt;结束+2G</w:t>
-      </w:r>
-    </w:p>
-    <w:p>
-      <w:pPr>
-        <w:widowControl/>
-        <w:rPr>
-          <w:rFonts w:cs="宋体"/>
-          <w:sz w:val="36"/>
-          <w:szCs w:val="36"/>
-        </w:rPr>
-      </w:pPr>
-      <w:r>
-        <w:rPr>
-          <w:rFonts w:cs="宋体"/>
-          <w:sz w:val="36"/>
-          <w:szCs w:val="36"/>
-        </w:rPr>
-        <w:t>n 创建逻辑分区-----&gt;起始回车------&gt;结束+2G</w:t>
-      </w:r>
-    </w:p>
-    <w:p>
-      <w:pPr>
-        <w:widowControl/>
-        <w:rPr>
-          <w:rFonts w:cs="宋体"/>
-          <w:sz w:val="36"/>
-          <w:szCs w:val="36"/>
-        </w:rPr>
-      </w:pPr>
-      <w:r>
-        <w:rPr>
-          <w:rFonts w:cs="宋体"/>
-          <w:sz w:val="36"/>
-          <w:szCs w:val="36"/>
-        </w:rPr>
-        <w:t>p 查看分区表</w:t>
-      </w:r>
-    </w:p>
-    <w:p>
-      <w:pPr>
-        <w:widowControl/>
-        <w:rPr>
-          <w:rFonts w:cs="宋体"/>
-          <w:sz w:val="36"/>
-          <w:szCs w:val="36"/>
-        </w:rPr>
-      </w:pPr>
-      <w:r>
-        <w:rPr>
-          <w:rFonts w:cs="宋体"/>
-          <w:sz w:val="36"/>
-          <w:szCs w:val="36"/>
-        </w:rPr>
-        <w:t>w 保存并退出</w:t>
-      </w:r>
-    </w:p>
-    <w:p>
-      <w:pPr>
-        <w:widowControl/>
-        <w:rPr>
-          <w:rFonts w:cs="宋体"/>
-          <w:sz w:val="36"/>
-          <w:szCs w:val="36"/>
-        </w:rPr>
-      </w:pPr>
-      <w:r>
-        <w:rPr>
-          <w:rFonts w:cs="宋体"/>
-          <w:sz w:val="36"/>
+        <w:t>p</w:t>
+      </w:r>
+      <w:r>
+        <w:rPr>
+          <w:rFonts w:cs="宋体"/>
+          <w:sz w:val="32"/>
+          <w:szCs w:val="36"/>
+        </w:rPr>
+        <w:t xml:space="preserve"> 查看分区表</w:t>
+      </w:r>
+    </w:p>
+    <w:p>
+      <w:pPr>
+        <w:widowControl/>
+        <w:spacing w:line="480" w:lineRule="exact"/>
+        <w:rPr>
+          <w:rFonts w:cs="宋体"/>
+          <w:sz w:val="32"/>
+          <w:szCs w:val="36"/>
+        </w:rPr>
+      </w:pPr>
+      <w:r>
+        <w:rPr>
+          <w:rFonts w:cs="宋体"/>
+          <w:b/>
+          <w:color w:val="FF0000"/>
+          <w:sz w:val="32"/>
+          <w:szCs w:val="36"/>
+        </w:rPr>
+        <w:t xml:space="preserve">n </w:t>
+      </w:r>
+      <w:r>
+        <w:rPr>
+          <w:rFonts w:cs="宋体"/>
+          <w:sz w:val="32"/>
+          <w:szCs w:val="36"/>
+        </w:rPr>
+        <w:t>创建扩展分区 ---&gt;</w:t>
+      </w:r>
+      <w:r>
+        <w:rPr>
+          <w:rFonts w:cs="宋体"/>
+          <w:b/>
+          <w:color w:val="FF0000"/>
+          <w:sz w:val="32"/>
+          <w:szCs w:val="36"/>
+        </w:rPr>
+        <w:t>回车</w:t>
+      </w:r>
+      <w:r>
+        <w:rPr>
+          <w:rFonts w:cs="宋体"/>
+          <w:sz w:val="32"/>
+          <w:szCs w:val="36"/>
+        </w:rPr>
+        <w:t>---&gt;起始</w:t>
+      </w:r>
+      <w:r>
+        <w:rPr>
+          <w:rFonts w:cs="宋体"/>
+          <w:b/>
+          <w:color w:val="FF0000"/>
+          <w:sz w:val="32"/>
+          <w:szCs w:val="36"/>
+        </w:rPr>
+        <w:t>回车</w:t>
+      </w:r>
+      <w:r>
+        <w:rPr>
+          <w:rFonts w:cs="宋体"/>
+          <w:sz w:val="32"/>
+          <w:szCs w:val="36"/>
+        </w:rPr>
+        <w:t>---&gt;结束</w:t>
+      </w:r>
+      <w:r>
+        <w:rPr>
+          <w:rFonts w:cs="宋体"/>
+          <w:b/>
+          <w:color w:val="FF0000"/>
+          <w:sz w:val="32"/>
+          <w:szCs w:val="36"/>
+        </w:rPr>
+        <w:t>回车</w:t>
+      </w:r>
+      <w:r>
+        <w:rPr>
+          <w:rFonts w:cs="宋体" w:hint="eastAsia"/>
+          <w:sz w:val="32"/>
+          <w:szCs w:val="36"/>
+        </w:rPr>
+        <w:t xml:space="preserve">  </w:t>
+      </w:r>
+      <w:r>
+        <w:rPr>
+          <w:rFonts w:cs="宋体"/>
+          <w:sz w:val="32"/>
+          <w:szCs w:val="36"/>
+        </w:rPr>
+        <w:t xml:space="preserve"> </w:t>
+      </w:r>
+      <w:r>
+        <w:rPr>
+          <w:rFonts w:cs="宋体"/>
+          <w:b/>
+          <w:color w:val="FF0000"/>
+          <w:sz w:val="32"/>
+          <w:szCs w:val="36"/>
+        </w:rPr>
+        <w:t>将所有</w:t>
+      </w:r>
+      <w:r>
+        <w:rPr>
+          <w:rFonts w:cs="宋体" w:hint="eastAsia"/>
+          <w:b/>
+          <w:color w:val="FF0000"/>
+          <w:sz w:val="32"/>
+          <w:szCs w:val="36"/>
+        </w:rPr>
+        <w:t>剩余</w:t>
+      </w:r>
+      <w:r>
+        <w:rPr>
+          <w:rFonts w:cs="宋体"/>
+          <w:b/>
+          <w:color w:val="FF0000"/>
+          <w:sz w:val="32"/>
+          <w:szCs w:val="36"/>
+        </w:rPr>
+        <w:t>空间给扩展分区</w:t>
+      </w:r>
+    </w:p>
+    <w:p>
+      <w:pPr>
+        <w:widowControl/>
+        <w:spacing w:line="480" w:lineRule="exact"/>
+        <w:rPr>
+          <w:rFonts w:cs="宋体"/>
+          <w:sz w:val="32"/>
+          <w:szCs w:val="36"/>
+        </w:rPr>
+      </w:pPr>
+      <w:r>
+        <w:rPr>
+          <w:rFonts w:cs="宋体"/>
+          <w:b/>
+          <w:color w:val="FF0000"/>
+          <w:sz w:val="32"/>
+          <w:szCs w:val="36"/>
+        </w:rPr>
+        <w:t>p</w:t>
+      </w:r>
+      <w:r>
+        <w:rPr>
+          <w:rFonts w:cs="宋体"/>
+          <w:sz w:val="32"/>
+          <w:szCs w:val="36"/>
+        </w:rPr>
+        <w:t xml:space="preserve"> 查看分区表</w:t>
+      </w:r>
+    </w:p>
+    <w:p>
+      <w:pPr>
+        <w:widowControl/>
+        <w:spacing w:line="480" w:lineRule="exact"/>
+        <w:rPr>
+          <w:rFonts w:cs="宋体"/>
+          <w:b/>
+          <w:color w:val="FF0000"/>
+          <w:sz w:val="32"/>
+          <w:szCs w:val="36"/>
+        </w:rPr>
+      </w:pPr>
+      <w:r>
+        <w:rPr>
+          <w:rFonts w:cs="宋体"/>
+          <w:b/>
+          <w:color w:val="FF0000"/>
+          <w:sz w:val="32"/>
+          <w:szCs w:val="36"/>
+        </w:rPr>
+        <w:t>n</w:t>
+      </w:r>
+      <w:r>
+        <w:rPr>
+          <w:rFonts w:cs="宋体"/>
+          <w:sz w:val="32"/>
+          <w:szCs w:val="36"/>
+        </w:rPr>
+        <w:t xml:space="preserve"> 创建逻辑分区-----&gt;起始</w:t>
+      </w:r>
+      <w:r>
+        <w:rPr>
+          <w:rFonts w:cs="宋体"/>
+          <w:b/>
+          <w:color w:val="FF0000"/>
+          <w:sz w:val="32"/>
+          <w:szCs w:val="36"/>
+        </w:rPr>
+        <w:t>回车</w:t>
+      </w:r>
+      <w:r>
+        <w:rPr>
+          <w:rFonts w:cs="宋体"/>
+          <w:sz w:val="32"/>
+          <w:szCs w:val="36"/>
+        </w:rPr>
+        <w:t>------&gt;结束</w:t>
+      </w:r>
+      <w:r>
+        <w:rPr>
+          <w:rFonts w:cs="宋体"/>
+          <w:b/>
+          <w:color w:val="FF0000"/>
+          <w:sz w:val="32"/>
+          <w:szCs w:val="36"/>
+        </w:rPr>
+        <w:t>+2G</w:t>
+      </w:r>
+    </w:p>
+    <w:p>
+      <w:pPr>
+        <w:widowControl/>
+        <w:spacing w:line="480" w:lineRule="exact"/>
+        <w:rPr>
+          <w:rFonts w:cs="宋体"/>
+          <w:b/>
+          <w:color w:val="FF0000"/>
+          <w:sz w:val="32"/>
+          <w:szCs w:val="36"/>
+        </w:rPr>
+      </w:pPr>
+      <w:r>
+        <w:rPr>
+          <w:rFonts w:cs="宋体"/>
+          <w:b/>
+          <w:color w:val="FF0000"/>
+          <w:sz w:val="32"/>
+          <w:szCs w:val="36"/>
+        </w:rPr>
+        <w:t xml:space="preserve">n </w:t>
+      </w:r>
+      <w:r>
+        <w:rPr>
+          <w:rFonts w:cs="宋体"/>
+          <w:sz w:val="32"/>
+          <w:szCs w:val="36"/>
+        </w:rPr>
+        <w:t>创建逻辑分区-----&gt;起始</w:t>
+      </w:r>
+      <w:r>
+        <w:rPr>
+          <w:rFonts w:cs="宋体"/>
+          <w:b/>
+          <w:color w:val="FF0000"/>
+          <w:sz w:val="32"/>
+          <w:szCs w:val="36"/>
+        </w:rPr>
+        <w:t>回车</w:t>
+      </w:r>
+      <w:r>
+        <w:rPr>
+          <w:rFonts w:cs="宋体"/>
+          <w:sz w:val="32"/>
+          <w:szCs w:val="36"/>
+        </w:rPr>
+        <w:t>------&gt;结束</w:t>
+      </w:r>
+      <w:r>
+        <w:rPr>
+          <w:rFonts w:cs="宋体"/>
+          <w:b/>
+          <w:color w:val="FF0000"/>
+          <w:sz w:val="32"/>
+          <w:szCs w:val="36"/>
+        </w:rPr>
+        <w:t>+2G</w:t>
+      </w:r>
+    </w:p>
+    <w:p>
+      <w:pPr>
+        <w:widowControl/>
+        <w:spacing w:line="480" w:lineRule="exact"/>
+        <w:rPr>
+          <w:rFonts w:cs="宋体"/>
+          <w:b/>
+          <w:color w:val="FF0000"/>
+          <w:sz w:val="32"/>
+          <w:szCs w:val="36"/>
+        </w:rPr>
+      </w:pPr>
+      <w:r>
+        <w:rPr>
+          <w:rFonts w:cs="宋体"/>
+          <w:b/>
+          <w:color w:val="FF0000"/>
+          <w:sz w:val="32"/>
+          <w:szCs w:val="36"/>
+        </w:rPr>
+        <w:t>n</w:t>
+      </w:r>
+      <w:r>
+        <w:rPr>
+          <w:rFonts w:cs="宋体"/>
+          <w:sz w:val="32"/>
+          <w:szCs w:val="36"/>
+        </w:rPr>
+        <w:t xml:space="preserve"> 创建逻辑分区-----&gt;起始</w:t>
+      </w:r>
+      <w:r>
+        <w:rPr>
+          <w:rFonts w:cs="宋体"/>
+          <w:b/>
+          <w:color w:val="FF0000"/>
+          <w:sz w:val="32"/>
+          <w:szCs w:val="36"/>
+        </w:rPr>
+        <w:t>回车</w:t>
+      </w:r>
+      <w:r>
+        <w:rPr>
+          <w:rFonts w:cs="宋体"/>
+          <w:sz w:val="32"/>
+          <w:szCs w:val="36"/>
+        </w:rPr>
+        <w:t>------&gt;结束</w:t>
+      </w:r>
+      <w:r>
+        <w:rPr>
+          <w:rFonts w:cs="宋体"/>
+          <w:b/>
+          <w:color w:val="FF0000"/>
+          <w:sz w:val="32"/>
+          <w:szCs w:val="36"/>
+        </w:rPr>
+        <w:t>+2G</w:t>
+      </w:r>
+    </w:p>
+    <w:p>
+      <w:pPr>
+        <w:widowControl/>
+        <w:spacing w:line="480" w:lineRule="exact"/>
+        <w:rPr>
+          <w:rFonts w:cs="宋体"/>
+          <w:b/>
+          <w:color w:val="FF0000"/>
+          <w:sz w:val="32"/>
+          <w:szCs w:val="36"/>
+        </w:rPr>
+      </w:pPr>
+      <w:r>
+        <w:rPr>
+          <w:rFonts w:cs="宋体"/>
+          <w:b/>
+          <w:color w:val="FF0000"/>
+          <w:sz w:val="32"/>
+          <w:szCs w:val="36"/>
+        </w:rPr>
+        <w:t xml:space="preserve">p </w:t>
+      </w:r>
+      <w:r>
+        <w:rPr>
+          <w:rFonts w:cs="宋体"/>
+          <w:color w:val="000000" w:themeColor="text1"/>
+          <w:sz w:val="32"/>
+          <w:szCs w:val="36"/>
+        </w:rPr>
+        <w:t>查看分区表</w:t>
+      </w:r>
+    </w:p>
+    <w:p>
+      <w:pPr>
+        <w:widowControl/>
+        <w:spacing w:line="480" w:lineRule="exact"/>
+        <w:rPr>
+          <w:rFonts w:cs="宋体"/>
+          <w:sz w:val="32"/>
+          <w:szCs w:val="36"/>
+        </w:rPr>
+      </w:pPr>
+      <w:r>
+        <w:rPr>
+          <w:rFonts w:cs="宋体"/>
+          <w:b/>
+          <w:color w:val="FF0000"/>
+          <w:sz w:val="32"/>
+          <w:szCs w:val="36"/>
+        </w:rPr>
+        <w:t>w</w:t>
+      </w:r>
+      <w:r>
+        <w:rPr>
+          <w:rFonts w:cs="宋体"/>
+          <w:sz w:val="32"/>
+          <w:szCs w:val="36"/>
+        </w:rPr>
+        <w:t xml:space="preserve"> 保存并退出</w:t>
+      </w:r>
+    </w:p>
+    <w:p>
+      <w:pPr>
+        <w:widowControl/>
+        <w:spacing w:line="480" w:lineRule="exact"/>
+        <w:rPr>
+          <w:rFonts w:cs="宋体"/>
+          <w:sz w:val="32"/>
+          <w:szCs w:val="36"/>
+        </w:rPr>
+      </w:pPr>
+      <w:r>
+        <w:rPr>
+          <w:rFonts w:cs="宋体"/>
+          <w:sz w:val="32"/>
           <w:szCs w:val="36"/>
         </w:rPr>
         <w:t>[root@localhost ~]# lsblk</w:t>
@@ -6866,19 +7187,36 @@
     <w:p>
       <w:pPr>
         <w:widowControl/>
-        <w:rPr>
-          <w:rFonts w:cs="宋体"/>
-          <w:sz w:val="36"/>
-          <w:szCs w:val="36"/>
-        </w:rPr>
-      </w:pPr>
-      <w:r>
-        <w:rPr>
-          <w:rFonts w:cs="宋体"/>
-          <w:sz w:val="36"/>
-          <w:szCs w:val="36"/>
-        </w:rPr>
-        <w:t>[root@localhost ~]# partprobe #刷新分区表</w:t>
+        <w:spacing w:line="480" w:lineRule="exact"/>
+        <w:rPr>
+          <w:rFonts w:cs="宋体"/>
+          <w:sz w:val="32"/>
+          <w:szCs w:val="36"/>
+        </w:rPr>
+      </w:pPr>
+      <w:r>
+        <w:rPr>
+          <w:rFonts w:cs="宋体"/>
+          <w:sz w:val="32"/>
+          <w:szCs w:val="36"/>
+        </w:rPr>
+        <w:t>[root@localhost ~]# partprobe</w:t>
+      </w:r>
+      <w:r>
+        <w:rPr>
+          <w:rFonts w:cs="宋体" w:hint="eastAsia"/>
+          <w:sz w:val="32"/>
+          <w:szCs w:val="36"/>
+        </w:rPr>
+        <w:t xml:space="preserve">       </w:t>
+      </w:r>
+      <w:r>
+        <w:rPr>
+          <w:rFonts w:cs="宋体"/>
+          <w:sz w:val="32"/>
+          <w:szCs w:val="36"/>
+        </w:rPr>
+        <w:t xml:space="preserve"> #刷新分区表</w:t>
       </w:r>
     </w:p>
     <w:p>
@@ -6988,7 +7326,23 @@
           <w:sz w:val="36"/>
           <w:szCs w:val="36"/>
         </w:rPr>
-        <w:t>2.分区规划 fdisk MBR分区模式</w:t>
+        <w:t xml:space="preserve">2.分区规划 fdisk </w:t>
+      </w:r>
+      <w:r>
+        <w:rPr>
+          <w:rFonts w:cs="宋体" w:hint="eastAsia"/>
+          <w:sz w:val="36"/>
+          <w:szCs w:val="36"/>
+        </w:rPr>
+        <w:t xml:space="preserve">      </w:t>
+      </w:r>
+      <w:r>
+        <w:rPr>
+          <w:rFonts w:cs="宋体"/>
+          <w:sz w:val="36"/>
+          <w:szCs w:val="36"/>
+        </w:rPr>
+        <w:t>MBR分区模式</w:t>
       </w:r>
     </w:p>
     <w:p>
@@ -7024,52 +7378,189 @@
           <w:sz w:val="36"/>
           <w:szCs w:val="36"/>
         </w:rPr>
-        <w:t>4.格式化文件系统 mkfs.ext4 mkfs.xfs blkid</w:t>
-      </w:r>
-    </w:p>
-    <w:p>
-      <w:pPr>
-        <w:widowControl/>
-        <w:rPr>
-          <w:rFonts w:cs="宋体"/>
-          <w:sz w:val="36"/>
-          <w:szCs w:val="36"/>
-        </w:rPr>
-      </w:pPr>
-      <w:r>
-        <w:rPr>
-          <w:rFonts w:cs="宋体"/>
-          <w:sz w:val="36"/>
-          <w:szCs w:val="36"/>
-        </w:rPr>
-        <w:t>5.挂载 mount /etc/fstab mount -a df -h</w:t>
-      </w:r>
-    </w:p>
-    <w:p>
-      <w:pPr>
-        <w:widowControl/>
-        <w:rPr>
-          <w:rFonts w:cs="宋体"/>
-          <w:sz w:val="36"/>
-          <w:szCs w:val="36"/>
-        </w:rPr>
-      </w:pPr>
-    </w:p>
-    <w:p>
-      <w:pPr>
-        <w:widowControl/>
-        <w:rPr>
-          <w:rFonts w:cs="宋体"/>
-          <w:sz w:val="36"/>
-          <w:szCs w:val="36"/>
-        </w:rPr>
-      </w:pPr>
-      <w:r>
-        <w:rPr>
-          <w:rFonts w:cs="宋体"/>
-          <w:sz w:val="36"/>
-          <w:szCs w:val="36"/>
-        </w:rPr>
+        <w:t>4.格式化文件系统 mkfs.ext4</w:t>
+      </w:r>
+      <w:r>
+        <w:rPr>
+          <w:rFonts w:cs="宋体" w:hint="eastAsia"/>
+          <w:sz w:val="36"/>
+          <w:szCs w:val="36"/>
+        </w:rPr>
+        <w:t xml:space="preserve">    </w:t>
+      </w:r>
+      <w:r>
+        <w:rPr>
+          <w:rFonts w:cs="宋体"/>
+          <w:sz w:val="36"/>
+          <w:szCs w:val="36"/>
+        </w:rPr>
+        <w:t xml:space="preserve"> mkfs.xfs</w:t>
+      </w:r>
+      <w:r>
+        <w:rPr>
+          <w:rFonts w:cs="宋体" w:hint="eastAsia"/>
+          <w:sz w:val="36"/>
+          <w:szCs w:val="36"/>
+        </w:rPr>
+        <w:t xml:space="preserve">    </w:t>
+      </w:r>
+      <w:r>
+        <w:rPr>
+          <w:rFonts w:cs="宋体"/>
+          <w:sz w:val="36"/>
+          <w:szCs w:val="36"/>
+        </w:rPr>
+        <w:t xml:space="preserve"> blkid</w:t>
+      </w:r>
+    </w:p>
+    <w:p>
+      <w:pPr>
+        <w:widowControl/>
+        <w:rPr>
+          <w:rFonts w:cs="宋体"/>
+          <w:sz w:val="36"/>
+          <w:szCs w:val="36"/>
+        </w:rPr>
+      </w:pPr>
+      <w:r>
+        <w:rPr>
+          <w:rFonts w:cs="宋体"/>
+          <w:sz w:val="36"/>
+          <w:szCs w:val="36"/>
+        </w:rPr>
+        <w:t xml:space="preserve">5.挂载 </w:t>
+      </w:r>
+      <w:r>
+        <w:rPr>
+          <w:rFonts w:cs="宋体" w:hint="eastAsia"/>
+          <w:sz w:val="36"/>
+          <w:szCs w:val="36"/>
+        </w:rPr>
+        <w:t xml:space="preserve">  </w:t>
+      </w:r>
+      <w:r>
+        <w:rPr>
+          <w:rFonts w:cs="宋体"/>
+          <w:sz w:val="36"/>
+          <w:szCs w:val="36"/>
+        </w:rPr>
+        <w:t xml:space="preserve">mount </w:t>
+      </w:r>
+      <w:r>
+        <w:rPr>
+          <w:rFonts w:cs="宋体" w:hint="eastAsia"/>
+          <w:sz w:val="36"/>
+          <w:szCs w:val="36"/>
+        </w:rPr>
+        <w:t xml:space="preserve">    </w:t>
+      </w:r>
+      <w:r>
+        <w:rPr>
+          <w:rFonts w:cs="宋体"/>
+          <w:sz w:val="36"/>
+          <w:szCs w:val="36"/>
+        </w:rPr>
+        <w:t xml:space="preserve">/etc/fstab </w:t>
+      </w:r>
+      <w:r>
+        <w:rPr>
+          <w:rFonts w:cs="宋体" w:hint="eastAsia"/>
+          <w:sz w:val="36"/>
+          <w:szCs w:val="36"/>
+        </w:rPr>
+        <w:t xml:space="preserve">       </w:t>
+      </w:r>
+      <w:r>
+        <w:rPr>
+          <w:rFonts w:cs="宋体"/>
+          <w:sz w:val="36"/>
+          <w:szCs w:val="36"/>
+        </w:rPr>
+        <w:t xml:space="preserve">mount -a </w:t>
+      </w:r>
+      <w:r>
+        <w:rPr>
+          <w:rFonts w:cs="宋体" w:hint="eastAsia"/>
+          <w:sz w:val="36"/>
+          <w:szCs w:val="36"/>
+        </w:rPr>
+        <w:t xml:space="preserve">    </w:t>
+      </w:r>
+      <w:r>
+        <w:rPr>
+          <w:rFonts w:cs="宋体"/>
+          <w:sz w:val="36"/>
+          <w:szCs w:val="36"/>
+        </w:rPr>
+        <w:t>df -h</w:t>
+      </w:r>
+    </w:p>
+    <w:p>
+      <w:pPr>
+        <w:widowControl/>
+        <w:rPr>
+          <w:rFonts w:cs="宋体" w:hint="eastAsia"/>
+          <w:sz w:val="36"/>
+          <w:szCs w:val="36"/>
+        </w:rPr>
+      </w:pPr>
+    </w:p>
+    <w:p>
+      <w:pPr>
+        <w:widowControl/>
+        <w:rPr>
+          <w:rFonts w:cs="宋体" w:hint="eastAsia"/>
+          <w:sz w:val="36"/>
+          <w:szCs w:val="36"/>
+        </w:rPr>
+      </w:pPr>
+    </w:p>
+    <w:p>
+      <w:pPr>
+        <w:widowControl/>
+        <w:rPr>
+          <w:rFonts w:cs="宋体" w:hint="eastAsia"/>
+          <w:sz w:val="36"/>
+          <w:szCs w:val="36"/>
+        </w:rPr>
+      </w:pPr>
+    </w:p>
+    <w:p>
+      <w:pPr>
+        <w:widowControl/>
+        <w:rPr>
+          <w:rFonts w:cs="宋体" w:hint="eastAsia"/>
+          <w:sz w:val="36"/>
+          <w:szCs w:val="36"/>
+        </w:rPr>
+      </w:pPr>
+    </w:p>
+    <w:p>
+      <w:pPr>
+        <w:widowControl/>
+        <w:rPr>
+          <w:rFonts w:cs="宋体"/>
+          <w:sz w:val="36"/>
+          <w:szCs w:val="36"/>
+        </w:rPr>
+      </w:pPr>
+    </w:p>
+    <w:p>
+      <w:pPr>
+        <w:widowControl/>
+        <w:rPr>
+          <w:rFonts w:cs="宋体"/>
+          <w:sz w:val="36"/>
+          <w:szCs w:val="36"/>
+        </w:rPr>
+      </w:pPr>
+      <w:r>
+        <w:rPr>
+          <w:rFonts w:cs="宋体"/>
+          <w:sz w:val="36"/>
+          <w:szCs w:val="36"/>
+        </w:rPr>
+        <w:lastRenderedPageBreak/>
         <w:t>十、分区模式GPT</w:t>
       </w:r>
     </w:p>
@@ -7121,72 +7612,6 @@
       <w:r>
         <w:rPr>
           <w:rFonts w:cs="宋体"/>
-          <w:noProof/>
-          <w:sz w:val="36"/>
-          <w:szCs w:val="36"/>
-        </w:rPr>
-        <w:drawing>
-          <wp:inline distT="0" distB="0" distL="0" distR="0" wp14:anchorId="7AE07A61" wp14:editId="26E67FA2">
-            <wp:extent cx="2948305" cy="4154805"/>
-            <wp:effectExtent l="0" t="0" r="0" b="0"/>
-            <wp:docPr id="28" name="图片 28" descr="C:\Users\Python\AppData\Local\YNote\data\niubenlinux@163.com\0696900f4ddd4653a0643823790ca9b0\clipboard.png"/>
-            <wp:cNvGraphicFramePr>
-              <a:graphicFrameLocks xmlns:a="http://schemas.openxmlformats.org/drawingml/2006/main" noChangeAspect="1"/>
-            </wp:cNvGraphicFramePr>
-            <a:graphic xmlns:a="http://schemas.openxmlformats.org/drawingml/2006/main">
-              <a:graphicData uri="http://schemas.openxmlformats.org/drawingml/2006/picture">
-                <pic:pic xmlns:pic="http://schemas.openxmlformats.org/drawingml/2006/picture">
-                  <pic:nvPicPr>
-                    <pic:cNvPr id="0" name="Picture 106" descr="C:\Users\Python\AppData\Local\YNote\data\niubenlinux@163.com\0696900f4ddd4653a0643823790ca9b0\clipboard.png"/>
-                    <pic:cNvPicPr>
-                      <a:picLocks noChangeAspect="1" noChangeArrowheads="1"/>
-                    </pic:cNvPicPr>
-                  </pic:nvPicPr>
-                  <pic:blipFill>
-                    <a:blip r:embed="rId20">
-                      <a:extLst>
-                        <a:ext uri="{28A0092B-C50C-407E-A947-70E740481C1C}">
-                          <a14:useLocalDpi xmlns:a14="http://schemas.microsoft.com/office/drawing/2010/main" val="0"/>
-                        </a:ext>
-                      </a:extLst>
-                    </a:blip>
-                    <a:srcRect/>
-                    <a:stretch>
-                      <a:fillRect/>
-                    </a:stretch>
-                  </pic:blipFill>
-                  <pic:spPr bwMode="auto">
-                    <a:xfrm>
-                      <a:off x="0" y="0"/>
-                      <a:ext cx="2948305" cy="4154805"/>
-                    </a:xfrm>
-                    <a:prstGeom prst="rect">
-                      <a:avLst/>
-                    </a:prstGeom>
-                    <a:noFill/>
-                    <a:ln>
-                      <a:noFill/>
-                    </a:ln>
-                  </pic:spPr>
-                </pic:pic>
-              </a:graphicData>
-            </a:graphic>
-          </wp:inline>
-        </w:drawing>
-      </w:r>
-    </w:p>
-    <w:p>
-      <w:pPr>
-        <w:widowControl/>
-        <w:rPr>
-          <w:rFonts w:cs="宋体"/>
-          <w:sz w:val="36"/>
-          <w:szCs w:val="36"/>
-        </w:rPr>
-      </w:pPr>
-      <w:r>
-        <w:rPr>
-          <w:rFonts w:cs="宋体"/>
           <w:sz w:val="36"/>
           <w:szCs w:val="36"/>
         </w:rPr>
@@ -7290,26 +7715,100 @@
           <w:sz w:val="36"/>
           <w:szCs w:val="36"/>
         </w:rPr>
-        <w:t xml:space="preserve">–最多可支持128个主分区，最大支持18EB容量 </w:t>
-      </w:r>
-    </w:p>
-    <w:p>
-      <w:pPr>
-        <w:widowControl/>
-        <w:rPr>
-          <w:rFonts w:cs="宋体"/>
-          <w:sz w:val="36"/>
-          <w:szCs w:val="36"/>
-        </w:rPr>
-      </w:pPr>
-      <w:r>
-        <w:rPr>
-          <w:rFonts w:cs="宋体"/>
-          <w:sz w:val="36"/>
-          <w:szCs w:val="36"/>
-        </w:rPr>
-        <w:t xml:space="preserve">    ** 1 EB = 1024 PB = 1024 x 1024 TB </w:t>
-      </w:r>
+        <w:t>–最多可支持</w:t>
+      </w:r>
+      <w:r>
+        <w:rPr>
+          <w:rFonts w:cs="宋体"/>
+          <w:b/>
+          <w:color w:val="FF0000"/>
+          <w:sz w:val="36"/>
+          <w:szCs w:val="36"/>
+        </w:rPr>
+        <w:t>128个主分区</w:t>
+      </w:r>
+      <w:r>
+        <w:rPr>
+          <w:rFonts w:cs="宋体"/>
+          <w:sz w:val="36"/>
+          <w:szCs w:val="36"/>
+        </w:rPr>
+        <w:t xml:space="preserve">，最大支持18EB容量 </w:t>
+      </w:r>
+    </w:p>
+    <w:p>
+      <w:pPr>
+        <w:widowControl/>
+        <w:ind w:firstLine="420"/>
+        <w:rPr>
+          <w:rFonts w:cs="宋体" w:hint="eastAsia"/>
+          <w:sz w:val="36"/>
+          <w:szCs w:val="36"/>
+        </w:rPr>
+      </w:pPr>
+      <w:r>
+        <w:rPr>
+          <w:rFonts w:cs="宋体"/>
+          <w:sz w:val="36"/>
+          <w:szCs w:val="36"/>
+        </w:rPr>
+        <w:t xml:space="preserve">** 1 EB = 1024 PB = 1024 x 1024 TB </w:t>
+      </w:r>
+    </w:p>
+    <w:p>
+      <w:pPr>
+        <w:widowControl/>
+        <w:ind w:firstLine="420"/>
+        <w:rPr>
+          <w:rFonts w:cs="宋体" w:hint="eastAsia"/>
+          <w:sz w:val="36"/>
+          <w:szCs w:val="36"/>
+        </w:rPr>
+      </w:pPr>
+    </w:p>
+    <w:p>
+      <w:pPr>
+        <w:widowControl/>
+        <w:ind w:firstLine="420"/>
+        <w:rPr>
+          <w:rFonts w:cs="宋体" w:hint="eastAsia"/>
+          <w:sz w:val="36"/>
+          <w:szCs w:val="36"/>
+        </w:rPr>
+      </w:pPr>
+    </w:p>
+    <w:p>
+      <w:pPr>
+        <w:widowControl/>
+        <w:ind w:firstLine="420"/>
+        <w:rPr>
+          <w:rFonts w:cs="宋体" w:hint="eastAsia"/>
+          <w:sz w:val="36"/>
+          <w:szCs w:val="36"/>
+        </w:rPr>
+      </w:pPr>
+    </w:p>
+    <w:p>
+      <w:pPr>
+        <w:widowControl/>
+        <w:ind w:firstLine="420"/>
+        <w:rPr>
+          <w:rFonts w:cs="宋体" w:hint="eastAsia"/>
+          <w:sz w:val="36"/>
+          <w:szCs w:val="36"/>
+        </w:rPr>
+      </w:pPr>
+    </w:p>
+    <w:p>
+      <w:pPr>
+        <w:widowControl/>
+        <w:ind w:firstLine="420"/>
+        <w:rPr>
+          <w:rFonts w:cs="宋体"/>
+          <w:sz w:val="36"/>
+          <w:szCs w:val="36"/>
+        </w:rPr>
+      </w:pPr>
     </w:p>
     <w:p>
       <w:pPr>
@@ -7371,494 +7870,2359 @@
           <w:sz w:val="36"/>
           <w:szCs w:val="36"/>
         </w:rPr>
+        <w:t xml:space="preserve">–mktable  </w:t>
+      </w:r>
+      <w:r>
+        <w:rPr>
+          <w:rFonts w:cs="宋体"/>
+          <w:color w:val="FF0000"/>
+          <w:sz w:val="36"/>
+          <w:szCs w:val="36"/>
+        </w:rPr>
+        <w:t>gpt</w:t>
+      </w:r>
+      <w:r>
+        <w:rPr>
+          <w:rFonts w:cs="宋体"/>
+          <w:sz w:val="36"/>
+          <w:szCs w:val="36"/>
+        </w:rPr>
+        <w:t xml:space="preserve">    </w:t>
+      </w:r>
+      <w:r>
+        <w:rPr>
+          <w:rFonts w:cs="宋体"/>
+          <w:color w:val="00B0F0"/>
+          <w:sz w:val="36"/>
+          <w:szCs w:val="36"/>
+        </w:rPr>
+        <w:t>//建立指定模式分区表</w:t>
+      </w:r>
+    </w:p>
+    <w:p>
+      <w:pPr>
+        <w:widowControl/>
+        <w:rPr>
+          <w:rFonts w:cs="宋体"/>
+          <w:sz w:val="36"/>
+          <w:szCs w:val="36"/>
+        </w:rPr>
+      </w:pPr>
+      <w:r>
+        <w:rPr>
+          <w:rFonts w:cs="宋体"/>
+          <w:sz w:val="36"/>
+          <w:szCs w:val="36"/>
+        </w:rPr>
+        <w:t xml:space="preserve">–mkpart  分区的名称  文件系统类型  </w:t>
+      </w:r>
+      <w:r>
+        <w:rPr>
+          <w:rFonts w:cs="宋体"/>
+          <w:color w:val="FF0000"/>
+          <w:sz w:val="36"/>
+          <w:szCs w:val="36"/>
+        </w:rPr>
+        <w:t>start  end</w:t>
+      </w:r>
+    </w:p>
+    <w:p>
+      <w:pPr>
+        <w:widowControl/>
+        <w:rPr>
+          <w:rFonts w:cs="宋体"/>
+          <w:sz w:val="36"/>
+          <w:szCs w:val="36"/>
+        </w:rPr>
+      </w:pPr>
+      <w:r>
+        <w:rPr>
+          <w:rFonts w:cs="宋体"/>
+          <w:sz w:val="36"/>
+          <w:szCs w:val="36"/>
+        </w:rPr>
+        <w:t xml:space="preserve">    </w:t>
+      </w:r>
+      <w:r>
+        <w:rPr>
+          <w:rFonts w:cs="宋体"/>
+          <w:color w:val="00B0F0"/>
+          <w:sz w:val="36"/>
+          <w:szCs w:val="36"/>
+        </w:rPr>
+        <w:t>//指定大小或百分比%作为起始、结束位置</w:t>
+      </w:r>
+    </w:p>
+    <w:p>
+      <w:pPr>
+        <w:widowControl/>
+        <w:rPr>
+          <w:rFonts w:cs="宋体"/>
+          <w:sz w:val="36"/>
+          <w:szCs w:val="36"/>
+        </w:rPr>
+      </w:pPr>
+      <w:r>
+        <w:rPr>
+          <w:rFonts w:cs="宋体"/>
+          <w:sz w:val="36"/>
+          <w:szCs w:val="36"/>
+        </w:rPr>
+        <w:t xml:space="preserve">–print   </w:t>
+      </w:r>
+      <w:r>
+        <w:rPr>
+          <w:rFonts w:cs="宋体"/>
+          <w:color w:val="00B0F0"/>
+          <w:sz w:val="36"/>
+          <w:szCs w:val="36"/>
+        </w:rPr>
+        <w:t>//查看分区表</w:t>
+      </w:r>
+    </w:p>
+    <w:p>
+      <w:pPr>
+        <w:widowControl/>
+        <w:rPr>
+          <w:rFonts w:cs="宋体"/>
+          <w:sz w:val="36"/>
+          <w:szCs w:val="36"/>
+        </w:rPr>
+      </w:pPr>
+      <w:r>
+        <w:rPr>
+          <w:rFonts w:cs="宋体"/>
+          <w:sz w:val="36"/>
+          <w:szCs w:val="36"/>
+        </w:rPr>
+        <w:t xml:space="preserve">–rm  序号    </w:t>
+      </w:r>
+      <w:r>
+        <w:rPr>
+          <w:rFonts w:cs="宋体"/>
+          <w:color w:val="00B0F0"/>
+          <w:sz w:val="36"/>
+          <w:szCs w:val="36"/>
+        </w:rPr>
+        <w:t>//删除指定的分区</w:t>
+      </w:r>
+    </w:p>
+    <w:p>
+      <w:pPr>
+        <w:widowControl/>
+        <w:rPr>
+          <w:rFonts w:cs="宋体" w:hint="eastAsia"/>
+          <w:color w:val="00B0F0"/>
+          <w:sz w:val="36"/>
+          <w:szCs w:val="36"/>
+        </w:rPr>
+      </w:pPr>
+      <w:r>
+        <w:rPr>
+          <w:rFonts w:cs="宋体"/>
+          <w:sz w:val="36"/>
+          <w:szCs w:val="36"/>
+        </w:rPr>
+        <w:t xml:space="preserve">–quit   </w:t>
+      </w:r>
+      <w:r>
+        <w:rPr>
+          <w:rFonts w:cs="宋体"/>
+          <w:color w:val="00B0F0"/>
+          <w:sz w:val="36"/>
+          <w:szCs w:val="36"/>
+        </w:rPr>
+        <w:t>//退出交互环境</w:t>
+      </w:r>
+    </w:p>
+    <w:p>
+      <w:pPr>
+        <w:widowControl/>
+        <w:rPr>
+          <w:rFonts w:cs="宋体" w:hint="eastAsia"/>
+          <w:color w:val="00B0F0"/>
+          <w:sz w:val="36"/>
+          <w:szCs w:val="36"/>
+        </w:rPr>
+      </w:pPr>
+    </w:p>
+    <w:p>
+      <w:pPr>
+        <w:widowControl/>
+        <w:rPr>
+          <w:rFonts w:cs="宋体"/>
+          <w:sz w:val="36"/>
+          <w:szCs w:val="36"/>
+        </w:rPr>
+      </w:pPr>
+    </w:p>
+    <w:p>
+      <w:pPr>
+        <w:widowControl/>
+        <w:rPr>
+          <w:rFonts w:cs="宋体"/>
+          <w:sz w:val="36"/>
+          <w:szCs w:val="36"/>
+        </w:rPr>
+      </w:pPr>
+      <w:r>
+        <w:rPr>
+          <w:rFonts w:cs="宋体"/>
+          <w:sz w:val="36"/>
+          <w:szCs w:val="36"/>
+        </w:rPr>
+        <w:t>•parted进行分区</w:t>
+      </w:r>
+    </w:p>
+    <w:p>
+      <w:pPr>
+        <w:widowControl/>
+        <w:spacing w:line="480" w:lineRule="exact"/>
+        <w:rPr>
+          <w:rFonts w:cs="宋体"/>
+          <w:sz w:val="36"/>
+          <w:szCs w:val="36"/>
+        </w:rPr>
+      </w:pPr>
+      <w:r>
+        <w:rPr>
+          <w:rFonts w:cs="宋体"/>
+          <w:sz w:val="36"/>
+          <w:szCs w:val="36"/>
+        </w:rPr>
+        <w:t xml:space="preserve">[root@localhost ~]# parted </w:t>
+      </w:r>
+      <w:r>
+        <w:rPr>
+          <w:rFonts w:cs="宋体" w:hint="eastAsia"/>
+          <w:sz w:val="36"/>
+          <w:szCs w:val="36"/>
+        </w:rPr>
+        <w:t xml:space="preserve">     </w:t>
+      </w:r>
+      <w:r>
+        <w:rPr>
+          <w:rFonts w:cs="宋体"/>
+          <w:sz w:val="36"/>
+          <w:szCs w:val="36"/>
+        </w:rPr>
+        <w:t>/dev/sdc</w:t>
+      </w:r>
+    </w:p>
+    <w:p>
+      <w:pPr>
+        <w:widowControl/>
+        <w:spacing w:line="480" w:lineRule="exact"/>
+        <w:rPr>
+          <w:rFonts w:cs="宋体"/>
+          <w:sz w:val="36"/>
+          <w:szCs w:val="36"/>
+        </w:rPr>
+      </w:pPr>
+      <w:r>
+        <w:rPr>
+          <w:rFonts w:cs="宋体"/>
+          <w:sz w:val="36"/>
+          <w:szCs w:val="36"/>
+        </w:rPr>
+        <w:t xml:space="preserve">(parted) </w:t>
+      </w:r>
+      <w:r>
+        <w:rPr>
+          <w:rFonts w:cs="宋体"/>
+          <w:b/>
+          <w:sz w:val="36"/>
+          <w:szCs w:val="36"/>
+        </w:rPr>
+        <w:t xml:space="preserve">mktable </w:t>
+      </w:r>
+      <w:r>
+        <w:rPr>
+          <w:rFonts w:cs="宋体" w:hint="eastAsia"/>
+          <w:b/>
+          <w:sz w:val="36"/>
+          <w:szCs w:val="36"/>
+        </w:rPr>
+        <w:t xml:space="preserve">  </w:t>
+      </w:r>
+      <w:r>
+        <w:rPr>
+          <w:rFonts w:cs="宋体"/>
+          <w:b/>
+          <w:sz w:val="36"/>
+          <w:szCs w:val="36"/>
+        </w:rPr>
+        <w:t xml:space="preserve">gpt </w:t>
+      </w:r>
+      <w:r>
+        <w:rPr>
+          <w:rFonts w:cs="宋体" w:hint="eastAsia"/>
+          <w:sz w:val="36"/>
+          <w:szCs w:val="36"/>
+        </w:rPr>
+        <w:t xml:space="preserve"> </w:t>
+      </w:r>
+      <w:r>
+        <w:rPr>
+          <w:rFonts w:cs="宋体" w:hint="eastAsia"/>
+          <w:sz w:val="36"/>
+          <w:szCs w:val="36"/>
+        </w:rPr>
+        <w:t xml:space="preserve">   </w:t>
+      </w:r>
+      <w:r>
+        <w:rPr>
+          <w:rFonts w:cs="宋体"/>
+          <w:sz w:val="36"/>
+          <w:szCs w:val="36"/>
+        </w:rPr>
+        <w:t>#指定分区模式</w:t>
+      </w:r>
+    </w:p>
+    <w:p>
+      <w:pPr>
+        <w:widowControl/>
+        <w:spacing w:line="480" w:lineRule="exact"/>
+        <w:rPr>
+          <w:rFonts w:cs="宋体"/>
+          <w:sz w:val="36"/>
+          <w:szCs w:val="36"/>
+        </w:rPr>
+      </w:pPr>
+      <w:r>
+        <w:rPr>
+          <w:rFonts w:cs="宋体"/>
+          <w:sz w:val="36"/>
+          <w:szCs w:val="36"/>
+        </w:rPr>
+        <w:t xml:space="preserve">(parted) </w:t>
+      </w:r>
+      <w:r>
+        <w:rPr>
+          <w:rFonts w:cs="宋体"/>
+          <w:b/>
+          <w:sz w:val="36"/>
+          <w:szCs w:val="36"/>
+        </w:rPr>
+        <w:t>mkpart</w:t>
+      </w:r>
+      <w:r>
+        <w:rPr>
+          <w:rFonts w:cs="宋体"/>
+          <w:sz w:val="36"/>
+          <w:szCs w:val="36"/>
+        </w:rPr>
+        <w:t xml:space="preserve"> </w:t>
+      </w:r>
+      <w:r>
+        <w:rPr>
+          <w:rFonts w:cs="宋体" w:hint="eastAsia"/>
+          <w:sz w:val="36"/>
+          <w:szCs w:val="36"/>
+        </w:rPr>
+        <w:t xml:space="preserve">         </w:t>
+      </w:r>
+      <w:r>
+        <w:rPr>
+          <w:rFonts w:cs="宋体" w:hint="eastAsia"/>
+          <w:sz w:val="36"/>
+          <w:szCs w:val="36"/>
+        </w:rPr>
+        <w:t xml:space="preserve">   </w:t>
+      </w:r>
+      <w:r>
+        <w:rPr>
+          <w:rFonts w:cs="宋体" w:hint="eastAsia"/>
+          <w:sz w:val="36"/>
+          <w:szCs w:val="36"/>
+        </w:rPr>
+        <w:t xml:space="preserve">   </w:t>
+      </w:r>
+      <w:r>
+        <w:rPr>
+          <w:rFonts w:cs="宋体"/>
+          <w:sz w:val="36"/>
+          <w:szCs w:val="36"/>
+        </w:rPr>
+        <w:t>#划分新的分区</w:t>
+      </w:r>
+    </w:p>
+    <w:p>
+      <w:pPr>
+        <w:widowControl/>
+        <w:spacing w:line="480" w:lineRule="exact"/>
+        <w:rPr>
+          <w:rFonts w:cs="宋体"/>
+          <w:sz w:val="36"/>
+          <w:szCs w:val="36"/>
+        </w:rPr>
+      </w:pPr>
+      <w:r>
+        <w:rPr>
+          <w:rFonts w:cs="宋体"/>
+          <w:sz w:val="36"/>
+          <w:szCs w:val="36"/>
+        </w:rPr>
+        <w:t xml:space="preserve">分区名称？ []? haha </w:t>
+      </w:r>
+      <w:r>
+        <w:rPr>
+          <w:rFonts w:cs="宋体" w:hint="eastAsia"/>
+          <w:sz w:val="36"/>
+          <w:szCs w:val="36"/>
+        </w:rPr>
+        <w:t xml:space="preserve">      </w:t>
+      </w:r>
+      <w:r>
+        <w:rPr>
+          <w:rFonts w:cs="宋体" w:hint="eastAsia"/>
+          <w:sz w:val="36"/>
+          <w:szCs w:val="36"/>
+        </w:rPr>
+        <w:t xml:space="preserve">     </w:t>
+      </w:r>
+      <w:r>
+        <w:rPr>
+          <w:rFonts w:cs="宋体" w:hint="eastAsia"/>
+          <w:sz w:val="36"/>
+          <w:szCs w:val="36"/>
+        </w:rPr>
+        <w:t xml:space="preserve"> </w:t>
+      </w:r>
+      <w:r>
+        <w:rPr>
+          <w:rFonts w:cs="宋体"/>
+          <w:sz w:val="36"/>
+          <w:szCs w:val="36"/>
+        </w:rPr>
+        <w:t>#随意写</w:t>
+      </w:r>
+    </w:p>
+    <w:p>
+      <w:pPr>
+        <w:widowControl/>
+        <w:spacing w:line="480" w:lineRule="exact"/>
+        <w:rPr>
+          <w:rFonts w:cs="宋体"/>
+          <w:sz w:val="36"/>
+          <w:szCs w:val="36"/>
+        </w:rPr>
+      </w:pPr>
+      <w:r>
+        <w:rPr>
+          <w:rFonts w:cs="宋体"/>
+          <w:sz w:val="36"/>
+          <w:szCs w:val="36"/>
+        </w:rPr>
+        <w:t xml:space="preserve">文件系统类型？ [ext2]? ext4 </w:t>
+      </w:r>
+      <w:r>
+        <w:rPr>
+          <w:rFonts w:cs="宋体" w:hint="eastAsia"/>
+          <w:sz w:val="36"/>
+          <w:szCs w:val="36"/>
+        </w:rPr>
+        <w:t xml:space="preserve"> </w:t>
+      </w:r>
+      <w:r>
+        <w:rPr>
+          <w:rFonts w:cs="宋体" w:hint="eastAsia"/>
+          <w:sz w:val="36"/>
+          <w:szCs w:val="36"/>
+        </w:rPr>
+        <w:t xml:space="preserve">  </w:t>
+      </w:r>
+      <w:r>
+        <w:rPr>
+          <w:rFonts w:cs="宋体"/>
+          <w:sz w:val="36"/>
+          <w:szCs w:val="36"/>
+        </w:rPr>
+        <w:t>#随意写，不会进行格式化</w:t>
+      </w:r>
+    </w:p>
+    <w:p>
+      <w:pPr>
+        <w:widowControl/>
+        <w:spacing w:line="480" w:lineRule="exact"/>
+        <w:rPr>
+          <w:rFonts w:cs="宋体"/>
+          <w:sz w:val="36"/>
+          <w:szCs w:val="36"/>
+        </w:rPr>
+      </w:pPr>
+      <w:r>
+        <w:rPr>
+          <w:rFonts w:cs="宋体"/>
+          <w:sz w:val="36"/>
+          <w:szCs w:val="36"/>
+        </w:rPr>
+        <w:t xml:space="preserve">起始点？ </w:t>
+      </w:r>
+      <w:r>
+        <w:rPr>
+          <w:rFonts w:cs="宋体"/>
+          <w:b/>
+          <w:sz w:val="36"/>
+          <w:szCs w:val="36"/>
+        </w:rPr>
+        <w:t xml:space="preserve">0 </w:t>
+      </w:r>
+    </w:p>
+    <w:p>
+      <w:pPr>
+        <w:widowControl/>
+        <w:spacing w:line="480" w:lineRule="exact"/>
+        <w:rPr>
+          <w:rFonts w:cs="宋体"/>
+          <w:b/>
+          <w:sz w:val="36"/>
+          <w:szCs w:val="36"/>
+        </w:rPr>
+      </w:pPr>
+      <w:r>
+        <w:rPr>
+          <w:rFonts w:cs="宋体"/>
+          <w:sz w:val="36"/>
+          <w:szCs w:val="36"/>
+        </w:rPr>
+        <w:t xml:space="preserve">结束点？ </w:t>
+      </w:r>
+      <w:r>
+        <w:rPr>
+          <w:rFonts w:cs="宋体"/>
+          <w:b/>
+          <w:sz w:val="36"/>
+          <w:szCs w:val="36"/>
+        </w:rPr>
+        <w:t xml:space="preserve">2G </w:t>
+      </w:r>
+    </w:p>
+    <w:p>
+      <w:pPr>
+        <w:widowControl/>
+        <w:spacing w:line="480" w:lineRule="exact"/>
+        <w:rPr>
+          <w:rFonts w:cs="宋体"/>
+          <w:sz w:val="36"/>
+          <w:szCs w:val="36"/>
+        </w:rPr>
+      </w:pPr>
+      <w:r>
+        <w:rPr>
+          <w:rFonts w:cs="宋体"/>
+          <w:sz w:val="36"/>
+          <w:szCs w:val="36"/>
+        </w:rPr>
+        <w:t xml:space="preserve">忽略/Ignore/放弃/Cancel? </w:t>
+      </w:r>
+      <w:r>
+        <w:rPr>
+          <w:rFonts w:cs="宋体"/>
+          <w:b/>
+          <w:sz w:val="36"/>
+          <w:szCs w:val="36"/>
+        </w:rPr>
+        <w:t>Ignore</w:t>
+      </w:r>
+      <w:r>
+        <w:rPr>
+          <w:rFonts w:cs="宋体" w:hint="eastAsia"/>
+          <w:sz w:val="36"/>
+          <w:szCs w:val="36"/>
+        </w:rPr>
+        <w:t xml:space="preserve"> </w:t>
+      </w:r>
+      <w:r>
+        <w:rPr>
+          <w:rFonts w:cs="宋体"/>
+          <w:sz w:val="36"/>
+          <w:szCs w:val="36"/>
+        </w:rPr>
+        <w:t xml:space="preserve"> #选择忽略，输入</w:t>
+      </w:r>
+      <w:r>
+        <w:rPr>
+          <w:rFonts w:cs="宋体"/>
+          <w:b/>
+          <w:sz w:val="36"/>
+          <w:szCs w:val="36"/>
+        </w:rPr>
+        <w:t>i(tab)</w:t>
+      </w:r>
+      <w:r>
+        <w:rPr>
+          <w:rFonts w:cs="宋体"/>
+          <w:sz w:val="36"/>
+          <w:szCs w:val="36"/>
+        </w:rPr>
+        <w:t>补全</w:t>
+      </w:r>
+    </w:p>
+    <w:p>
+      <w:pPr>
+        <w:widowControl/>
+        <w:spacing w:line="480" w:lineRule="exact"/>
+        <w:rPr>
+          <w:rFonts w:cs="宋体"/>
+          <w:sz w:val="36"/>
+          <w:szCs w:val="36"/>
+        </w:rPr>
+      </w:pPr>
+      <w:r>
+        <w:rPr>
+          <w:rFonts w:cs="宋体"/>
+          <w:sz w:val="36"/>
+          <w:szCs w:val="36"/>
+        </w:rPr>
+        <w:t xml:space="preserve">(parted) </w:t>
+      </w:r>
+      <w:r>
+        <w:rPr>
+          <w:rFonts w:cs="宋体"/>
+          <w:b/>
+          <w:sz w:val="36"/>
+          <w:szCs w:val="36"/>
+        </w:rPr>
+        <w:t xml:space="preserve">print </w:t>
+      </w:r>
+      <w:r>
+        <w:rPr>
+          <w:rFonts w:cs="宋体" w:hint="eastAsia"/>
+          <w:b/>
+          <w:sz w:val="36"/>
+          <w:szCs w:val="36"/>
+        </w:rPr>
+        <w:t xml:space="preserve">        </w:t>
+      </w:r>
+      <w:r>
+        <w:rPr>
+          <w:rFonts w:cs="宋体" w:hint="eastAsia"/>
+          <w:sz w:val="36"/>
+          <w:szCs w:val="36"/>
+        </w:rPr>
+        <w:t xml:space="preserve">        </w:t>
+      </w:r>
+      <w:r>
+        <w:rPr>
+          <w:rFonts w:cs="宋体"/>
+          <w:sz w:val="36"/>
+          <w:szCs w:val="36"/>
+        </w:rPr>
+        <w:t>#查看分区表信息</w:t>
+      </w:r>
+    </w:p>
+    <w:p>
+      <w:pPr>
+        <w:widowControl/>
+        <w:spacing w:line="480" w:lineRule="exact"/>
+        <w:rPr>
+          <w:rFonts w:cs="宋体"/>
+          <w:sz w:val="36"/>
+          <w:szCs w:val="36"/>
+        </w:rPr>
+      </w:pPr>
+      <w:r>
+        <w:rPr>
+          <w:rFonts w:cs="宋体"/>
+          <w:sz w:val="36"/>
+          <w:szCs w:val="36"/>
+        </w:rPr>
+        <w:t xml:space="preserve">(parted) </w:t>
+      </w:r>
+      <w:r>
+        <w:rPr>
+          <w:rFonts w:cs="宋体"/>
+          <w:b/>
+          <w:sz w:val="36"/>
+          <w:szCs w:val="36"/>
+        </w:rPr>
+        <w:t xml:space="preserve">unit </w:t>
+      </w:r>
+      <w:r>
+        <w:rPr>
+          <w:rFonts w:cs="宋体" w:hint="eastAsia"/>
+          <w:b/>
+          <w:sz w:val="36"/>
+          <w:szCs w:val="36"/>
+        </w:rPr>
+        <w:t xml:space="preserve">  </w:t>
+      </w:r>
+      <w:r>
+        <w:rPr>
+          <w:rFonts w:cs="宋体"/>
+          <w:b/>
+          <w:sz w:val="36"/>
+          <w:szCs w:val="36"/>
+        </w:rPr>
+        <w:t>GB</w:t>
+      </w:r>
+      <w:r>
+        <w:rPr>
+          <w:rFonts w:cs="宋体" w:hint="eastAsia"/>
+          <w:b/>
+          <w:sz w:val="36"/>
+          <w:szCs w:val="36"/>
+        </w:rPr>
+        <w:t xml:space="preserve">   </w:t>
+      </w:r>
+      <w:r>
+        <w:rPr>
+          <w:rFonts w:cs="宋体" w:hint="eastAsia"/>
+          <w:sz w:val="36"/>
+          <w:szCs w:val="36"/>
+        </w:rPr>
+        <w:t xml:space="preserve">  </w:t>
+      </w:r>
+      <w:r>
+        <w:rPr>
+          <w:rFonts w:cs="宋体"/>
+          <w:sz w:val="36"/>
+          <w:szCs w:val="36"/>
+        </w:rPr>
+        <w:t xml:space="preserve"> </w:t>
+      </w:r>
+      <w:r>
+        <w:rPr>
+          <w:rFonts w:cs="宋体" w:hint="eastAsia"/>
+          <w:sz w:val="36"/>
+          <w:szCs w:val="36"/>
+        </w:rPr>
+        <w:t xml:space="preserve">       </w:t>
+      </w:r>
+      <w:r>
+        <w:rPr>
+          <w:rFonts w:cs="宋体"/>
+          <w:sz w:val="36"/>
+          <w:szCs w:val="36"/>
+        </w:rPr>
+        <w:t>#使用GB作为单位</w:t>
+      </w:r>
+    </w:p>
+    <w:p>
+      <w:pPr>
+        <w:widowControl/>
+        <w:spacing w:line="480" w:lineRule="exact"/>
+        <w:rPr>
+          <w:rFonts w:cs="宋体"/>
+          <w:b/>
+          <w:sz w:val="36"/>
+          <w:szCs w:val="36"/>
+        </w:rPr>
+      </w:pPr>
+      <w:r>
+        <w:rPr>
+          <w:rFonts w:cs="宋体"/>
+          <w:sz w:val="36"/>
+          <w:szCs w:val="36"/>
+        </w:rPr>
+        <w:t xml:space="preserve">(parted) </w:t>
+      </w:r>
+      <w:r>
+        <w:rPr>
+          <w:rFonts w:cs="宋体"/>
+          <w:b/>
+          <w:sz w:val="36"/>
+          <w:szCs w:val="36"/>
+        </w:rPr>
+        <w:t xml:space="preserve">print </w:t>
+      </w:r>
+    </w:p>
+    <w:p>
+      <w:pPr>
+        <w:widowControl/>
+        <w:spacing w:line="480" w:lineRule="exact"/>
+        <w:rPr>
+          <w:rFonts w:cs="宋体"/>
+          <w:sz w:val="36"/>
+          <w:szCs w:val="36"/>
+        </w:rPr>
+      </w:pPr>
+      <w:r>
+        <w:rPr>
+          <w:rFonts w:cs="宋体"/>
+          <w:sz w:val="36"/>
+          <w:szCs w:val="36"/>
+        </w:rPr>
+        <w:t xml:space="preserve">(parted) </w:t>
+      </w:r>
+      <w:r>
+        <w:rPr>
+          <w:rFonts w:cs="宋体"/>
+          <w:b/>
+          <w:sz w:val="36"/>
+          <w:szCs w:val="36"/>
+        </w:rPr>
+        <w:t xml:space="preserve">mkpart </w:t>
+      </w:r>
+      <w:r>
+        <w:rPr>
+          <w:rFonts w:cs="宋体" w:hint="eastAsia"/>
+          <w:b/>
+          <w:sz w:val="36"/>
+          <w:szCs w:val="36"/>
+        </w:rPr>
+        <w:t xml:space="preserve">  </w:t>
+      </w:r>
+      <w:r>
+        <w:rPr>
+          <w:rFonts w:cs="宋体" w:hint="eastAsia"/>
+          <w:sz w:val="36"/>
+          <w:szCs w:val="36"/>
+        </w:rPr>
+        <w:t xml:space="preserve">           </w:t>
+      </w:r>
+      <w:r>
+        <w:rPr>
+          <w:rFonts w:cs="宋体"/>
+          <w:sz w:val="36"/>
+          <w:szCs w:val="36"/>
+        </w:rPr>
+        <w:t>#划分新的分区</w:t>
+      </w:r>
+    </w:p>
+    <w:p>
+      <w:pPr>
+        <w:widowControl/>
+        <w:spacing w:line="480" w:lineRule="exact"/>
+        <w:rPr>
+          <w:rFonts w:cs="宋体"/>
+          <w:sz w:val="36"/>
+          <w:szCs w:val="36"/>
+        </w:rPr>
+      </w:pPr>
+      <w:r>
+        <w:rPr>
+          <w:rFonts w:cs="宋体"/>
+          <w:sz w:val="36"/>
+          <w:szCs w:val="36"/>
+        </w:rPr>
+        <w:t xml:space="preserve">分区名称？ []? haha </w:t>
+      </w:r>
+    </w:p>
+    <w:p>
+      <w:pPr>
+        <w:widowControl/>
+        <w:spacing w:line="480" w:lineRule="exact"/>
+        <w:rPr>
+          <w:rFonts w:cs="宋体"/>
+          <w:sz w:val="36"/>
+          <w:szCs w:val="36"/>
+        </w:rPr>
+      </w:pPr>
+      <w:r>
+        <w:rPr>
+          <w:rFonts w:cs="宋体"/>
+          <w:sz w:val="36"/>
+          <w:szCs w:val="36"/>
+        </w:rPr>
+        <w:t xml:space="preserve">文件系统类型？ [ext2]? ext4 </w:t>
+      </w:r>
+    </w:p>
+    <w:p>
+      <w:pPr>
+        <w:widowControl/>
+        <w:spacing w:line="480" w:lineRule="exact"/>
+        <w:rPr>
+          <w:rFonts w:cs="宋体"/>
+          <w:sz w:val="36"/>
+          <w:szCs w:val="36"/>
+        </w:rPr>
+      </w:pPr>
+      <w:r>
+        <w:rPr>
+          <w:rFonts w:cs="宋体"/>
+          <w:sz w:val="36"/>
+          <w:szCs w:val="36"/>
+        </w:rPr>
+        <w:t xml:space="preserve">起始点？ </w:t>
+      </w:r>
+      <w:r>
+        <w:rPr>
+          <w:rFonts w:cs="宋体"/>
+          <w:b/>
+          <w:sz w:val="36"/>
+          <w:szCs w:val="36"/>
+        </w:rPr>
+        <w:t>2G</w:t>
+      </w:r>
+      <w:r>
+        <w:rPr>
+          <w:rFonts w:cs="宋体"/>
+          <w:sz w:val="36"/>
+          <w:szCs w:val="36"/>
+        </w:rPr>
+        <w:t xml:space="preserve"> </w:t>
+      </w:r>
+      <w:r>
+        <w:rPr>
+          <w:rFonts w:cs="宋体" w:hint="eastAsia"/>
+          <w:sz w:val="36"/>
+          <w:szCs w:val="36"/>
+        </w:rPr>
+        <w:t xml:space="preserve">                   </w:t>
+      </w:r>
+      <w:r>
+        <w:rPr>
+          <w:rFonts w:cs="宋体"/>
+          <w:sz w:val="36"/>
+          <w:szCs w:val="36"/>
+        </w:rPr>
+        <w:t>#为上一个分区的结束</w:t>
+      </w:r>
+    </w:p>
+    <w:p>
+      <w:pPr>
+        <w:widowControl/>
+        <w:spacing w:line="480" w:lineRule="exact"/>
+        <w:rPr>
+          <w:rFonts w:cs="宋体"/>
+          <w:sz w:val="36"/>
+          <w:szCs w:val="36"/>
+        </w:rPr>
+      </w:pPr>
+      <w:r>
+        <w:rPr>
+          <w:rFonts w:cs="宋体"/>
+          <w:sz w:val="36"/>
+          <w:szCs w:val="36"/>
+        </w:rPr>
+        <w:t xml:space="preserve">结束点？ </w:t>
+      </w:r>
+      <w:r>
+        <w:rPr>
+          <w:rFonts w:cs="宋体"/>
+          <w:b/>
+          <w:sz w:val="36"/>
+          <w:szCs w:val="36"/>
+        </w:rPr>
+        <w:t xml:space="preserve">5G </w:t>
+      </w:r>
+    </w:p>
+    <w:p>
+      <w:pPr>
+        <w:widowControl/>
+        <w:spacing w:line="480" w:lineRule="exact"/>
+        <w:rPr>
+          <w:rFonts w:cs="宋体"/>
+          <w:sz w:val="36"/>
+          <w:szCs w:val="36"/>
+        </w:rPr>
+      </w:pPr>
+      <w:r>
+        <w:rPr>
+          <w:rFonts w:cs="宋体"/>
+          <w:sz w:val="36"/>
+          <w:szCs w:val="36"/>
+        </w:rPr>
+        <w:t xml:space="preserve">(parted) </w:t>
+      </w:r>
+      <w:r>
+        <w:rPr>
+          <w:rFonts w:cs="宋体"/>
+          <w:b/>
+          <w:sz w:val="36"/>
+          <w:szCs w:val="36"/>
+        </w:rPr>
+        <w:t xml:space="preserve">print </w:t>
+      </w:r>
+      <w:r>
+        <w:rPr>
+          <w:rFonts w:cs="宋体" w:hint="eastAsia"/>
+          <w:b/>
+          <w:sz w:val="36"/>
+          <w:szCs w:val="36"/>
+        </w:rPr>
+        <w:t xml:space="preserve">                     </w:t>
+      </w:r>
+    </w:p>
+    <w:p>
+      <w:pPr>
+        <w:widowControl/>
+        <w:spacing w:line="480" w:lineRule="exact"/>
+        <w:rPr>
+          <w:rFonts w:cs="宋体"/>
+          <w:sz w:val="36"/>
+          <w:szCs w:val="36"/>
+        </w:rPr>
+      </w:pPr>
+      <w:r>
+        <w:rPr>
+          <w:rFonts w:cs="宋体"/>
+          <w:sz w:val="36"/>
+          <w:szCs w:val="36"/>
+        </w:rPr>
+        <w:t xml:space="preserve">(parted) </w:t>
+      </w:r>
+      <w:r>
+        <w:rPr>
+          <w:rFonts w:cs="宋体"/>
+          <w:b/>
+          <w:sz w:val="36"/>
+          <w:szCs w:val="36"/>
+        </w:rPr>
+        <w:t xml:space="preserve">quit </w:t>
+      </w:r>
+    </w:p>
+    <w:p>
+      <w:pPr>
+        <w:widowControl/>
+        <w:spacing w:line="480" w:lineRule="exact"/>
+        <w:rPr>
+          <w:rFonts w:cs="宋体"/>
+          <w:sz w:val="36"/>
+          <w:szCs w:val="36"/>
+        </w:rPr>
+      </w:pPr>
+      <w:r>
+        <w:rPr>
+          <w:rFonts w:cs="宋体"/>
+          <w:sz w:val="36"/>
+          <w:szCs w:val="36"/>
+        </w:rPr>
+        <w:t xml:space="preserve">[root@localhost ~]# </w:t>
+      </w:r>
+      <w:r>
+        <w:rPr>
+          <w:rFonts w:cs="宋体"/>
+          <w:b/>
+          <w:sz w:val="36"/>
+          <w:szCs w:val="36"/>
+        </w:rPr>
+        <w:t xml:space="preserve">lsblk </w:t>
+      </w:r>
+    </w:p>
+    <w:p>
+      <w:pPr>
+        <w:widowControl/>
+        <w:rPr>
+          <w:rFonts w:cs="宋体"/>
+          <w:sz w:val="36"/>
+          <w:szCs w:val="36"/>
+        </w:rPr>
+      </w:pPr>
+    </w:p>
+    <w:p>
+      <w:pPr>
+        <w:widowControl/>
+        <w:rPr>
+          <w:rFonts w:cs="宋体"/>
+          <w:sz w:val="36"/>
+          <w:szCs w:val="36"/>
+        </w:rPr>
+      </w:pPr>
+    </w:p>
+    <w:p>
+      <w:pPr>
+        <w:widowControl/>
+        <w:rPr>
+          <w:rFonts w:cs="宋体"/>
+          <w:sz w:val="36"/>
+          <w:szCs w:val="36"/>
+        </w:rPr>
+      </w:pPr>
+      <w:r>
+        <w:rPr>
+          <w:rFonts w:cs="宋体"/>
+          <w:sz w:val="36"/>
+          <w:szCs w:val="36"/>
+        </w:rPr>
+        <w:t>十一、交换空间（虚拟内存）</w:t>
+      </w:r>
+    </w:p>
+    <w:p>
+      <w:pPr>
+        <w:widowControl/>
+        <w:rPr>
+          <w:rFonts w:cs="宋体"/>
+          <w:sz w:val="36"/>
+          <w:szCs w:val="36"/>
+        </w:rPr>
+      </w:pPr>
+      <w:r>
+        <w:rPr>
+          <w:rFonts w:cs="宋体"/>
+          <w:sz w:val="36"/>
+          <w:szCs w:val="36"/>
+        </w:rPr>
+        <w:t>利用硬盘的空间，充当内存的空间</w:t>
+      </w:r>
+    </w:p>
+    <w:p>
+      <w:pPr>
+        <w:widowControl/>
+        <w:rPr>
+          <w:rFonts w:cs="宋体"/>
+          <w:sz w:val="36"/>
+          <w:szCs w:val="36"/>
+        </w:rPr>
+      </w:pPr>
+      <w:r>
+        <w:rPr>
+          <w:rFonts w:cs="宋体"/>
+          <w:sz w:val="36"/>
+          <w:szCs w:val="36"/>
+        </w:rPr>
+        <w:t>CPU-----&gt;内存-----&gt;硬盘</w:t>
+      </w:r>
+    </w:p>
+    <w:p>
+      <w:pPr>
+        <w:widowControl/>
+        <w:rPr>
+          <w:rFonts w:cs="宋体"/>
+          <w:sz w:val="36"/>
+          <w:szCs w:val="36"/>
+        </w:rPr>
+      </w:pPr>
+      <w:r>
+        <w:rPr>
+          <w:rFonts w:cs="宋体"/>
+          <w:sz w:val="36"/>
+          <w:szCs w:val="36"/>
+        </w:rPr>
+        <w:t>当物理内存占满了，CPU可以将内存的中数据，暂时放入交换空间中，缓解真实物理内存的压力</w:t>
+      </w:r>
+    </w:p>
+    <w:p>
+      <w:pPr>
+        <w:widowControl/>
+        <w:rPr>
+          <w:rFonts w:cs="宋体" w:hint="eastAsia"/>
+          <w:sz w:val="36"/>
+          <w:szCs w:val="36"/>
+        </w:rPr>
+      </w:pPr>
+      <w:r>
+        <w:rPr>
+          <w:rFonts w:cs="宋体"/>
+          <w:sz w:val="36"/>
+          <w:szCs w:val="36"/>
+        </w:rPr>
         <w:lastRenderedPageBreak/>
-        <w:t xml:space="preserve">–mktable  </w:t>
-      </w:r>
-      <w:r>
-        <w:rPr>
-          <w:rFonts w:cs="宋体"/>
-          <w:color w:val="FF0000"/>
-          <w:sz w:val="36"/>
-          <w:szCs w:val="36"/>
-        </w:rPr>
-        <w:t>gpt</w:t>
-      </w:r>
-      <w:r>
-        <w:rPr>
-          <w:rFonts w:cs="宋体"/>
-          <w:sz w:val="36"/>
-          <w:szCs w:val="36"/>
-        </w:rPr>
-        <w:t xml:space="preserve">    </w:t>
-      </w:r>
-      <w:r>
-        <w:rPr>
-          <w:rFonts w:cs="宋体"/>
-          <w:color w:val="00B0F0"/>
-          <w:sz w:val="36"/>
-          <w:szCs w:val="36"/>
-        </w:rPr>
-        <w:t>//建立指定模式分区表</w:t>
-      </w:r>
-    </w:p>
-    <w:p>
-      <w:pPr>
-        <w:widowControl/>
-        <w:rPr>
-          <w:rFonts w:cs="宋体"/>
-          <w:sz w:val="36"/>
-          <w:szCs w:val="36"/>
-        </w:rPr>
-      </w:pPr>
-      <w:r>
-        <w:rPr>
-          <w:rFonts w:cs="宋体"/>
-          <w:sz w:val="36"/>
-          <w:szCs w:val="36"/>
-        </w:rPr>
-        <w:t xml:space="preserve">–mkpart  分区的名称  文件系统类型  </w:t>
-      </w:r>
-      <w:r>
-        <w:rPr>
-          <w:rFonts w:cs="宋体"/>
-          <w:color w:val="FF0000"/>
-          <w:sz w:val="36"/>
-          <w:szCs w:val="36"/>
-        </w:rPr>
-        <w:t>start  end</w:t>
-      </w:r>
-    </w:p>
-    <w:p>
-      <w:pPr>
-        <w:widowControl/>
-        <w:rPr>
-          <w:rFonts w:cs="宋体"/>
-          <w:sz w:val="36"/>
-          <w:szCs w:val="36"/>
-        </w:rPr>
-      </w:pPr>
-      <w:r>
-        <w:rPr>
-          <w:rFonts w:cs="宋体"/>
-          <w:sz w:val="36"/>
-          <w:szCs w:val="36"/>
-        </w:rPr>
-        <w:t xml:space="preserve">    </w:t>
-      </w:r>
-      <w:r>
-        <w:rPr>
-          <w:rFonts w:cs="宋体"/>
-          <w:color w:val="00B0F0"/>
-          <w:sz w:val="36"/>
-          <w:szCs w:val="36"/>
-        </w:rPr>
-        <w:t>//指定大小或百分比%作为起始、结束位置</w:t>
-      </w:r>
-    </w:p>
-    <w:p>
-      <w:pPr>
-        <w:widowControl/>
-        <w:rPr>
-          <w:rFonts w:cs="宋体"/>
-          <w:sz w:val="36"/>
-          <w:szCs w:val="36"/>
-        </w:rPr>
-      </w:pPr>
-      <w:r>
-        <w:rPr>
-          <w:rFonts w:cs="宋体"/>
-          <w:sz w:val="36"/>
-          <w:szCs w:val="36"/>
-        </w:rPr>
-        <w:t xml:space="preserve">–print   </w:t>
-      </w:r>
-      <w:r>
-        <w:rPr>
-          <w:rFonts w:cs="宋体"/>
-          <w:color w:val="00B0F0"/>
-          <w:sz w:val="36"/>
-          <w:szCs w:val="36"/>
-        </w:rPr>
-        <w:t>//查看分区表</w:t>
-      </w:r>
-    </w:p>
-    <w:p>
-      <w:pPr>
-        <w:widowControl/>
-        <w:rPr>
-          <w:rFonts w:cs="宋体"/>
-          <w:sz w:val="36"/>
-          <w:szCs w:val="36"/>
-        </w:rPr>
-      </w:pPr>
-      <w:r>
-        <w:rPr>
-          <w:rFonts w:cs="宋体"/>
-          <w:sz w:val="36"/>
-          <w:szCs w:val="36"/>
-        </w:rPr>
-        <w:t xml:space="preserve">–rm  序号    </w:t>
-      </w:r>
-      <w:r>
-        <w:rPr>
-          <w:rFonts w:cs="宋体"/>
-          <w:color w:val="00B0F0"/>
-          <w:sz w:val="36"/>
-          <w:szCs w:val="36"/>
-        </w:rPr>
-        <w:t>//删除指定的分区</w:t>
-      </w:r>
-    </w:p>
-    <w:p>
-      <w:pPr>
-        <w:widowControl/>
-        <w:rPr>
-          <w:rFonts w:cs="宋体"/>
-          <w:sz w:val="36"/>
-          <w:szCs w:val="36"/>
-        </w:rPr>
-      </w:pPr>
-      <w:r>
-        <w:rPr>
-          <w:rFonts w:cs="宋体"/>
-          <w:sz w:val="36"/>
-          <w:szCs w:val="36"/>
-        </w:rPr>
-        <w:t xml:space="preserve">–quit   </w:t>
-      </w:r>
-      <w:r>
-        <w:rPr>
-          <w:rFonts w:cs="宋体"/>
-          <w:color w:val="00B0F0"/>
-          <w:sz w:val="36"/>
-          <w:szCs w:val="36"/>
-        </w:rPr>
-        <w:t>//退出交互环境</w:t>
-      </w:r>
-    </w:p>
-    <w:p>
-      <w:pPr>
-        <w:widowControl/>
-        <w:rPr>
-          <w:rFonts w:cs="宋体"/>
-          <w:sz w:val="36"/>
-          <w:szCs w:val="36"/>
-        </w:rPr>
-      </w:pPr>
-      <w:r>
-        <w:rPr>
-          <w:rFonts w:cs="宋体"/>
-          <w:sz w:val="36"/>
-          <w:szCs w:val="36"/>
-        </w:rPr>
-        <w:t>•parted进行分区</w:t>
-      </w:r>
-    </w:p>
-    <w:p>
-      <w:pPr>
-        <w:widowControl/>
-        <w:rPr>
-          <w:rFonts w:cs="宋体"/>
-          <w:sz w:val="36"/>
-          <w:szCs w:val="36"/>
-        </w:rPr>
-      </w:pPr>
-      <w:r>
-        <w:rPr>
-          <w:rFonts w:cs="宋体"/>
-          <w:sz w:val="36"/>
-          <w:szCs w:val="36"/>
-        </w:rPr>
-        <w:t>[root@localhost ~]# parted /dev/sdc</w:t>
-      </w:r>
-    </w:p>
-    <w:p>
-      <w:pPr>
-        <w:widowControl/>
-        <w:rPr>
-          <w:rFonts w:cs="宋体"/>
-          <w:sz w:val="36"/>
-          <w:szCs w:val="36"/>
-        </w:rPr>
-      </w:pPr>
-      <w:r>
-        <w:rPr>
-          <w:rFonts w:cs="宋体"/>
-          <w:sz w:val="36"/>
-          <w:szCs w:val="36"/>
-        </w:rPr>
-        <w:t>(parted) mktable gpt #指定分区模式</w:t>
-      </w:r>
-    </w:p>
-    <w:p>
-      <w:pPr>
-        <w:widowControl/>
-        <w:rPr>
-          <w:rFonts w:cs="宋体"/>
-          <w:sz w:val="36"/>
-          <w:szCs w:val="36"/>
-        </w:rPr>
-      </w:pPr>
-      <w:r>
-        <w:rPr>
-          <w:rFonts w:cs="宋体"/>
-          <w:sz w:val="36"/>
-          <w:szCs w:val="36"/>
-        </w:rPr>
-        <w:t>(parted) mkpart #划分新的分区</w:t>
-      </w:r>
-    </w:p>
-    <w:p>
-      <w:pPr>
-        <w:widowControl/>
-        <w:rPr>
-          <w:rFonts w:cs="宋体"/>
-          <w:sz w:val="36"/>
-          <w:szCs w:val="36"/>
-        </w:rPr>
-      </w:pPr>
-      <w:r>
-        <w:rPr>
-          <w:rFonts w:cs="宋体"/>
-          <w:sz w:val="36"/>
-          <w:szCs w:val="36"/>
-        </w:rPr>
-        <w:t>分区名称？ []? haha #随意写</w:t>
-      </w:r>
-    </w:p>
-    <w:p>
-      <w:pPr>
-        <w:widowControl/>
-        <w:rPr>
-          <w:rFonts w:cs="宋体"/>
-          <w:sz w:val="36"/>
-          <w:szCs w:val="36"/>
-        </w:rPr>
-      </w:pPr>
-      <w:r>
-        <w:rPr>
-          <w:rFonts w:cs="宋体"/>
-          <w:sz w:val="36"/>
-          <w:szCs w:val="36"/>
-        </w:rPr>
-        <w:t>文件系统类型？ [ext2]? ext4 #随意写，不会进行格式化</w:t>
-      </w:r>
-    </w:p>
-    <w:p>
-      <w:pPr>
-        <w:widowControl/>
-        <w:rPr>
-          <w:rFonts w:cs="宋体"/>
-          <w:sz w:val="36"/>
-          <w:szCs w:val="36"/>
-        </w:rPr>
-      </w:pPr>
-      <w:r>
-        <w:rPr>
-          <w:rFonts w:cs="宋体"/>
-          <w:sz w:val="36"/>
-          <w:szCs w:val="36"/>
-        </w:rPr>
-        <w:t xml:space="preserve">起始点？ 0 </w:t>
-      </w:r>
-    </w:p>
-    <w:p>
-      <w:pPr>
-        <w:widowControl/>
-        <w:rPr>
-          <w:rFonts w:cs="宋体"/>
-          <w:sz w:val="36"/>
-          <w:szCs w:val="36"/>
-        </w:rPr>
-      </w:pPr>
-      <w:r>
-        <w:rPr>
-          <w:rFonts w:cs="宋体"/>
-          <w:sz w:val="36"/>
-          <w:szCs w:val="36"/>
-        </w:rPr>
-        <w:t xml:space="preserve">结束点？ 2G </w:t>
-      </w:r>
-    </w:p>
-    <w:p>
-      <w:pPr>
-        <w:widowControl/>
-        <w:rPr>
-          <w:rFonts w:cs="宋体"/>
-          <w:sz w:val="36"/>
-          <w:szCs w:val="36"/>
-        </w:rPr>
-      </w:pPr>
-      <w:r>
-        <w:rPr>
-          <w:rFonts w:cs="宋体"/>
-          <w:sz w:val="36"/>
-          <w:szCs w:val="36"/>
-        </w:rPr>
-        <w:t>忽略/Ignore/放弃/Cancel? Ignore #选择忽略，输入i(tab)补全</w:t>
-      </w:r>
-    </w:p>
-    <w:p>
-      <w:pPr>
-        <w:widowControl/>
-        <w:rPr>
-          <w:rFonts w:cs="宋体"/>
-          <w:sz w:val="36"/>
-          <w:szCs w:val="36"/>
-        </w:rPr>
-      </w:pPr>
-      <w:r>
-        <w:rPr>
-          <w:rFonts w:cs="宋体"/>
-          <w:sz w:val="36"/>
-          <w:szCs w:val="36"/>
-        </w:rPr>
-        <w:t>(parted) print #查看分区表信息</w:t>
-      </w:r>
-    </w:p>
-    <w:p>
-      <w:pPr>
-        <w:widowControl/>
-        <w:rPr>
-          <w:rFonts w:cs="宋体"/>
-          <w:sz w:val="36"/>
-          <w:szCs w:val="36"/>
-        </w:rPr>
-      </w:pPr>
-      <w:r>
-        <w:rPr>
-          <w:rFonts w:cs="宋体"/>
-          <w:sz w:val="36"/>
-          <w:szCs w:val="36"/>
-        </w:rPr>
-        <w:t>(parted) unit GB #使用GB作为单位</w:t>
-      </w:r>
-    </w:p>
-    <w:p>
-      <w:pPr>
-        <w:widowControl/>
-        <w:rPr>
-          <w:rFonts w:cs="宋体"/>
-          <w:sz w:val="36"/>
-          <w:szCs w:val="36"/>
-        </w:rPr>
-      </w:pPr>
-      <w:r>
-        <w:rPr>
-          <w:rFonts w:cs="宋体"/>
-          <w:sz w:val="36"/>
-          <w:szCs w:val="36"/>
-        </w:rPr>
-        <w:t xml:space="preserve">(parted) print </w:t>
-      </w:r>
-    </w:p>
-    <w:p>
-      <w:pPr>
-        <w:widowControl/>
-        <w:rPr>
-          <w:rFonts w:cs="宋体"/>
-          <w:sz w:val="36"/>
-          <w:szCs w:val="36"/>
-        </w:rPr>
-      </w:pPr>
-      <w:r>
-        <w:rPr>
-          <w:rFonts w:cs="宋体"/>
-          <w:sz w:val="36"/>
-          <w:szCs w:val="36"/>
-        </w:rPr>
-        <w:t>(parted) mkpart #划分新的分区</w:t>
-      </w:r>
-    </w:p>
-    <w:p>
-      <w:pPr>
-        <w:widowControl/>
-        <w:rPr>
-          <w:rFonts w:cs="宋体"/>
-          <w:sz w:val="36"/>
-          <w:szCs w:val="36"/>
-        </w:rPr>
-      </w:pPr>
-      <w:r>
-        <w:rPr>
-          <w:rFonts w:cs="宋体"/>
-          <w:sz w:val="36"/>
-          <w:szCs w:val="36"/>
-        </w:rPr>
-        <w:t xml:space="preserve">分区名称？ []? haha </w:t>
-      </w:r>
-    </w:p>
-    <w:p>
-      <w:pPr>
-        <w:widowControl/>
-        <w:rPr>
-          <w:rFonts w:cs="宋体"/>
-          <w:sz w:val="36"/>
-          <w:szCs w:val="36"/>
-        </w:rPr>
-      </w:pPr>
-      <w:r>
-        <w:rPr>
-          <w:rFonts w:cs="宋体"/>
-          <w:sz w:val="36"/>
-          <w:szCs w:val="36"/>
-        </w:rPr>
-        <w:t xml:space="preserve">文件系统类型？ [ext2]? ext4 </w:t>
-      </w:r>
-    </w:p>
-    <w:p>
-      <w:pPr>
-        <w:widowControl/>
-        <w:rPr>
-          <w:rFonts w:cs="宋体"/>
-          <w:sz w:val="36"/>
-          <w:szCs w:val="36"/>
-        </w:rPr>
-      </w:pPr>
-      <w:r>
-        <w:rPr>
-          <w:rFonts w:cs="宋体"/>
-          <w:sz w:val="36"/>
-          <w:szCs w:val="36"/>
-        </w:rPr>
-        <w:t>起始点？ 2G #为上一个分区的结束</w:t>
-      </w:r>
-    </w:p>
-    <w:p>
-      <w:pPr>
-        <w:widowControl/>
-        <w:rPr>
-          <w:rFonts w:cs="宋体"/>
-          <w:sz w:val="36"/>
-          <w:szCs w:val="36"/>
-        </w:rPr>
-      </w:pPr>
-      <w:r>
-        <w:rPr>
-          <w:rFonts w:cs="宋体"/>
-          <w:sz w:val="36"/>
-          <w:szCs w:val="36"/>
-        </w:rPr>
-        <w:t xml:space="preserve">结束点？ 5G </w:t>
-      </w:r>
-    </w:p>
-    <w:p>
-      <w:pPr>
-        <w:widowControl/>
-        <w:rPr>
-          <w:rFonts w:cs="宋体"/>
-          <w:sz w:val="36"/>
-          <w:szCs w:val="36"/>
-        </w:rPr>
-      </w:pPr>
-      <w:r>
-        <w:rPr>
-          <w:rFonts w:cs="宋体"/>
-          <w:sz w:val="36"/>
-          <w:szCs w:val="36"/>
-        </w:rPr>
-        <w:t xml:space="preserve">(parted) print </w:t>
-      </w:r>
+        <w:t>交换空间</w:t>
+      </w:r>
+      <w:r>
+        <w:rPr>
+          <w:rFonts w:cs="宋体" w:hint="eastAsia"/>
+          <w:sz w:val="36"/>
+          <w:szCs w:val="36"/>
+        </w:rPr>
+        <w:t>最大不会超过16G</w:t>
+      </w:r>
+    </w:p>
+    <w:p>
+      <w:pPr>
+        <w:widowControl/>
+        <w:rPr>
+          <w:rFonts w:cs="宋体"/>
+          <w:sz w:val="36"/>
+          <w:szCs w:val="36"/>
+        </w:rPr>
+      </w:pPr>
+      <w:r>
+        <w:rPr>
+          <w:rFonts w:cs="宋体" w:hint="eastAsia"/>
+          <w:sz w:val="36"/>
+          <w:szCs w:val="36"/>
+        </w:rPr>
+        <w:t>方式一：</w:t>
+      </w:r>
+      <w:r>
+        <w:rPr>
+          <w:rFonts w:cs="宋体" w:hint="eastAsia"/>
+          <w:sz w:val="36"/>
+          <w:szCs w:val="36"/>
+        </w:rPr>
+        <w:t>利用硬盘分区</w:t>
+      </w:r>
+      <w:r>
+        <w:rPr>
+          <w:rFonts w:cs="宋体" w:hint="eastAsia"/>
+          <w:sz w:val="36"/>
+          <w:szCs w:val="36"/>
+        </w:rPr>
+        <w:t>制作交换空间</w:t>
+      </w:r>
+    </w:p>
+    <w:p>
+      <w:pPr>
+        <w:widowControl/>
+        <w:rPr>
+          <w:rFonts w:cs="宋体"/>
+          <w:sz w:val="36"/>
+          <w:szCs w:val="36"/>
+        </w:rPr>
+      </w:pPr>
+      <w:r>
+        <w:rPr>
+          <w:rFonts w:cs="宋体"/>
+          <w:sz w:val="36"/>
+          <w:szCs w:val="36"/>
+        </w:rPr>
+        <w:t>]# ls /dev/sdc1</w:t>
+      </w:r>
+    </w:p>
+    <w:p>
+      <w:pPr>
+        <w:widowControl/>
+        <w:rPr>
+          <w:rFonts w:cs="宋体"/>
+          <w:sz w:val="36"/>
+          <w:szCs w:val="36"/>
+        </w:rPr>
+      </w:pPr>
+      <w:r>
+        <w:rPr>
+          <w:rFonts w:cs="宋体"/>
+          <w:sz w:val="36"/>
+          <w:szCs w:val="36"/>
+        </w:rPr>
+        <w:t xml:space="preserve">]# mkswap </w:t>
+      </w:r>
+      <w:r>
+        <w:rPr>
+          <w:rFonts w:cs="宋体" w:hint="eastAsia"/>
+          <w:sz w:val="36"/>
+          <w:szCs w:val="36"/>
+        </w:rPr>
+        <w:t xml:space="preserve">  </w:t>
+      </w:r>
+      <w:r>
+        <w:rPr>
+          <w:rFonts w:cs="宋体"/>
+          <w:sz w:val="36"/>
+          <w:szCs w:val="36"/>
+        </w:rPr>
+        <w:t xml:space="preserve">/dev/sdc1 </w:t>
+      </w:r>
+      <w:r>
+        <w:rPr>
+          <w:rFonts w:cs="宋体" w:hint="eastAsia"/>
+          <w:sz w:val="36"/>
+          <w:szCs w:val="36"/>
+        </w:rPr>
+        <w:t xml:space="preserve"> </w:t>
+      </w:r>
+      <w:r>
+        <w:rPr>
+          <w:rFonts w:cs="宋体" w:hint="eastAsia"/>
+          <w:sz w:val="36"/>
+          <w:szCs w:val="36"/>
+        </w:rPr>
+        <w:t xml:space="preserve"> </w:t>
+      </w:r>
+      <w:r>
+        <w:rPr>
+          <w:rFonts w:cs="宋体"/>
+          <w:sz w:val="36"/>
+          <w:szCs w:val="36"/>
+        </w:rPr>
+        <w:t>#格式化交换文件系统</w:t>
+      </w:r>
+    </w:p>
+    <w:p>
+      <w:pPr>
+        <w:widowControl/>
+        <w:rPr>
+          <w:rFonts w:cs="宋体"/>
+          <w:sz w:val="36"/>
+          <w:szCs w:val="36"/>
+        </w:rPr>
+      </w:pPr>
+      <w:r>
+        <w:rPr>
+          <w:rFonts w:cs="宋体"/>
+          <w:sz w:val="36"/>
+          <w:szCs w:val="36"/>
+        </w:rPr>
+        <w:t xml:space="preserve">]# blkid </w:t>
+      </w:r>
+      <w:r>
+        <w:rPr>
+          <w:rFonts w:cs="宋体" w:hint="eastAsia"/>
+          <w:sz w:val="36"/>
+          <w:szCs w:val="36"/>
+        </w:rPr>
+        <w:t xml:space="preserve">  </w:t>
+      </w:r>
+      <w:r>
+        <w:rPr>
+          <w:rFonts w:cs="宋体"/>
+          <w:sz w:val="36"/>
+          <w:szCs w:val="36"/>
+        </w:rPr>
+        <w:t>/dev/sdc1</w:t>
+      </w:r>
+      <w:r>
+        <w:rPr>
+          <w:rFonts w:cs="宋体" w:hint="eastAsia"/>
+          <w:sz w:val="36"/>
+          <w:szCs w:val="36"/>
+        </w:rPr>
+        <w:t xml:space="preserve">     </w:t>
+      </w:r>
+      <w:r>
+        <w:rPr>
+          <w:rFonts w:cs="宋体"/>
+          <w:sz w:val="36"/>
+          <w:szCs w:val="36"/>
+        </w:rPr>
+        <w:t xml:space="preserve"> </w:t>
+      </w:r>
+      <w:r>
+        <w:rPr>
+          <w:rFonts w:cs="宋体" w:hint="eastAsia"/>
+          <w:sz w:val="36"/>
+          <w:szCs w:val="36"/>
+        </w:rPr>
+        <w:t xml:space="preserve"> </w:t>
+      </w:r>
+      <w:r>
+        <w:rPr>
+          <w:rFonts w:cs="宋体" w:hint="eastAsia"/>
+          <w:sz w:val="36"/>
+          <w:szCs w:val="36"/>
+        </w:rPr>
+        <w:t xml:space="preserve"> </w:t>
+      </w:r>
+      <w:r>
+        <w:rPr>
+          <w:rFonts w:cs="宋体"/>
+          <w:sz w:val="36"/>
+          <w:szCs w:val="36"/>
+        </w:rPr>
+        <w:t>#查看文件系统类型</w:t>
+      </w:r>
+    </w:p>
+    <w:p>
+      <w:pPr>
+        <w:widowControl/>
+        <w:rPr>
+          <w:rFonts w:cs="宋体"/>
+          <w:sz w:val="36"/>
+          <w:szCs w:val="36"/>
+        </w:rPr>
+      </w:pPr>
+      <w:r>
+        <w:rPr>
+          <w:rFonts w:cs="宋体"/>
+          <w:sz w:val="36"/>
+          <w:szCs w:val="36"/>
+        </w:rPr>
+        <w:t xml:space="preserve">]# swapon </w:t>
+      </w:r>
+      <w:r>
+        <w:rPr>
+          <w:rFonts w:cs="宋体" w:hint="eastAsia"/>
+          <w:sz w:val="36"/>
+          <w:szCs w:val="36"/>
+        </w:rPr>
+        <w:t xml:space="preserve">                   </w:t>
+      </w:r>
+      <w:r>
+        <w:rPr>
+          <w:rFonts w:cs="宋体" w:hint="eastAsia"/>
+          <w:sz w:val="36"/>
+          <w:szCs w:val="36"/>
+        </w:rPr>
+        <w:t xml:space="preserve">  </w:t>
+      </w:r>
+      <w:r>
+        <w:rPr>
+          <w:rFonts w:cs="宋体"/>
+          <w:sz w:val="36"/>
+          <w:szCs w:val="36"/>
+        </w:rPr>
+        <w:t>#查看交换空间组成的成员信息</w:t>
+      </w:r>
+    </w:p>
+    <w:p>
+      <w:pPr>
+        <w:widowControl/>
+        <w:rPr>
+          <w:rFonts w:cs="宋体"/>
+          <w:sz w:val="36"/>
+          <w:szCs w:val="36"/>
+        </w:rPr>
+      </w:pPr>
+      <w:r>
+        <w:rPr>
+          <w:rFonts w:cs="宋体"/>
+          <w:sz w:val="36"/>
+          <w:szCs w:val="36"/>
+        </w:rPr>
+        <w:t xml:space="preserve">]# swapon /dev/sdc1 </w:t>
+      </w:r>
+      <w:r>
+        <w:rPr>
+          <w:rFonts w:cs="宋体" w:hint="eastAsia"/>
+          <w:sz w:val="36"/>
+          <w:szCs w:val="36"/>
+        </w:rPr>
+        <w:t xml:space="preserve"> </w:t>
+      </w:r>
+      <w:r>
+        <w:rPr>
+          <w:rFonts w:cs="宋体"/>
+          <w:sz w:val="36"/>
+          <w:szCs w:val="36"/>
+        </w:rPr>
+        <w:t>#启用交换分区</w:t>
+      </w:r>
+    </w:p>
+    <w:p>
+      <w:pPr>
+        <w:widowControl/>
+        <w:rPr>
+          <w:rFonts w:cs="宋体"/>
+          <w:sz w:val="36"/>
+          <w:szCs w:val="36"/>
+        </w:rPr>
+      </w:pPr>
+      <w:r>
+        <w:rPr>
+          <w:rFonts w:cs="宋体"/>
+          <w:sz w:val="36"/>
+          <w:szCs w:val="36"/>
+        </w:rPr>
+        <w:t xml:space="preserve">]# swapon </w:t>
+      </w:r>
+      <w:r>
+        <w:rPr>
+          <w:rFonts w:cs="宋体" w:hint="eastAsia"/>
+          <w:sz w:val="36"/>
+          <w:szCs w:val="36"/>
+        </w:rPr>
+        <w:t xml:space="preserve">            </w:t>
+      </w:r>
+      <w:r>
+        <w:rPr>
+          <w:rFonts w:cs="宋体" w:hint="eastAsia"/>
+          <w:sz w:val="36"/>
+          <w:szCs w:val="36"/>
+        </w:rPr>
+        <w:t xml:space="preserve"> </w:t>
+      </w:r>
+      <w:r>
+        <w:rPr>
+          <w:rFonts w:cs="宋体"/>
+          <w:sz w:val="36"/>
+          <w:szCs w:val="36"/>
+        </w:rPr>
+        <w:t>#查看交换空间组成的成员信息</w:t>
+      </w:r>
+    </w:p>
+    <w:p>
+      <w:pPr>
+        <w:widowControl/>
+        <w:rPr>
+          <w:rFonts w:cs="宋体"/>
+          <w:sz w:val="36"/>
+          <w:szCs w:val="36"/>
+        </w:rPr>
+      </w:pPr>
+      <w:r>
+        <w:rPr>
+          <w:rFonts w:cs="宋体"/>
+          <w:sz w:val="36"/>
+          <w:szCs w:val="36"/>
+        </w:rPr>
+        <w:t xml:space="preserve">]# free -m </w:t>
+      </w:r>
+      <w:r>
+        <w:rPr>
+          <w:rFonts w:cs="宋体" w:hint="eastAsia"/>
+          <w:sz w:val="36"/>
+          <w:szCs w:val="36"/>
+        </w:rPr>
+        <w:t xml:space="preserve">            </w:t>
+      </w:r>
+      <w:r>
+        <w:rPr>
+          <w:rFonts w:cs="宋体" w:hint="eastAsia"/>
+          <w:sz w:val="36"/>
+          <w:szCs w:val="36"/>
+        </w:rPr>
+        <w:t xml:space="preserve"> </w:t>
+      </w:r>
+      <w:r>
+        <w:rPr>
+          <w:rFonts w:cs="宋体" w:hint="eastAsia"/>
+          <w:sz w:val="36"/>
+          <w:szCs w:val="36"/>
+        </w:rPr>
+        <w:t xml:space="preserve"> </w:t>
+      </w:r>
+      <w:r>
+        <w:rPr>
+          <w:rFonts w:cs="宋体"/>
+          <w:sz w:val="36"/>
+          <w:szCs w:val="36"/>
+        </w:rPr>
+        <w:t>#查看交换空间的大小</w:t>
+      </w:r>
+    </w:p>
+    <w:p>
+      <w:pPr>
+        <w:widowControl/>
+        <w:rPr>
+          <w:rFonts w:cs="宋体"/>
+          <w:sz w:val="36"/>
+          <w:szCs w:val="36"/>
+        </w:rPr>
+      </w:pPr>
+    </w:p>
+    <w:p>
+      <w:pPr>
+        <w:widowControl/>
+        <w:rPr>
+          <w:rFonts w:cs="宋体"/>
+          <w:sz w:val="36"/>
+          <w:szCs w:val="36"/>
+        </w:rPr>
+      </w:pPr>
+      <w:r>
+        <w:rPr>
+          <w:rFonts w:cs="宋体"/>
+          <w:sz w:val="36"/>
+          <w:szCs w:val="36"/>
+        </w:rPr>
+        <w:t>]# swapoff</w:t>
+      </w:r>
+      <w:r>
+        <w:rPr>
+          <w:rFonts w:cs="宋体" w:hint="eastAsia"/>
+          <w:sz w:val="36"/>
+          <w:szCs w:val="36"/>
+        </w:rPr>
+        <w:t xml:space="preserve"> </w:t>
+      </w:r>
+      <w:r>
+        <w:rPr>
+          <w:rFonts w:cs="宋体"/>
+          <w:sz w:val="36"/>
+          <w:szCs w:val="36"/>
+        </w:rPr>
+        <w:t xml:space="preserve"> /dev/sdc1 </w:t>
+      </w:r>
+      <w:r>
+        <w:rPr>
+          <w:rFonts w:cs="宋体" w:hint="eastAsia"/>
+          <w:sz w:val="36"/>
+          <w:szCs w:val="36"/>
+        </w:rPr>
+        <w:t xml:space="preserve">       </w:t>
+      </w:r>
+      <w:r>
+        <w:rPr>
+          <w:rFonts w:cs="宋体"/>
+          <w:sz w:val="36"/>
+          <w:szCs w:val="36"/>
+        </w:rPr>
+        <w:t>#停用交换分区</w:t>
+      </w:r>
+    </w:p>
+    <w:p>
+      <w:pPr>
+        <w:widowControl/>
+        <w:rPr>
+          <w:rFonts w:cs="宋体"/>
+          <w:sz w:val="36"/>
+          <w:szCs w:val="36"/>
+        </w:rPr>
+      </w:pPr>
+      <w:r>
+        <w:rPr>
+          <w:rFonts w:cs="宋体"/>
+          <w:sz w:val="36"/>
+          <w:szCs w:val="36"/>
+        </w:rPr>
+        <w:t xml:space="preserve">]# swapon </w:t>
+      </w:r>
+      <w:r>
+        <w:rPr>
+          <w:rFonts w:cs="宋体" w:hint="eastAsia"/>
+          <w:sz w:val="36"/>
+          <w:szCs w:val="36"/>
+        </w:rPr>
+        <w:t xml:space="preserve">             </w:t>
+      </w:r>
+      <w:r>
+        <w:rPr>
+          <w:rFonts w:cs="宋体"/>
+          <w:sz w:val="36"/>
+          <w:szCs w:val="36"/>
+        </w:rPr>
+        <w:t>#查看交换空间组成的成员信息</w:t>
+      </w:r>
+    </w:p>
+    <w:p>
+      <w:pPr>
+        <w:widowControl/>
+        <w:rPr>
+          <w:rFonts w:cs="宋体"/>
+          <w:sz w:val="36"/>
+          <w:szCs w:val="36"/>
+        </w:rPr>
+      </w:pPr>
+      <w:r>
+        <w:rPr>
+          <w:rFonts w:cs="宋体"/>
+          <w:sz w:val="36"/>
+          <w:szCs w:val="36"/>
+        </w:rPr>
+        <w:t>]# free</w:t>
+      </w:r>
+      <w:r>
+        <w:rPr>
+          <w:rFonts w:cs="宋体" w:hint="eastAsia"/>
+          <w:sz w:val="36"/>
+          <w:szCs w:val="36"/>
+        </w:rPr>
+        <w:t xml:space="preserve">  </w:t>
+      </w:r>
+      <w:r>
+        <w:rPr>
+          <w:rFonts w:cs="宋体"/>
+          <w:sz w:val="36"/>
+          <w:szCs w:val="36"/>
+        </w:rPr>
+        <w:t xml:space="preserve"> -m </w:t>
+      </w:r>
+      <w:r>
+        <w:rPr>
+          <w:rFonts w:cs="宋体" w:hint="eastAsia"/>
+          <w:sz w:val="36"/>
+          <w:szCs w:val="36"/>
+        </w:rPr>
+        <w:t xml:space="preserve">              </w:t>
+      </w:r>
+      <w:r>
+        <w:rPr>
+          <w:rFonts w:cs="宋体"/>
+          <w:sz w:val="36"/>
+          <w:szCs w:val="36"/>
+        </w:rPr>
+        <w:t xml:space="preserve">#查看交换空间的大小 </w:t>
+      </w:r>
+    </w:p>
+    <w:p>
+      <w:pPr>
+        <w:widowControl/>
+        <w:rPr>
+          <w:rFonts w:cs="宋体"/>
+          <w:sz w:val="36"/>
+          <w:szCs w:val="36"/>
+        </w:rPr>
+      </w:pPr>
+    </w:p>
+    <w:p>
+      <w:pPr>
+        <w:widowControl/>
+        <w:rPr>
+          <w:rFonts w:cs="宋体"/>
+          <w:sz w:val="36"/>
+          <w:szCs w:val="36"/>
+        </w:rPr>
+      </w:pPr>
+    </w:p>
+    <w:p>
+      <w:pPr>
+        <w:pStyle w:val="a6"/>
+        <w:widowControl/>
+        <w:numPr>
+          <w:ilvl w:val="0"/>
+          <w:numId w:val="19"/>
+        </w:numPr>
+        <w:ind w:firstLineChars="0"/>
+        <w:rPr>
+          <w:rFonts w:cs="宋体"/>
+          <w:b/>
+          <w:sz w:val="36"/>
+          <w:szCs w:val="36"/>
+        </w:rPr>
+      </w:pPr>
+      <w:r>
+        <w:rPr>
+          <w:rFonts w:cs="宋体"/>
+          <w:b/>
+          <w:sz w:val="36"/>
+          <w:szCs w:val="36"/>
+        </w:rPr>
+        <w:t>开机自动</w:t>
+      </w:r>
+      <w:bookmarkStart w:id="0" w:name="_GoBack"/>
+      <w:bookmarkEnd w:id="0"/>
+      <w:r>
+        <w:rPr>
+          <w:rFonts w:cs="宋体"/>
+          <w:b/>
+          <w:sz w:val="36"/>
+          <w:szCs w:val="36"/>
+        </w:rPr>
+        <w:t>启用交换分区</w:t>
+      </w:r>
+    </w:p>
+    <w:p>
+      <w:pPr>
+        <w:widowControl/>
+        <w:rPr>
+          <w:rFonts w:cs="宋体"/>
+          <w:sz w:val="36"/>
+          <w:szCs w:val="36"/>
+        </w:rPr>
+      </w:pPr>
+      <w:r>
+        <w:rPr>
+          <w:rFonts w:cs="宋体"/>
+          <w:sz w:val="36"/>
+          <w:szCs w:val="36"/>
+        </w:rPr>
+        <w:t xml:space="preserve">[root@localhost ~]# vim </w:t>
+      </w:r>
+      <w:r>
+        <w:rPr>
+          <w:rFonts w:cs="宋体" w:hint="eastAsia"/>
+          <w:sz w:val="36"/>
+          <w:szCs w:val="36"/>
+        </w:rPr>
+        <w:t xml:space="preserve">   </w:t>
+      </w:r>
+      <w:r>
+        <w:rPr>
+          <w:rFonts w:cs="宋体"/>
+          <w:sz w:val="36"/>
+          <w:szCs w:val="36"/>
+        </w:rPr>
+        <w:t xml:space="preserve">/etc/fstab </w:t>
+      </w:r>
+    </w:p>
+    <w:p>
+      <w:pPr>
+        <w:widowControl/>
+        <w:rPr>
+          <w:rFonts w:cs="宋体"/>
+          <w:sz w:val="36"/>
+          <w:szCs w:val="36"/>
+        </w:rPr>
+      </w:pPr>
+      <w:r>
+        <w:rPr>
+          <w:rFonts w:cs="宋体"/>
+          <w:sz w:val="36"/>
+          <w:szCs w:val="36"/>
+        </w:rPr>
+        <w:t xml:space="preserve">/dev/sdc1 </w:t>
+      </w:r>
+      <w:r>
+        <w:rPr>
+          <w:rFonts w:cs="宋体" w:hint="eastAsia"/>
+          <w:sz w:val="36"/>
+          <w:szCs w:val="36"/>
+        </w:rPr>
+        <w:t xml:space="preserve">  </w:t>
+      </w:r>
+      <w:r>
+        <w:rPr>
+          <w:rFonts w:cs="宋体"/>
+          <w:sz w:val="36"/>
+          <w:szCs w:val="36"/>
+        </w:rPr>
+        <w:t xml:space="preserve">swap </w:t>
+      </w:r>
+      <w:r>
+        <w:rPr>
+          <w:rFonts w:cs="宋体" w:hint="eastAsia"/>
+          <w:sz w:val="36"/>
+          <w:szCs w:val="36"/>
+        </w:rPr>
+        <w:t xml:space="preserve">  </w:t>
+      </w:r>
+      <w:r>
+        <w:rPr>
+          <w:rFonts w:cs="宋体"/>
+          <w:sz w:val="36"/>
+          <w:szCs w:val="36"/>
+        </w:rPr>
+        <w:t xml:space="preserve">swap </w:t>
+      </w:r>
+      <w:r>
+        <w:rPr>
+          <w:rFonts w:cs="宋体" w:hint="eastAsia"/>
+          <w:sz w:val="36"/>
+          <w:szCs w:val="36"/>
+        </w:rPr>
+        <w:t xml:space="preserve">   </w:t>
+      </w:r>
+      <w:r>
+        <w:rPr>
+          <w:rFonts w:cs="宋体"/>
+          <w:sz w:val="36"/>
+          <w:szCs w:val="36"/>
+        </w:rPr>
+        <w:t>defaults</w:t>
+      </w:r>
+      <w:r>
+        <w:rPr>
+          <w:rFonts w:cs="宋体" w:hint="eastAsia"/>
+          <w:sz w:val="36"/>
+          <w:szCs w:val="36"/>
+        </w:rPr>
+        <w:t xml:space="preserve"> </w:t>
+      </w:r>
+      <w:r>
+        <w:rPr>
+          <w:rFonts w:cs="宋体"/>
+          <w:sz w:val="36"/>
+          <w:szCs w:val="36"/>
+        </w:rPr>
+        <w:t xml:space="preserve"> 0 </w:t>
+      </w:r>
+      <w:r>
+        <w:rPr>
+          <w:rFonts w:cs="宋体" w:hint="eastAsia"/>
+          <w:sz w:val="36"/>
+          <w:szCs w:val="36"/>
+        </w:rPr>
+        <w:t xml:space="preserve">  </w:t>
+      </w:r>
+      <w:r>
+        <w:rPr>
+          <w:rFonts w:cs="宋体"/>
+          <w:sz w:val="36"/>
+          <w:szCs w:val="36"/>
+        </w:rPr>
+        <w:t>0</w:t>
+      </w:r>
+    </w:p>
+    <w:p>
+      <w:pPr>
+        <w:widowControl/>
+        <w:rPr>
+          <w:rFonts w:cs="宋体"/>
+          <w:sz w:val="36"/>
+          <w:szCs w:val="36"/>
+        </w:rPr>
+      </w:pPr>
+      <w:r>
+        <w:rPr>
+          <w:rFonts w:cs="宋体"/>
+          <w:sz w:val="36"/>
+          <w:szCs w:val="36"/>
+        </w:rPr>
+        <w:t>[root@localhost ~]# swapoff</w:t>
+      </w:r>
+      <w:r>
+        <w:rPr>
+          <w:rFonts w:cs="宋体" w:hint="eastAsia"/>
+          <w:sz w:val="36"/>
+          <w:szCs w:val="36"/>
+        </w:rPr>
+        <w:t xml:space="preserve">    </w:t>
+      </w:r>
+      <w:r>
+        <w:rPr>
+          <w:rFonts w:cs="宋体"/>
+          <w:sz w:val="36"/>
+          <w:szCs w:val="36"/>
+        </w:rPr>
+        <w:t xml:space="preserve"> /dev/sdc1</w:t>
+      </w:r>
+      <w:r>
+        <w:rPr>
+          <w:rFonts w:cs="宋体" w:hint="eastAsia"/>
+          <w:sz w:val="36"/>
+          <w:szCs w:val="36"/>
+        </w:rPr>
+        <w:t xml:space="preserve">    </w:t>
+      </w:r>
+      <w:r>
+        <w:rPr>
+          <w:rFonts w:cs="宋体"/>
+          <w:sz w:val="36"/>
+          <w:szCs w:val="36"/>
+        </w:rPr>
+        <w:t xml:space="preserve"> #停用</w:t>
+      </w:r>
+    </w:p>
+    <w:p>
+      <w:pPr>
+        <w:widowControl/>
+        <w:rPr>
+          <w:rFonts w:cs="宋体"/>
+          <w:sz w:val="36"/>
+          <w:szCs w:val="36"/>
+        </w:rPr>
+      </w:pPr>
+      <w:r>
+        <w:rPr>
+          <w:rFonts w:cs="宋体"/>
+          <w:sz w:val="36"/>
+          <w:szCs w:val="36"/>
+        </w:rPr>
+        <w:t xml:space="preserve">[root@localhost ~]# swapon </w:t>
+      </w:r>
+      <w:r>
+        <w:rPr>
+          <w:rFonts w:cs="宋体" w:hint="eastAsia"/>
+          <w:sz w:val="36"/>
+          <w:szCs w:val="36"/>
+        </w:rPr>
+        <w:t xml:space="preserve">  </w:t>
+      </w:r>
+      <w:r>
+        <w:rPr>
+          <w:rFonts w:cs="宋体" w:hint="eastAsia"/>
+          <w:sz w:val="36"/>
+          <w:szCs w:val="36"/>
+        </w:rPr>
+        <w:t xml:space="preserve"> </w:t>
+      </w:r>
+      <w:r>
+        <w:rPr>
+          <w:rFonts w:cs="宋体"/>
+          <w:sz w:val="36"/>
+          <w:szCs w:val="36"/>
+        </w:rPr>
+        <w:t>#查看交换空间组成的成员信息</w:t>
+      </w:r>
+    </w:p>
+    <w:p>
+      <w:pPr>
+        <w:widowControl/>
+        <w:rPr>
+          <w:rFonts w:cs="宋体"/>
+          <w:sz w:val="36"/>
+          <w:szCs w:val="36"/>
+        </w:rPr>
+      </w:pPr>
+      <w:r>
+        <w:rPr>
+          <w:rFonts w:cs="宋体"/>
+          <w:sz w:val="36"/>
+          <w:szCs w:val="36"/>
+        </w:rPr>
+        <w:t xml:space="preserve">[root@localhost ~]# swapon </w:t>
+      </w:r>
+      <w:r>
+        <w:rPr>
+          <w:rFonts w:cs="宋体" w:hint="eastAsia"/>
+          <w:sz w:val="36"/>
+          <w:szCs w:val="36"/>
+        </w:rPr>
+        <w:t>-</w:t>
+      </w:r>
+      <w:r>
+        <w:rPr>
+          <w:rFonts w:cs="宋体"/>
+          <w:sz w:val="36"/>
+          <w:szCs w:val="36"/>
+        </w:rPr>
+        <w:t>a</w:t>
+      </w:r>
+      <w:r>
+        <w:rPr>
+          <w:rFonts w:cs="宋体" w:hint="eastAsia"/>
+          <w:sz w:val="36"/>
+          <w:szCs w:val="36"/>
+        </w:rPr>
+        <w:t xml:space="preserve">  </w:t>
+      </w:r>
+      <w:r>
+        <w:rPr>
+          <w:rFonts w:cs="宋体" w:hint="eastAsia"/>
+          <w:sz w:val="36"/>
+          <w:szCs w:val="36"/>
+        </w:rPr>
+        <w:t xml:space="preserve">   </w:t>
+      </w:r>
+      <w:r>
+        <w:rPr>
+          <w:rFonts w:cs="宋体"/>
+          <w:sz w:val="36"/>
+          <w:szCs w:val="36"/>
+        </w:rPr>
+        <w:t>#专门检测交换分区的书写</w:t>
+      </w:r>
+    </w:p>
+    <w:p>
+      <w:pPr>
+        <w:widowControl/>
+        <w:rPr>
+          <w:rFonts w:cs="宋体"/>
+          <w:sz w:val="36"/>
+          <w:szCs w:val="36"/>
+        </w:rPr>
+      </w:pPr>
+      <w:r>
+        <w:rPr>
+          <w:rFonts w:cs="宋体"/>
+          <w:sz w:val="36"/>
+          <w:szCs w:val="36"/>
+        </w:rPr>
+        <w:t xml:space="preserve">[root@localhost ~]# swapon </w:t>
+      </w:r>
+      <w:r>
+        <w:rPr>
+          <w:rFonts w:cs="宋体" w:hint="eastAsia"/>
+          <w:sz w:val="36"/>
+          <w:szCs w:val="36"/>
+        </w:rPr>
+        <w:t xml:space="preserve">  </w:t>
+      </w:r>
+      <w:r>
+        <w:rPr>
+          <w:rFonts w:cs="宋体" w:hint="eastAsia"/>
+          <w:sz w:val="36"/>
+          <w:szCs w:val="36"/>
+        </w:rPr>
+        <w:t xml:space="preserve"> </w:t>
+      </w:r>
+      <w:r>
+        <w:rPr>
+          <w:rFonts w:cs="宋体"/>
+          <w:sz w:val="36"/>
+          <w:szCs w:val="36"/>
+        </w:rPr>
+        <w:t>#查看交换空间组成的成员信息</w:t>
+      </w:r>
+    </w:p>
+    <w:p>
+      <w:pPr>
+        <w:widowControl/>
+        <w:rPr>
+          <w:rFonts w:cs="宋体"/>
+          <w:sz w:val="36"/>
+          <w:szCs w:val="36"/>
+        </w:rPr>
+      </w:pPr>
+      <w:r>
+        <w:rPr>
+          <w:rFonts w:cs="宋体"/>
+          <w:sz w:val="36"/>
+          <w:szCs w:val="36"/>
+        </w:rPr>
+        <w:t xml:space="preserve">[root@localhost ~]# reboot </w:t>
+      </w:r>
+      <w:r>
+        <w:rPr>
+          <w:rFonts w:cs="宋体" w:hint="eastAsia"/>
+          <w:sz w:val="36"/>
+          <w:szCs w:val="36"/>
+        </w:rPr>
+        <w:t xml:space="preserve">   </w:t>
+      </w:r>
+      <w:r>
+        <w:rPr>
+          <w:rFonts w:cs="宋体" w:hint="eastAsia"/>
+          <w:sz w:val="36"/>
+          <w:szCs w:val="36"/>
+        </w:rPr>
+        <w:t xml:space="preserve"> </w:t>
+      </w:r>
+      <w:r>
+        <w:rPr>
+          <w:rFonts w:cs="宋体"/>
+          <w:sz w:val="36"/>
+          <w:szCs w:val="36"/>
+        </w:rPr>
+        <w:t>#重启检测</w:t>
+      </w:r>
+    </w:p>
+    <w:p>
+      <w:pPr>
+        <w:widowControl/>
+        <w:rPr>
+          <w:rFonts w:cs="宋体" w:hint="eastAsia"/>
+          <w:sz w:val="36"/>
+          <w:szCs w:val="36"/>
+        </w:rPr>
+      </w:pPr>
+    </w:p>
+    <w:p>
+      <w:pPr>
+        <w:widowControl/>
+        <w:rPr>
+          <w:rFonts w:cs="宋体" w:hint="eastAsia"/>
+          <w:sz w:val="36"/>
+          <w:szCs w:val="36"/>
+        </w:rPr>
+      </w:pPr>
+    </w:p>
+    <w:p>
+      <w:pPr>
+        <w:widowControl/>
+        <w:rPr>
+          <w:rFonts w:cs="宋体"/>
+          <w:sz w:val="36"/>
+          <w:szCs w:val="36"/>
+        </w:rPr>
+      </w:pPr>
+    </w:p>
+    <w:p>
+      <w:pPr>
+        <w:widowControl/>
+        <w:rPr>
+          <w:rFonts w:cs="宋体"/>
+          <w:sz w:val="36"/>
+          <w:szCs w:val="36"/>
+        </w:rPr>
+      </w:pPr>
+      <w:r>
+        <w:rPr>
+          <w:rFonts w:cs="宋体"/>
+          <w:sz w:val="36"/>
+          <w:szCs w:val="36"/>
+        </w:rPr>
+        <w:t>课后的习题：</w:t>
+      </w:r>
+    </w:p>
+    <w:p>
+      <w:pPr>
+        <w:widowControl/>
+        <w:rPr>
+          <w:rFonts w:cs="宋体"/>
+          <w:sz w:val="36"/>
+          <w:szCs w:val="36"/>
+        </w:rPr>
+      </w:pPr>
+      <w:r>
+        <w:rPr>
+          <w:rFonts w:cs="宋体"/>
+          <w:sz w:val="36"/>
+          <w:szCs w:val="36"/>
+        </w:rPr>
+        <w:t>案例1：复制、粘贴、移动</w:t>
+      </w:r>
+    </w:p>
+    <w:p>
+      <w:pPr>
+        <w:widowControl/>
+        <w:rPr>
+          <w:rFonts w:cs="宋体"/>
+          <w:sz w:val="36"/>
+          <w:szCs w:val="36"/>
+        </w:rPr>
+      </w:pPr>
+      <w:r>
+        <w:rPr>
+          <w:rFonts w:cs="宋体"/>
+          <w:sz w:val="36"/>
+          <w:szCs w:val="36"/>
+        </w:rPr>
+        <w:t>以root用户新建/example/目录，在此目录下新建nsd.txt文件，并进一步完成下列操作</w:t>
+      </w:r>
+    </w:p>
+    <w:p>
+      <w:pPr>
+        <w:widowControl/>
+        <w:rPr>
+          <w:rFonts w:cs="宋体"/>
+          <w:sz w:val="36"/>
+          <w:szCs w:val="36"/>
+        </w:rPr>
+      </w:pPr>
+      <w:r>
+        <w:rPr>
+          <w:rFonts w:cs="宋体"/>
+          <w:sz w:val="36"/>
+          <w:szCs w:val="36"/>
+        </w:rPr>
+        <w:t xml:space="preserve">1）将“I love Study”写入到文件nsd.txt </w:t>
+      </w:r>
+    </w:p>
+    <w:p>
+      <w:pPr>
+        <w:widowControl/>
+        <w:rPr>
+          <w:rFonts w:cs="宋体"/>
+          <w:sz w:val="36"/>
+          <w:szCs w:val="36"/>
+        </w:rPr>
+      </w:pPr>
+      <w:r>
+        <w:rPr>
+          <w:rFonts w:cs="宋体"/>
+          <w:sz w:val="36"/>
+          <w:szCs w:val="36"/>
+        </w:rPr>
+        <w:t>2）将nsd.txt重命名为mylove.txt</w:t>
+      </w:r>
+    </w:p>
+    <w:p>
+      <w:pPr>
+        <w:widowControl/>
+        <w:rPr>
+          <w:rFonts w:cs="宋体"/>
+          <w:sz w:val="36"/>
+          <w:szCs w:val="36"/>
+        </w:rPr>
+      </w:pPr>
+      <w:r>
+        <w:rPr>
+          <w:rFonts w:cs="宋体"/>
+          <w:sz w:val="36"/>
+          <w:szCs w:val="36"/>
+        </w:rPr>
+        <w:t>3）将/etc/passwd、/boot、/etc/group同时拷贝到/example/目录下</w:t>
+      </w:r>
+    </w:p>
+    <w:p>
+      <w:pPr>
+        <w:widowControl/>
+        <w:rPr>
+          <w:rFonts w:cs="宋体"/>
+          <w:sz w:val="36"/>
+          <w:szCs w:val="36"/>
+        </w:rPr>
+      </w:pPr>
+      <w:r>
+        <w:rPr>
+          <w:rFonts w:cs="宋体"/>
+          <w:sz w:val="36"/>
+          <w:szCs w:val="36"/>
+        </w:rPr>
+        <w:t>4）将ifconfig命令的前两行内容，追加写入mylove.txt</w:t>
+      </w:r>
+    </w:p>
+    <w:p>
+      <w:pPr>
+        <w:widowControl/>
+        <w:rPr>
+          <w:rFonts w:cs="宋体"/>
+          <w:sz w:val="36"/>
+          <w:szCs w:val="36"/>
+        </w:rPr>
+      </w:pPr>
+      <w:r>
+        <w:rPr>
+          <w:rFonts w:cs="宋体"/>
+          <w:sz w:val="36"/>
+          <w:szCs w:val="36"/>
+        </w:rPr>
+        <w:t>5）将主机名永久配置文件（/etc/hostname），拷贝到/example/目录下</w:t>
+      </w:r>
+    </w:p>
+    <w:p>
+      <w:pPr>
+        <w:widowControl/>
+        <w:rPr>
+          <w:rFonts w:cs="宋体"/>
+          <w:sz w:val="36"/>
+          <w:szCs w:val="36"/>
+        </w:rPr>
+      </w:pPr>
+      <w:r>
+        <w:rPr>
+          <w:rFonts w:cs="宋体"/>
+          <w:sz w:val="36"/>
+          <w:szCs w:val="36"/>
+        </w:rPr>
+        <w:t>6）将DNS永久配置文件（/etc/resolv.conf），拷贝到/example/目录下</w:t>
+      </w:r>
+    </w:p>
+    <w:p>
+      <w:pPr>
+        <w:widowControl/>
+        <w:rPr>
+          <w:rFonts w:cs="宋体"/>
+          <w:sz w:val="36"/>
+          <w:szCs w:val="36"/>
+        </w:rPr>
+      </w:pPr>
+      <w:r>
+        <w:rPr>
+          <w:rFonts w:cs="宋体"/>
+          <w:sz w:val="36"/>
+          <w:szCs w:val="36"/>
+        </w:rPr>
+        <w:t>7）将开机自动挂载配置文件（/etc/fstab），拷贝到/example/目录下</w:t>
+      </w:r>
+    </w:p>
+    <w:p>
+      <w:pPr>
+        <w:widowControl/>
+        <w:rPr>
+          <w:rFonts w:cs="宋体"/>
+          <w:sz w:val="36"/>
+          <w:szCs w:val="36"/>
+        </w:rPr>
+      </w:pPr>
+    </w:p>
+    <w:p>
+      <w:pPr>
+        <w:widowControl/>
+        <w:rPr>
+          <w:rFonts w:cs="宋体"/>
+          <w:sz w:val="36"/>
+          <w:szCs w:val="36"/>
+        </w:rPr>
+      </w:pPr>
+    </w:p>
+    <w:p>
+      <w:pPr>
+        <w:widowControl/>
+        <w:rPr>
+          <w:rFonts w:cs="宋体"/>
+          <w:sz w:val="36"/>
+          <w:szCs w:val="36"/>
+        </w:rPr>
+      </w:pPr>
+      <w:r>
+        <w:rPr>
+          <w:rFonts w:cs="宋体"/>
+          <w:sz w:val="36"/>
+          <w:szCs w:val="36"/>
+        </w:rPr>
+        <w:t>案例2:虚拟机上操作,（MBR分区模式）规划分区</w:t>
+      </w:r>
+    </w:p>
+    <w:p>
+      <w:pPr>
+        <w:widowControl/>
+        <w:rPr>
+          <w:rFonts w:cs="宋体"/>
+          <w:sz w:val="36"/>
+          <w:szCs w:val="36"/>
+        </w:rPr>
+      </w:pPr>
+      <w:r>
+        <w:rPr>
+          <w:rFonts w:cs="宋体"/>
+          <w:sz w:val="36"/>
+          <w:szCs w:val="36"/>
+        </w:rPr>
+        <w:t>添加一块60G的硬盘并规划分区：</w:t>
+      </w:r>
+    </w:p>
+    <w:p>
+      <w:pPr>
+        <w:widowControl/>
+        <w:rPr>
+          <w:rFonts w:cs="宋体"/>
+          <w:sz w:val="36"/>
+          <w:szCs w:val="36"/>
+        </w:rPr>
+      </w:pPr>
+      <w:r>
+        <w:rPr>
+          <w:rFonts w:cs="宋体"/>
+          <w:sz w:val="36"/>
+          <w:szCs w:val="36"/>
+        </w:rPr>
+        <w:t>划分2个10G的主分区；1个12G的主分区;1个20G的逻辑分区。</w:t>
+      </w:r>
+    </w:p>
+    <w:p>
+      <w:pPr>
+        <w:widowControl/>
+        <w:rPr>
+          <w:rFonts w:cs="宋体"/>
+          <w:sz w:val="36"/>
+          <w:szCs w:val="36"/>
+        </w:rPr>
+      </w:pPr>
     </w:p>
     <w:p>
       <w:pPr>
@@ -7876,783 +10240,6 @@
           <w:szCs w:val="36"/>
         </w:rPr>
         <w:lastRenderedPageBreak/>
-        <w:t xml:space="preserve">(parted) quit </w:t>
-      </w:r>
-    </w:p>
-    <w:p>
-      <w:pPr>
-        <w:widowControl/>
-        <w:rPr>
-          <w:rFonts w:cs="宋体"/>
-          <w:sz w:val="36"/>
-          <w:szCs w:val="36"/>
-        </w:rPr>
-      </w:pPr>
-      <w:r>
-        <w:rPr>
-          <w:rFonts w:cs="宋体"/>
-          <w:sz w:val="36"/>
-          <w:szCs w:val="36"/>
-        </w:rPr>
-        <w:t xml:space="preserve">[root@localhost ~]# lsblk </w:t>
-      </w:r>
-    </w:p>
-    <w:p>
-      <w:pPr>
-        <w:widowControl/>
-        <w:rPr>
-          <w:rFonts w:cs="宋体"/>
-          <w:sz w:val="36"/>
-          <w:szCs w:val="36"/>
-        </w:rPr>
-      </w:pPr>
-    </w:p>
-    <w:p>
-      <w:pPr>
-        <w:widowControl/>
-        <w:rPr>
-          <w:rFonts w:cs="宋体"/>
-          <w:sz w:val="36"/>
-          <w:szCs w:val="36"/>
-        </w:rPr>
-      </w:pPr>
-    </w:p>
-    <w:p>
-      <w:pPr>
-        <w:widowControl/>
-        <w:rPr>
-          <w:rFonts w:cs="宋体"/>
-          <w:sz w:val="36"/>
-          <w:szCs w:val="36"/>
-        </w:rPr>
-      </w:pPr>
-      <w:r>
-        <w:rPr>
-          <w:rFonts w:cs="宋体"/>
-          <w:sz w:val="36"/>
-          <w:szCs w:val="36"/>
-        </w:rPr>
-        <w:t>十一、交换空间（虚拟内存）</w:t>
-      </w:r>
-    </w:p>
-    <w:p>
-      <w:pPr>
-        <w:widowControl/>
-        <w:rPr>
-          <w:rFonts w:cs="宋体"/>
-          <w:sz w:val="36"/>
-          <w:szCs w:val="36"/>
-        </w:rPr>
-      </w:pPr>
-      <w:r>
-        <w:rPr>
-          <w:rFonts w:cs="宋体"/>
-          <w:sz w:val="36"/>
-          <w:szCs w:val="36"/>
-        </w:rPr>
-        <w:t>利用硬盘的空间，充当内存的空间</w:t>
-      </w:r>
-    </w:p>
-    <w:p>
-      <w:pPr>
-        <w:widowControl/>
-        <w:rPr>
-          <w:rFonts w:cs="宋体"/>
-          <w:sz w:val="36"/>
-          <w:szCs w:val="36"/>
-        </w:rPr>
-      </w:pPr>
-      <w:r>
-        <w:rPr>
-          <w:rFonts w:cs="宋体"/>
-          <w:sz w:val="36"/>
-          <w:szCs w:val="36"/>
-        </w:rPr>
-        <w:t>CPU-----&gt;内存-----&gt;硬盘</w:t>
-      </w:r>
-    </w:p>
-    <w:p>
-      <w:pPr>
-        <w:widowControl/>
-        <w:rPr>
-          <w:rFonts w:cs="宋体"/>
-          <w:sz w:val="36"/>
-          <w:szCs w:val="36"/>
-        </w:rPr>
-      </w:pPr>
-      <w:r>
-        <w:rPr>
-          <w:rFonts w:cs="宋体"/>
-          <w:sz w:val="36"/>
-          <w:szCs w:val="36"/>
-        </w:rPr>
-        <w:t>当物理内存占满了，CPU可以将内存的中数据，暂时放入交换空间中，缓解真实物理内存的压力</w:t>
-      </w:r>
-    </w:p>
-    <w:p>
-      <w:pPr>
-        <w:widowControl/>
-        <w:rPr>
-          <w:rFonts w:cs="宋体"/>
-          <w:sz w:val="36"/>
-          <w:szCs w:val="36"/>
-        </w:rPr>
-      </w:pPr>
-    </w:p>
-    <w:p>
-      <w:pPr>
-        <w:widowControl/>
-        <w:rPr>
-          <w:rFonts w:cs="宋体"/>
-          <w:sz w:val="36"/>
-          <w:szCs w:val="36"/>
-        </w:rPr>
-      </w:pPr>
-    </w:p>
-    <w:p>
-      <w:pPr>
-        <w:widowControl/>
-        <w:rPr>
-          <w:rFonts w:cs="宋体"/>
-          <w:sz w:val="36"/>
-          <w:szCs w:val="36"/>
-        </w:rPr>
-      </w:pPr>
-      <w:r>
-        <w:rPr>
-          <w:rFonts w:cs="宋体"/>
-          <w:sz w:val="36"/>
-          <w:szCs w:val="36"/>
-        </w:rPr>
-        <w:t>[root@localhost ~]# ls /dev/sdc1</w:t>
-      </w:r>
-    </w:p>
-    <w:p>
-      <w:pPr>
-        <w:widowControl/>
-        <w:rPr>
-          <w:rFonts w:cs="宋体"/>
-          <w:sz w:val="36"/>
-          <w:szCs w:val="36"/>
-        </w:rPr>
-      </w:pPr>
-      <w:r>
-        <w:rPr>
-          <w:rFonts w:cs="宋体"/>
-          <w:sz w:val="36"/>
-          <w:szCs w:val="36"/>
-        </w:rPr>
-        <w:t>[root@localhost ~]# mkswap /dev/sdc1 #格式化交换文件系统</w:t>
-      </w:r>
-    </w:p>
-    <w:p>
-      <w:pPr>
-        <w:widowControl/>
-        <w:rPr>
-          <w:rFonts w:cs="宋体"/>
-          <w:sz w:val="36"/>
-          <w:szCs w:val="36"/>
-        </w:rPr>
-      </w:pPr>
-      <w:r>
-        <w:rPr>
-          <w:rFonts w:cs="宋体"/>
-          <w:sz w:val="36"/>
-          <w:szCs w:val="36"/>
-        </w:rPr>
-        <w:t>[root@localhost ~]# blkid /dev/sdc1 #查看文件系统类型</w:t>
-      </w:r>
-    </w:p>
-    <w:p>
-      <w:pPr>
-        <w:widowControl/>
-        <w:rPr>
-          <w:rFonts w:cs="宋体"/>
-          <w:sz w:val="36"/>
-          <w:szCs w:val="36"/>
-        </w:rPr>
-      </w:pPr>
-      <w:r>
-        <w:rPr>
-          <w:rFonts w:cs="宋体"/>
-          <w:sz w:val="36"/>
-          <w:szCs w:val="36"/>
-        </w:rPr>
-        <w:t>[root@localhost ~]# swapon #查看交换空间组成的成员信息</w:t>
-      </w:r>
-    </w:p>
-    <w:p>
-      <w:pPr>
-        <w:widowControl/>
-        <w:rPr>
-          <w:rFonts w:cs="宋体"/>
-          <w:sz w:val="36"/>
-          <w:szCs w:val="36"/>
-        </w:rPr>
-      </w:pPr>
-      <w:r>
-        <w:rPr>
-          <w:rFonts w:cs="宋体"/>
-          <w:sz w:val="36"/>
-          <w:szCs w:val="36"/>
-        </w:rPr>
-        <w:t>[root@localhost ~]# swapon /dev/sdc1 #启用交换分区</w:t>
-      </w:r>
-    </w:p>
-    <w:p>
-      <w:pPr>
-        <w:widowControl/>
-        <w:rPr>
-          <w:rFonts w:cs="宋体"/>
-          <w:sz w:val="36"/>
-          <w:szCs w:val="36"/>
-        </w:rPr>
-      </w:pPr>
-      <w:r>
-        <w:rPr>
-          <w:rFonts w:cs="宋体"/>
-          <w:sz w:val="36"/>
-          <w:szCs w:val="36"/>
-        </w:rPr>
-        <w:t>[root@localhost ~]# swapon #查看交换空间组成的成员信息</w:t>
-      </w:r>
-    </w:p>
-    <w:p>
-      <w:pPr>
-        <w:widowControl/>
-        <w:rPr>
-          <w:rFonts w:cs="宋体"/>
-          <w:sz w:val="36"/>
-          <w:szCs w:val="36"/>
-        </w:rPr>
-      </w:pPr>
-      <w:r>
-        <w:rPr>
-          <w:rFonts w:cs="宋体"/>
-          <w:sz w:val="36"/>
-          <w:szCs w:val="36"/>
-        </w:rPr>
-        <w:t>[root@localhost ~]# free -m #查看交换空间的大小</w:t>
-      </w:r>
-    </w:p>
-    <w:p>
-      <w:pPr>
-        <w:widowControl/>
-        <w:rPr>
-          <w:rFonts w:cs="宋体"/>
-          <w:sz w:val="36"/>
-          <w:szCs w:val="36"/>
-        </w:rPr>
-      </w:pPr>
-    </w:p>
-    <w:p>
-      <w:pPr>
-        <w:widowControl/>
-        <w:rPr>
-          <w:rFonts w:cs="宋体"/>
-          <w:sz w:val="36"/>
-          <w:szCs w:val="36"/>
-        </w:rPr>
-      </w:pPr>
-      <w:r>
-        <w:rPr>
-          <w:rFonts w:cs="宋体"/>
-          <w:sz w:val="36"/>
-          <w:szCs w:val="36"/>
-        </w:rPr>
-        <w:t>[root@localhost ~]# swapoff /dev/sdc1 #停用交换分区</w:t>
-      </w:r>
-    </w:p>
-    <w:p>
-      <w:pPr>
-        <w:widowControl/>
-        <w:rPr>
-          <w:rFonts w:cs="宋体"/>
-          <w:sz w:val="36"/>
-          <w:szCs w:val="36"/>
-        </w:rPr>
-      </w:pPr>
-      <w:r>
-        <w:rPr>
-          <w:rFonts w:cs="宋体"/>
-          <w:sz w:val="36"/>
-          <w:szCs w:val="36"/>
-        </w:rPr>
-        <w:t>[root@localhost ~]# swapon #查看交换空间组成的成员信息</w:t>
-      </w:r>
-    </w:p>
-    <w:p>
-      <w:pPr>
-        <w:widowControl/>
-        <w:rPr>
-          <w:rFonts w:cs="宋体"/>
-          <w:sz w:val="36"/>
-          <w:szCs w:val="36"/>
-        </w:rPr>
-      </w:pPr>
-      <w:r>
-        <w:rPr>
-          <w:rFonts w:cs="宋体"/>
-          <w:sz w:val="36"/>
-          <w:szCs w:val="36"/>
-        </w:rPr>
-        <w:t xml:space="preserve">[root@localhost ~]# free -m #查看交换空间的大小 </w:t>
-      </w:r>
-    </w:p>
-    <w:p>
-      <w:pPr>
-        <w:widowControl/>
-        <w:rPr>
-          <w:rFonts w:cs="宋体"/>
-          <w:sz w:val="36"/>
-          <w:szCs w:val="36"/>
-        </w:rPr>
-      </w:pPr>
-    </w:p>
-    <w:p>
-      <w:pPr>
-        <w:widowControl/>
-        <w:rPr>
-          <w:rFonts w:cs="宋体"/>
-          <w:sz w:val="36"/>
-          <w:szCs w:val="36"/>
-        </w:rPr>
-      </w:pPr>
-    </w:p>
-    <w:p>
-      <w:pPr>
-        <w:widowControl/>
-        <w:rPr>
-          <w:rFonts w:cs="宋体"/>
-          <w:sz w:val="36"/>
-          <w:szCs w:val="36"/>
-        </w:rPr>
-      </w:pPr>
-      <w:r>
-        <w:rPr>
-          <w:rFonts w:cs="宋体"/>
-          <w:sz w:val="36"/>
-          <w:szCs w:val="36"/>
-        </w:rPr>
-        <w:lastRenderedPageBreak/>
-        <w:t>开机自动启用交换分区</w:t>
-      </w:r>
-    </w:p>
-    <w:p>
-      <w:pPr>
-        <w:widowControl/>
-        <w:rPr>
-          <w:rFonts w:cs="宋体"/>
-          <w:sz w:val="36"/>
-          <w:szCs w:val="36"/>
-        </w:rPr>
-      </w:pPr>
-      <w:r>
-        <w:rPr>
-          <w:rFonts w:cs="宋体"/>
-          <w:sz w:val="36"/>
-          <w:szCs w:val="36"/>
-        </w:rPr>
-        <w:t xml:space="preserve">[root@localhost ~]# vim /etc/fstab </w:t>
-      </w:r>
-    </w:p>
-    <w:p>
-      <w:pPr>
-        <w:widowControl/>
-        <w:rPr>
-          <w:rFonts w:cs="宋体"/>
-          <w:sz w:val="36"/>
-          <w:szCs w:val="36"/>
-        </w:rPr>
-      </w:pPr>
-      <w:r>
-        <w:rPr>
-          <w:rFonts w:cs="宋体"/>
-          <w:sz w:val="36"/>
-          <w:szCs w:val="36"/>
-        </w:rPr>
-        <w:t>/dev/sdc1 swap swap defaults 0 0</w:t>
-      </w:r>
-    </w:p>
-    <w:p>
-      <w:pPr>
-        <w:widowControl/>
-        <w:rPr>
-          <w:rFonts w:cs="宋体"/>
-          <w:sz w:val="36"/>
-          <w:szCs w:val="36"/>
-        </w:rPr>
-      </w:pPr>
-      <w:r>
-        <w:rPr>
-          <w:rFonts w:cs="宋体"/>
-          <w:sz w:val="36"/>
-          <w:szCs w:val="36"/>
-        </w:rPr>
-        <w:t>[root@localhost ~]# swapoff /dev/sdc1 #停用</w:t>
-      </w:r>
-    </w:p>
-    <w:p>
-      <w:pPr>
-        <w:widowControl/>
-        <w:rPr>
-          <w:rFonts w:cs="宋体"/>
-          <w:sz w:val="36"/>
-          <w:szCs w:val="36"/>
-        </w:rPr>
-      </w:pPr>
-      <w:r>
-        <w:rPr>
-          <w:rFonts w:cs="宋体"/>
-          <w:sz w:val="36"/>
-          <w:szCs w:val="36"/>
-        </w:rPr>
-        <w:t>[root@localhost ~]# swapon #查看交换空间组成的成员信息</w:t>
-      </w:r>
-    </w:p>
-    <w:p>
-      <w:pPr>
-        <w:widowControl/>
-        <w:rPr>
-          <w:rFonts w:cs="宋体"/>
-          <w:sz w:val="36"/>
-          <w:szCs w:val="36"/>
-        </w:rPr>
-      </w:pPr>
-      <w:r>
-        <w:rPr>
-          <w:rFonts w:cs="宋体"/>
-          <w:sz w:val="36"/>
-          <w:szCs w:val="36"/>
-        </w:rPr>
-        <w:t>[root@localhost ~]# swapon -a #专门检测交换分区的书写</w:t>
-      </w:r>
-    </w:p>
-    <w:p>
-      <w:pPr>
-        <w:widowControl/>
-        <w:rPr>
-          <w:rFonts w:cs="宋体"/>
-          <w:sz w:val="36"/>
-          <w:szCs w:val="36"/>
-        </w:rPr>
-      </w:pPr>
-      <w:r>
-        <w:rPr>
-          <w:rFonts w:cs="宋体"/>
-          <w:sz w:val="36"/>
-          <w:szCs w:val="36"/>
-        </w:rPr>
-        <w:t>[root@localhost ~]# swapon #查看交换空间组成的成员信息</w:t>
-      </w:r>
-    </w:p>
-    <w:p>
-      <w:pPr>
-        <w:widowControl/>
-        <w:rPr>
-          <w:rFonts w:cs="宋体"/>
-          <w:sz w:val="36"/>
-          <w:szCs w:val="36"/>
-        </w:rPr>
-      </w:pPr>
-      <w:r>
-        <w:rPr>
-          <w:rFonts w:cs="宋体"/>
-          <w:sz w:val="36"/>
-          <w:szCs w:val="36"/>
-        </w:rPr>
-        <w:t>[root@localhost ~]# reboot #重启检测</w:t>
-      </w:r>
-    </w:p>
-    <w:p>
-      <w:pPr>
-        <w:widowControl/>
-        <w:rPr>
-          <w:rFonts w:cs="宋体"/>
-          <w:sz w:val="36"/>
-          <w:szCs w:val="36"/>
-        </w:rPr>
-      </w:pPr>
-    </w:p>
-    <w:p>
-      <w:pPr>
-        <w:widowControl/>
-        <w:rPr>
-          <w:rFonts w:cs="宋体"/>
-          <w:sz w:val="36"/>
-          <w:szCs w:val="36"/>
-        </w:rPr>
-      </w:pPr>
-      <w:r>
-        <w:rPr>
-          <w:rFonts w:cs="宋体"/>
-          <w:sz w:val="36"/>
-          <w:szCs w:val="36"/>
-        </w:rPr>
-        <w:t>课后的习题：</w:t>
-      </w:r>
-    </w:p>
-    <w:p>
-      <w:pPr>
-        <w:widowControl/>
-        <w:rPr>
-          <w:rFonts w:cs="宋体"/>
-          <w:sz w:val="36"/>
-          <w:szCs w:val="36"/>
-        </w:rPr>
-      </w:pPr>
-      <w:r>
-        <w:rPr>
-          <w:rFonts w:cs="宋体"/>
-          <w:sz w:val="36"/>
-          <w:szCs w:val="36"/>
-        </w:rPr>
-        <w:t>案例1：复制、粘贴、移动</w:t>
-      </w:r>
-    </w:p>
-    <w:p>
-      <w:pPr>
-        <w:widowControl/>
-        <w:rPr>
-          <w:rFonts w:cs="宋体"/>
-          <w:sz w:val="36"/>
-          <w:szCs w:val="36"/>
-        </w:rPr>
-      </w:pPr>
-      <w:r>
-        <w:rPr>
-          <w:rFonts w:cs="宋体"/>
-          <w:sz w:val="36"/>
-          <w:szCs w:val="36"/>
-        </w:rPr>
-        <w:t>以root用户新建/example/目录，在此目录下新建nsd.txt文件，并进一步完成下列操作</w:t>
-      </w:r>
-    </w:p>
-    <w:p>
-      <w:pPr>
-        <w:widowControl/>
-        <w:rPr>
-          <w:rFonts w:cs="宋体"/>
-          <w:sz w:val="36"/>
-          <w:szCs w:val="36"/>
-        </w:rPr>
-      </w:pPr>
-      <w:r>
-        <w:rPr>
-          <w:rFonts w:cs="宋体"/>
-          <w:sz w:val="36"/>
-          <w:szCs w:val="36"/>
-        </w:rPr>
-        <w:t xml:space="preserve">1）将“I love Study”写入到文件nsd.txt </w:t>
-      </w:r>
-    </w:p>
-    <w:p>
-      <w:pPr>
-        <w:widowControl/>
-        <w:rPr>
-          <w:rFonts w:cs="宋体"/>
-          <w:sz w:val="36"/>
-          <w:szCs w:val="36"/>
-        </w:rPr>
-      </w:pPr>
-      <w:r>
-        <w:rPr>
-          <w:rFonts w:cs="宋体"/>
-          <w:sz w:val="36"/>
-          <w:szCs w:val="36"/>
-        </w:rPr>
-        <w:t>2）将nsd.txt重命名为mylove.txt</w:t>
-      </w:r>
-    </w:p>
-    <w:p>
-      <w:pPr>
-        <w:widowControl/>
-        <w:rPr>
-          <w:rFonts w:cs="宋体"/>
-          <w:sz w:val="36"/>
-          <w:szCs w:val="36"/>
-        </w:rPr>
-      </w:pPr>
-      <w:r>
-        <w:rPr>
-          <w:rFonts w:cs="宋体"/>
-          <w:sz w:val="36"/>
-          <w:szCs w:val="36"/>
-        </w:rPr>
-        <w:t>3）将/etc/passwd、/boot、/etc/group同时拷贝到/example/目录下</w:t>
-      </w:r>
-    </w:p>
-    <w:p>
-      <w:pPr>
-        <w:widowControl/>
-        <w:rPr>
-          <w:rFonts w:cs="宋体"/>
-          <w:sz w:val="36"/>
-          <w:szCs w:val="36"/>
-        </w:rPr>
-      </w:pPr>
-      <w:r>
-        <w:rPr>
-          <w:rFonts w:cs="宋体"/>
-          <w:sz w:val="36"/>
-          <w:szCs w:val="36"/>
-        </w:rPr>
-        <w:t>4）将ifconfig命令的前两行内容，追加写入mylove.txt</w:t>
-      </w:r>
-    </w:p>
-    <w:p>
-      <w:pPr>
-        <w:widowControl/>
-        <w:rPr>
-          <w:rFonts w:cs="宋体"/>
-          <w:sz w:val="36"/>
-          <w:szCs w:val="36"/>
-        </w:rPr>
-      </w:pPr>
-      <w:r>
-        <w:rPr>
-          <w:rFonts w:cs="宋体"/>
-          <w:sz w:val="36"/>
-          <w:szCs w:val="36"/>
-        </w:rPr>
-        <w:t>5）将主机名永久配置文件（/etc/hostname），拷贝到/example/目录下</w:t>
-      </w:r>
-    </w:p>
-    <w:p>
-      <w:pPr>
-        <w:widowControl/>
-        <w:rPr>
-          <w:rFonts w:cs="宋体"/>
-          <w:sz w:val="36"/>
-          <w:szCs w:val="36"/>
-        </w:rPr>
-      </w:pPr>
-      <w:r>
-        <w:rPr>
-          <w:rFonts w:cs="宋体"/>
-          <w:sz w:val="36"/>
-          <w:szCs w:val="36"/>
-        </w:rPr>
-        <w:t>6）将DNS永久配置文件（/etc/resolv.conf），拷贝到/example/目录下</w:t>
-      </w:r>
-    </w:p>
-    <w:p>
-      <w:pPr>
-        <w:widowControl/>
-        <w:rPr>
-          <w:rFonts w:cs="宋体"/>
-          <w:sz w:val="36"/>
-          <w:szCs w:val="36"/>
-        </w:rPr>
-      </w:pPr>
-      <w:r>
-        <w:rPr>
-          <w:rFonts w:cs="宋体"/>
-          <w:sz w:val="36"/>
-          <w:szCs w:val="36"/>
-        </w:rPr>
-        <w:t>7）将开机自动挂载配置文件（/etc/fstab），拷贝到/example/目录下</w:t>
-      </w:r>
-    </w:p>
-    <w:p>
-      <w:pPr>
-        <w:widowControl/>
-        <w:rPr>
-          <w:rFonts w:cs="宋体"/>
-          <w:sz w:val="36"/>
-          <w:szCs w:val="36"/>
-        </w:rPr>
-      </w:pPr>
-    </w:p>
-    <w:p>
-      <w:pPr>
-        <w:widowControl/>
-        <w:rPr>
-          <w:rFonts w:cs="宋体"/>
-          <w:sz w:val="36"/>
-          <w:szCs w:val="36"/>
-        </w:rPr>
-      </w:pPr>
-    </w:p>
-    <w:p>
-      <w:pPr>
-        <w:widowControl/>
-        <w:rPr>
-          <w:rFonts w:cs="宋体"/>
-          <w:sz w:val="36"/>
-          <w:szCs w:val="36"/>
-        </w:rPr>
-      </w:pPr>
-      <w:r>
-        <w:rPr>
-          <w:rFonts w:cs="宋体"/>
-          <w:sz w:val="36"/>
-          <w:szCs w:val="36"/>
-        </w:rPr>
-        <w:t>案例2:虚拟机上操作,（MBR分区模式）规划分区</w:t>
-      </w:r>
-    </w:p>
-    <w:p>
-      <w:pPr>
-        <w:widowControl/>
-        <w:rPr>
-          <w:rFonts w:cs="宋体"/>
-          <w:sz w:val="36"/>
-          <w:szCs w:val="36"/>
-        </w:rPr>
-      </w:pPr>
-      <w:r>
-        <w:rPr>
-          <w:rFonts w:cs="宋体"/>
-          <w:sz w:val="36"/>
-          <w:szCs w:val="36"/>
-        </w:rPr>
-        <w:t>添加一块60G的硬盘并规划分区：</w:t>
-      </w:r>
-    </w:p>
-    <w:p>
-      <w:pPr>
-        <w:widowControl/>
-        <w:rPr>
-          <w:rFonts w:cs="宋体"/>
-          <w:sz w:val="36"/>
-          <w:szCs w:val="36"/>
-        </w:rPr>
-      </w:pPr>
-      <w:r>
-        <w:rPr>
-          <w:rFonts w:cs="宋体"/>
-          <w:sz w:val="36"/>
-          <w:szCs w:val="36"/>
-        </w:rPr>
-        <w:t>划分2个10G的主分区；1个12G的主分区;1个20G的逻辑分区。</w:t>
-      </w:r>
-    </w:p>
-    <w:p>
-      <w:pPr>
-        <w:widowControl/>
-        <w:rPr>
-          <w:rFonts w:cs="宋体"/>
-          <w:sz w:val="36"/>
-          <w:szCs w:val="36"/>
-        </w:rPr>
-      </w:pPr>
-    </w:p>
-    <w:p>
-      <w:pPr>
-        <w:widowControl/>
-        <w:rPr>
-          <w:rFonts w:cs="宋体"/>
-          <w:sz w:val="36"/>
-          <w:szCs w:val="36"/>
-        </w:rPr>
-      </w:pPr>
-      <w:r>
-        <w:rPr>
-          <w:rFonts w:cs="宋体"/>
-          <w:sz w:val="36"/>
-          <w:szCs w:val="36"/>
-        </w:rPr>
         <w:t>案例3:虚拟机上操作,分区使用</w:t>
       </w:r>
     </w:p>
@@ -12262,6 +13849,119 @@
     </w:lvl>
   </w:abstractNum>
   <w:abstractNum w:abstractNumId="12">
+    <w:nsid w:val="4D5F7DE1"/>
+    <w:multiLevelType w:val="hybridMultilevel"/>
+    <w:tmpl w:val="FB708416"/>
+    <w:lvl w:ilvl="0" w:tplc="04090005">
+      <w:start w:val="1"/>
+      <w:numFmt w:val="bullet"/>
+      <w:lvlText w:val=""/>
+      <w:lvlJc w:val="left"/>
+      <w:pPr>
+        <w:ind w:left="420" w:hanging="420"/>
+      </w:pPr>
+      <w:rPr>
+        <w:rFonts w:ascii="Wingdings" w:hAnsi="Wingdings" w:hint="default"/>
+      </w:rPr>
+    </w:lvl>
+    <w:lvl w:ilvl="1" w:tplc="04090003" w:tentative="1">
+      <w:start w:val="1"/>
+      <w:numFmt w:val="bullet"/>
+      <w:lvlText w:val=""/>
+      <w:lvlJc w:val="left"/>
+      <w:pPr>
+        <w:ind w:left="840" w:hanging="420"/>
+      </w:pPr>
+      <w:rPr>
+        <w:rFonts w:ascii="Wingdings" w:hAnsi="Wingdings" w:hint="default"/>
+      </w:rPr>
+    </w:lvl>
+    <w:lvl w:ilvl="2" w:tplc="04090005" w:tentative="1">
+      <w:start w:val="1"/>
+      <w:numFmt w:val="bullet"/>
+      <w:lvlText w:val=""/>
+      <w:lvlJc w:val="left"/>
+      <w:pPr>
+        <w:ind w:left="1260" w:hanging="420"/>
+      </w:pPr>
+      <w:rPr>
+        <w:rFonts w:ascii="Wingdings" w:hAnsi="Wingdings" w:hint="default"/>
+      </w:rPr>
+    </w:lvl>
+    <w:lvl w:ilvl="3" w:tplc="04090001" w:tentative="1">
+      <w:start w:val="1"/>
+      <w:numFmt w:val="bullet"/>
+      <w:lvlText w:val=""/>
+      <w:lvlJc w:val="left"/>
+      <w:pPr>
+        <w:ind w:left="1680" w:hanging="420"/>
+      </w:pPr>
+      <w:rPr>
+        <w:rFonts w:ascii="Wingdings" w:hAnsi="Wingdings" w:hint="default"/>
+      </w:rPr>
+    </w:lvl>
+    <w:lvl w:ilvl="4" w:tplc="04090003" w:tentative="1">
+      <w:start w:val="1"/>
+      <w:numFmt w:val="bullet"/>
+      <w:lvlText w:val=""/>
+      <w:lvlJc w:val="left"/>
+      <w:pPr>
+        <w:ind w:left="2100" w:hanging="420"/>
+      </w:pPr>
+      <w:rPr>
+        <w:rFonts w:ascii="Wingdings" w:hAnsi="Wingdings" w:hint="default"/>
+      </w:rPr>
+    </w:lvl>
+    <w:lvl w:ilvl="5" w:tplc="04090005" w:tentative="1">
+      <w:start w:val="1"/>
+      <w:numFmt w:val="bullet"/>
+      <w:lvlText w:val=""/>
+      <w:lvlJc w:val="left"/>
+      <w:pPr>
+        <w:ind w:left="2520" w:hanging="420"/>
+      </w:pPr>
+      <w:rPr>
+        <w:rFonts w:ascii="Wingdings" w:hAnsi="Wingdings" w:hint="default"/>
+      </w:rPr>
+    </w:lvl>
+    <w:lvl w:ilvl="6" w:tplc="04090001" w:tentative="1">
+      <w:start w:val="1"/>
+      <w:numFmt w:val="bullet"/>
+      <w:lvlText w:val=""/>
+      <w:lvlJc w:val="left"/>
+      <w:pPr>
+        <w:ind w:left="2940" w:hanging="420"/>
+      </w:pPr>
+      <w:rPr>
+        <w:rFonts w:ascii="Wingdings" w:hAnsi="Wingdings" w:hint="default"/>
+      </w:rPr>
+    </w:lvl>
+    <w:lvl w:ilvl="7" w:tplc="04090003" w:tentative="1">
+      <w:start w:val="1"/>
+      <w:numFmt w:val="bullet"/>
+      <w:lvlText w:val=""/>
+      <w:lvlJc w:val="left"/>
+      <w:pPr>
+        <w:ind w:left="3360" w:hanging="420"/>
+      </w:pPr>
+      <w:rPr>
+        <w:rFonts w:ascii="Wingdings" w:hAnsi="Wingdings" w:hint="default"/>
+      </w:rPr>
+    </w:lvl>
+    <w:lvl w:ilvl="8" w:tplc="04090005" w:tentative="1">
+      <w:start w:val="1"/>
+      <w:numFmt w:val="bullet"/>
+      <w:lvlText w:val=""/>
+      <w:lvlJc w:val="left"/>
+      <w:pPr>
+        <w:ind w:left="3780" w:hanging="420"/>
+      </w:pPr>
+      <w:rPr>
+        <w:rFonts w:ascii="Wingdings" w:hAnsi="Wingdings" w:hint="default"/>
+      </w:rPr>
+    </w:lvl>
+  </w:abstractNum>
+  <w:abstractNum w:abstractNumId="13">
     <w:nsid w:val="5172446C"/>
     <w:multiLevelType w:val="hybridMultilevel"/>
     <w:tmpl w:val="B2B439F0"/>
@@ -12350,7 +14050,7 @@
       </w:pPr>
     </w:lvl>
   </w:abstractNum>
-  <w:abstractNum w:abstractNumId="13">
+  <w:abstractNum w:abstractNumId="14">
     <w:nsid w:val="56845B0B"/>
     <w:multiLevelType w:val="hybridMultilevel"/>
     <w:tmpl w:val="FDD68A42"/>
@@ -12490,7 +14190,7 @@
       </w:rPr>
     </w:lvl>
   </w:abstractNum>
-  <w:abstractNum w:abstractNumId="14">
+  <w:abstractNum w:abstractNumId="15">
     <w:nsid w:val="68943E2F"/>
     <w:multiLevelType w:val="hybridMultilevel"/>
     <w:tmpl w:val="73225AE8"/>
@@ -12603,7 +14303,7 @@
       </w:rPr>
     </w:lvl>
   </w:abstractNum>
-  <w:abstractNum w:abstractNumId="15">
+  <w:abstractNum w:abstractNumId="16">
     <w:nsid w:val="720502D9"/>
     <w:multiLevelType w:val="hybridMultilevel"/>
     <w:tmpl w:val="C518AB06"/>
@@ -12743,7 +14443,7 @@
       </w:rPr>
     </w:lvl>
   </w:abstractNum>
-  <w:abstractNum w:abstractNumId="16">
+  <w:abstractNum w:abstractNumId="17">
     <w:nsid w:val="74471D82"/>
     <w:multiLevelType w:val="hybridMultilevel"/>
     <w:tmpl w:val="88886ED8"/>
@@ -12857,7 +14557,7 @@
     </w:lvl>
   </w:abstractNum>
   <w:num w:numId="1">
-    <w:abstractNumId w:val="14"/>
+    <w:abstractNumId w:val="15"/>
   </w:num>
   <w:num w:numId="2">
     <w:abstractNumId w:val="0"/>
@@ -12896,7 +14596,7 @@
     <w:abstractNumId w:val="6"/>
   </w:num>
   <w:num w:numId="6">
-    <w:abstractNumId w:val="15"/>
+    <w:abstractNumId w:val="16"/>
   </w:num>
   <w:num w:numId="7">
     <w:abstractNumId w:val="8"/>
@@ -12911,10 +14611,10 @@
     <w:abstractNumId w:val="1"/>
   </w:num>
   <w:num w:numId="11">
-    <w:abstractNumId w:val="16"/>
+    <w:abstractNumId w:val="17"/>
   </w:num>
   <w:num w:numId="12">
-    <w:abstractNumId w:val="13"/>
+    <w:abstractNumId w:val="14"/>
   </w:num>
   <w:num w:numId="13">
     <w:abstractNumId w:val="11"/>
@@ -12932,6 +14632,9 @@
     <w:abstractNumId w:val="4"/>
   </w:num>
   <w:num w:numId="18">
+    <w:abstractNumId w:val="13"/>
+  </w:num>
+  <w:num w:numId="19">
     <w:abstractNumId w:val="12"/>
   </w:num>
   <w:numIdMacAtCleanup w:val="17"/>
